--- a/docs/Systemintegration/SI.docx
+++ b/docs/Systemintegration/SI.docx
@@ -88,7 +88,7 @@
             <w:pStyle w:val="Indholdsfortegnelse1"/>
             <w:tabs>
               <w:tab w:val="left" w:pos="440"/>
-              <w:tab w:val="right" w:leader="dot" w:pos="9628"/>
+              <w:tab w:val="right" w:leader="dot" w:pos="7926"/>
             </w:tabs>
             <w:rPr>
               <w:rFonts w:eastAsiaTheme="minorEastAsia"/>
@@ -105,7 +105,7 @@
           <w:r>
             <w:fldChar w:fldCharType="separate"/>
           </w:r>
-          <w:hyperlink w:anchor="_Toc61890246" w:history="1">
+          <w:hyperlink w:anchor="_Toc63091424" w:history="1">
             <w:r>
               <w:rPr>
                 <w:rStyle w:val="Hyperlink"/>
@@ -147,7 +147,7 @@
                 <w:noProof/>
                 <w:webHidden/>
               </w:rPr>
-              <w:instrText xml:space="preserve"> PAGEREF _Toc61890246 \h </w:instrText>
+              <w:instrText xml:space="preserve"> PAGEREF _Toc63091424 \h </w:instrText>
             </w:r>
             <w:r>
               <w:rPr>
@@ -183,7 +183,7 @@
             <w:pStyle w:val="Indholdsfortegnelse1"/>
             <w:tabs>
               <w:tab w:val="left" w:pos="440"/>
-              <w:tab w:val="right" w:leader="dot" w:pos="9628"/>
+              <w:tab w:val="right" w:leader="dot" w:pos="7926"/>
             </w:tabs>
             <w:rPr>
               <w:rFonts w:eastAsiaTheme="minorEastAsia"/>
@@ -191,7 +191,7 @@
               <w:lang w:eastAsia="da-DK"/>
             </w:rPr>
           </w:pPr>
-          <w:hyperlink w:anchor="_Toc61890247" w:history="1">
+          <w:hyperlink w:anchor="_Toc63091425" w:history="1">
             <w:r>
               <w:rPr>
                 <w:rStyle w:val="Hyperlink"/>
@@ -233,7 +233,7 @@
                 <w:noProof/>
                 <w:webHidden/>
               </w:rPr>
-              <w:instrText xml:space="preserve"> PAGEREF _Toc61890247 \h </w:instrText>
+              <w:instrText xml:space="preserve"> PAGEREF _Toc63091425 \h </w:instrText>
             </w:r>
             <w:r>
               <w:rPr>
@@ -269,7 +269,7 @@
             <w:pStyle w:val="Indholdsfortegnelse1"/>
             <w:tabs>
               <w:tab w:val="left" w:pos="440"/>
-              <w:tab w:val="right" w:leader="dot" w:pos="9628"/>
+              <w:tab w:val="right" w:leader="dot" w:pos="7926"/>
             </w:tabs>
             <w:rPr>
               <w:rFonts w:eastAsiaTheme="minorEastAsia"/>
@@ -277,7 +277,7 @@
               <w:lang w:eastAsia="da-DK"/>
             </w:rPr>
           </w:pPr>
-          <w:hyperlink w:anchor="_Toc61890248" w:history="1">
+          <w:hyperlink w:anchor="_Toc63091426" w:history="1">
             <w:r>
               <w:rPr>
                 <w:rStyle w:val="Hyperlink"/>
@@ -319,7 +319,7 @@
                 <w:noProof/>
                 <w:webHidden/>
               </w:rPr>
-              <w:instrText xml:space="preserve"> PAGEREF _Toc61890248 \h </w:instrText>
+              <w:instrText xml:space="preserve"> PAGEREF _Toc63091426 \h </w:instrText>
             </w:r>
             <w:r>
               <w:rPr>
@@ -339,7 +339,7 @@
                 <w:noProof/>
                 <w:webHidden/>
               </w:rPr>
-              <w:t>3</w:t>
+              <w:t>4</w:t>
             </w:r>
             <w:r>
               <w:rPr>
@@ -355,7 +355,7 @@
             <w:pStyle w:val="Indholdsfortegnelse1"/>
             <w:tabs>
               <w:tab w:val="left" w:pos="440"/>
-              <w:tab w:val="right" w:leader="dot" w:pos="9628"/>
+              <w:tab w:val="right" w:leader="dot" w:pos="7926"/>
             </w:tabs>
             <w:rPr>
               <w:rFonts w:eastAsiaTheme="minorEastAsia"/>
@@ -363,7 +363,7 @@
               <w:lang w:eastAsia="da-DK"/>
             </w:rPr>
           </w:pPr>
-          <w:hyperlink w:anchor="_Toc61890249" w:history="1">
+          <w:hyperlink w:anchor="_Toc63091427" w:history="1">
             <w:r>
               <w:rPr>
                 <w:rStyle w:val="Hyperlink"/>
@@ -384,7 +384,7 @@
                 <w:rStyle w:val="Hyperlink"/>
                 <w:noProof/>
               </w:rPr>
-              <w:t>Introduktion til systemet</w:t>
+              <w:t>Implementering</w:t>
             </w:r>
             <w:r>
               <w:rPr>
@@ -405,7 +405,7 @@
                 <w:noProof/>
                 <w:webHidden/>
               </w:rPr>
-              <w:instrText xml:space="preserve"> PAGEREF _Toc61890249 \h </w:instrText>
+              <w:instrText xml:space="preserve"> PAGEREF _Toc63091427 \h </w:instrText>
             </w:r>
             <w:r>
               <w:rPr>
@@ -425,7 +425,525 @@
                 <w:noProof/>
                 <w:webHidden/>
               </w:rPr>
-              <w:t>4</w:t>
+              <w:t>5</w:t>
+            </w:r>
+            <w:r>
+              <w:rPr>
+                <w:noProof/>
+                <w:webHidden/>
+              </w:rPr>
+              <w:fldChar w:fldCharType="end"/>
+            </w:r>
+          </w:hyperlink>
+        </w:p>
+        <w:p>
+          <w:pPr>
+            <w:pStyle w:val="Indholdsfortegnelse2"/>
+            <w:tabs>
+              <w:tab w:val="left" w:pos="880"/>
+              <w:tab w:val="right" w:leader="dot" w:pos="7926"/>
+            </w:tabs>
+            <w:rPr>
+              <w:rFonts w:eastAsiaTheme="minorEastAsia"/>
+              <w:noProof/>
+              <w:lang w:eastAsia="da-DK"/>
+            </w:rPr>
+          </w:pPr>
+          <w:hyperlink w:anchor="_Toc63091428" w:history="1">
+            <w:r>
+              <w:rPr>
+                <w:rStyle w:val="Hyperlink"/>
+                <w:noProof/>
+              </w:rPr>
+              <w:t>4.1</w:t>
+            </w:r>
+            <w:r>
+              <w:rPr>
+                <w:rFonts w:eastAsiaTheme="minorEastAsia"/>
+                <w:noProof/>
+                <w:lang w:eastAsia="da-DK"/>
+              </w:rPr>
+              <w:tab/>
+            </w:r>
+            <w:r>
+              <w:rPr>
+                <w:rStyle w:val="Hyperlink"/>
+                <w:noProof/>
+              </w:rPr>
+              <w:t>Arkitektur</w:t>
+            </w:r>
+            <w:r>
+              <w:rPr>
+                <w:noProof/>
+                <w:webHidden/>
+              </w:rPr>
+              <w:tab/>
+            </w:r>
+            <w:r>
+              <w:rPr>
+                <w:noProof/>
+                <w:webHidden/>
+              </w:rPr>
+              <w:fldChar w:fldCharType="begin"/>
+            </w:r>
+            <w:r>
+              <w:rPr>
+                <w:noProof/>
+                <w:webHidden/>
+              </w:rPr>
+              <w:instrText xml:space="preserve"> PAGEREF _Toc63091428 \h </w:instrText>
+            </w:r>
+            <w:r>
+              <w:rPr>
+                <w:noProof/>
+                <w:webHidden/>
+              </w:rPr>
+            </w:r>
+            <w:r>
+              <w:rPr>
+                <w:noProof/>
+                <w:webHidden/>
+              </w:rPr>
+              <w:fldChar w:fldCharType="separate"/>
+            </w:r>
+            <w:r>
+              <w:rPr>
+                <w:noProof/>
+                <w:webHidden/>
+              </w:rPr>
+              <w:t>5</w:t>
+            </w:r>
+            <w:r>
+              <w:rPr>
+                <w:noProof/>
+                <w:webHidden/>
+              </w:rPr>
+              <w:fldChar w:fldCharType="end"/>
+            </w:r>
+          </w:hyperlink>
+        </w:p>
+        <w:p>
+          <w:pPr>
+            <w:pStyle w:val="Indholdsfortegnelse2"/>
+            <w:tabs>
+              <w:tab w:val="left" w:pos="880"/>
+              <w:tab w:val="right" w:leader="dot" w:pos="7926"/>
+            </w:tabs>
+            <w:rPr>
+              <w:rFonts w:eastAsiaTheme="minorEastAsia"/>
+              <w:noProof/>
+              <w:lang w:eastAsia="da-DK"/>
+            </w:rPr>
+          </w:pPr>
+          <w:hyperlink w:anchor="_Toc63091429" w:history="1">
+            <w:r>
+              <w:rPr>
+                <w:rStyle w:val="Hyperlink"/>
+                <w:noProof/>
+              </w:rPr>
+              <w:t>4.2</w:t>
+            </w:r>
+            <w:r>
+              <w:rPr>
+                <w:rFonts w:eastAsiaTheme="minorEastAsia"/>
+                <w:noProof/>
+                <w:lang w:eastAsia="da-DK"/>
+              </w:rPr>
+              <w:tab/>
+            </w:r>
+            <w:r>
+              <w:rPr>
+                <w:rStyle w:val="Hyperlink"/>
+                <w:noProof/>
+              </w:rPr>
+              <w:t>Teknologier</w:t>
+            </w:r>
+            <w:r>
+              <w:rPr>
+                <w:noProof/>
+                <w:webHidden/>
+              </w:rPr>
+              <w:tab/>
+            </w:r>
+            <w:r>
+              <w:rPr>
+                <w:noProof/>
+                <w:webHidden/>
+              </w:rPr>
+              <w:fldChar w:fldCharType="begin"/>
+            </w:r>
+            <w:r>
+              <w:rPr>
+                <w:noProof/>
+                <w:webHidden/>
+              </w:rPr>
+              <w:instrText xml:space="preserve"> PAGEREF _Toc63091429 \h </w:instrText>
+            </w:r>
+            <w:r>
+              <w:rPr>
+                <w:noProof/>
+                <w:webHidden/>
+              </w:rPr>
+            </w:r>
+            <w:r>
+              <w:rPr>
+                <w:noProof/>
+                <w:webHidden/>
+              </w:rPr>
+              <w:fldChar w:fldCharType="separate"/>
+            </w:r>
+            <w:r>
+              <w:rPr>
+                <w:noProof/>
+                <w:webHidden/>
+              </w:rPr>
+              <w:t>7</w:t>
+            </w:r>
+            <w:r>
+              <w:rPr>
+                <w:noProof/>
+                <w:webHidden/>
+              </w:rPr>
+              <w:fldChar w:fldCharType="end"/>
+            </w:r>
+          </w:hyperlink>
+        </w:p>
+        <w:p>
+          <w:pPr>
+            <w:pStyle w:val="Indholdsfortegnelse3"/>
+            <w:tabs>
+              <w:tab w:val="left" w:pos="1320"/>
+              <w:tab w:val="right" w:leader="dot" w:pos="7926"/>
+            </w:tabs>
+            <w:rPr>
+              <w:rFonts w:eastAsiaTheme="minorEastAsia"/>
+              <w:noProof/>
+              <w:lang w:eastAsia="da-DK"/>
+            </w:rPr>
+          </w:pPr>
+          <w:hyperlink w:anchor="_Toc63091430" w:history="1">
+            <w:r>
+              <w:rPr>
+                <w:rStyle w:val="Hyperlink"/>
+                <w:noProof/>
+              </w:rPr>
+              <w:t>4.2.1</w:t>
+            </w:r>
+            <w:r>
+              <w:rPr>
+                <w:rFonts w:eastAsiaTheme="minorEastAsia"/>
+                <w:noProof/>
+                <w:lang w:eastAsia="da-DK"/>
+              </w:rPr>
+              <w:tab/>
+            </w:r>
+            <w:r>
+              <w:rPr>
+                <w:rStyle w:val="Hyperlink"/>
+                <w:noProof/>
+              </w:rPr>
+              <w:t>gRPC med protobuf-net</w:t>
+            </w:r>
+            <w:r>
+              <w:rPr>
+                <w:noProof/>
+                <w:webHidden/>
+              </w:rPr>
+              <w:tab/>
+            </w:r>
+            <w:r>
+              <w:rPr>
+                <w:noProof/>
+                <w:webHidden/>
+              </w:rPr>
+              <w:fldChar w:fldCharType="begin"/>
+            </w:r>
+            <w:r>
+              <w:rPr>
+                <w:noProof/>
+                <w:webHidden/>
+              </w:rPr>
+              <w:instrText xml:space="preserve"> PAGEREF _Toc63091430 \h </w:instrText>
+            </w:r>
+            <w:r>
+              <w:rPr>
+                <w:noProof/>
+                <w:webHidden/>
+              </w:rPr>
+            </w:r>
+            <w:r>
+              <w:rPr>
+                <w:noProof/>
+                <w:webHidden/>
+              </w:rPr>
+              <w:fldChar w:fldCharType="separate"/>
+            </w:r>
+            <w:r>
+              <w:rPr>
+                <w:noProof/>
+                <w:webHidden/>
+              </w:rPr>
+              <w:t>7</w:t>
+            </w:r>
+            <w:r>
+              <w:rPr>
+                <w:noProof/>
+                <w:webHidden/>
+              </w:rPr>
+              <w:fldChar w:fldCharType="end"/>
+            </w:r>
+          </w:hyperlink>
+        </w:p>
+        <w:p>
+          <w:pPr>
+            <w:pStyle w:val="Indholdsfortegnelse3"/>
+            <w:tabs>
+              <w:tab w:val="left" w:pos="1320"/>
+              <w:tab w:val="right" w:leader="dot" w:pos="7926"/>
+            </w:tabs>
+            <w:rPr>
+              <w:rFonts w:eastAsiaTheme="minorEastAsia"/>
+              <w:noProof/>
+              <w:lang w:eastAsia="da-DK"/>
+            </w:rPr>
+          </w:pPr>
+          <w:hyperlink w:anchor="_Toc63091431" w:history="1">
+            <w:r>
+              <w:rPr>
+                <w:rStyle w:val="Hyperlink"/>
+                <w:noProof/>
+                <w:lang w:val="en-US"/>
+              </w:rPr>
+              <w:t>4.2.2</w:t>
+            </w:r>
+            <w:r>
+              <w:rPr>
+                <w:rFonts w:eastAsiaTheme="minorEastAsia"/>
+                <w:noProof/>
+                <w:lang w:eastAsia="da-DK"/>
+              </w:rPr>
+              <w:tab/>
+            </w:r>
+            <w:r>
+              <w:rPr>
+                <w:rStyle w:val="Hyperlink"/>
+                <w:noProof/>
+                <w:lang w:val="en-US"/>
+              </w:rPr>
+              <w:t>ASP.NET web application som microservice vært</w:t>
+            </w:r>
+            <w:r>
+              <w:rPr>
+                <w:noProof/>
+                <w:webHidden/>
+              </w:rPr>
+              <w:tab/>
+            </w:r>
+            <w:r>
+              <w:rPr>
+                <w:noProof/>
+                <w:webHidden/>
+              </w:rPr>
+              <w:fldChar w:fldCharType="begin"/>
+            </w:r>
+            <w:r>
+              <w:rPr>
+                <w:noProof/>
+                <w:webHidden/>
+              </w:rPr>
+              <w:instrText xml:space="preserve"> PAGEREF _Toc63091431 \h </w:instrText>
+            </w:r>
+            <w:r>
+              <w:rPr>
+                <w:noProof/>
+                <w:webHidden/>
+              </w:rPr>
+            </w:r>
+            <w:r>
+              <w:rPr>
+                <w:noProof/>
+                <w:webHidden/>
+              </w:rPr>
+              <w:fldChar w:fldCharType="separate"/>
+            </w:r>
+            <w:r>
+              <w:rPr>
+                <w:noProof/>
+                <w:webHidden/>
+              </w:rPr>
+              <w:t>7</w:t>
+            </w:r>
+            <w:r>
+              <w:rPr>
+                <w:noProof/>
+                <w:webHidden/>
+              </w:rPr>
+              <w:fldChar w:fldCharType="end"/>
+            </w:r>
+          </w:hyperlink>
+        </w:p>
+        <w:p>
+          <w:pPr>
+            <w:pStyle w:val="Indholdsfortegnelse3"/>
+            <w:tabs>
+              <w:tab w:val="left" w:pos="1320"/>
+              <w:tab w:val="right" w:leader="dot" w:pos="7926"/>
+            </w:tabs>
+            <w:rPr>
+              <w:rFonts w:eastAsiaTheme="minorEastAsia"/>
+              <w:noProof/>
+              <w:lang w:eastAsia="da-DK"/>
+            </w:rPr>
+          </w:pPr>
+          <w:hyperlink w:anchor="_Toc63091432" w:history="1">
+            <w:r>
+              <w:rPr>
+                <w:rStyle w:val="Hyperlink"/>
+                <w:noProof/>
+              </w:rPr>
+              <w:t>4.2.3</w:t>
+            </w:r>
+            <w:r>
+              <w:rPr>
+                <w:rFonts w:eastAsiaTheme="minorEastAsia"/>
+                <w:noProof/>
+                <w:lang w:eastAsia="da-DK"/>
+              </w:rPr>
+              <w:tab/>
+            </w:r>
+            <w:r>
+              <w:rPr>
+                <w:rStyle w:val="Hyperlink"/>
+                <w:noProof/>
+              </w:rPr>
+              <w:t>Klientens kald til en microservice</w:t>
+            </w:r>
+            <w:r>
+              <w:rPr>
+                <w:noProof/>
+                <w:webHidden/>
+              </w:rPr>
+              <w:tab/>
+            </w:r>
+            <w:r>
+              <w:rPr>
+                <w:noProof/>
+                <w:webHidden/>
+              </w:rPr>
+              <w:fldChar w:fldCharType="begin"/>
+            </w:r>
+            <w:r>
+              <w:rPr>
+                <w:noProof/>
+                <w:webHidden/>
+              </w:rPr>
+              <w:instrText xml:space="preserve"> PAGEREF _Toc63091432 \h </w:instrText>
+            </w:r>
+            <w:r>
+              <w:rPr>
+                <w:noProof/>
+                <w:webHidden/>
+              </w:rPr>
+            </w:r>
+            <w:r>
+              <w:rPr>
+                <w:noProof/>
+                <w:webHidden/>
+              </w:rPr>
+              <w:fldChar w:fldCharType="separate"/>
+            </w:r>
+            <w:r>
+              <w:rPr>
+                <w:noProof/>
+                <w:webHidden/>
+              </w:rPr>
+              <w:t>9</w:t>
+            </w:r>
+            <w:r>
+              <w:rPr>
+                <w:noProof/>
+                <w:webHidden/>
+              </w:rPr>
+              <w:fldChar w:fldCharType="end"/>
+            </w:r>
+          </w:hyperlink>
+        </w:p>
+        <w:p>
+          <w:pPr>
+            <w:pStyle w:val="Indholdsfortegnelse3"/>
+            <w:tabs>
+              <w:tab w:val="left" w:pos="1320"/>
+              <w:tab w:val="right" w:leader="dot" w:pos="7926"/>
+            </w:tabs>
+            <w:rPr>
+              <w:rFonts w:eastAsiaTheme="minorEastAsia"/>
+              <w:noProof/>
+              <w:lang w:eastAsia="da-DK"/>
+            </w:rPr>
+          </w:pPr>
+          <w:hyperlink w:anchor="_Toc63091433" w:history="1">
+            <w:r>
+              <w:rPr>
+                <w:rStyle w:val="Hyperlink"/>
+                <w:noProof/>
+              </w:rPr>
+              <w:t>4.2.4</w:t>
+            </w:r>
+            <w:r>
+              <w:rPr>
+                <w:rFonts w:eastAsiaTheme="minorEastAsia"/>
+                <w:noProof/>
+                <w:lang w:eastAsia="da-DK"/>
+              </w:rPr>
+              <w:tab/>
+            </w:r>
+            <w:r>
+              <w:rPr>
+                <w:rStyle w:val="Hyperlink"/>
+                <w:noProof/>
+              </w:rPr>
+              <w:t>Push notifikation med SignalR</w:t>
+            </w:r>
+            <w:r>
+              <w:rPr>
+                <w:noProof/>
+                <w:webHidden/>
+              </w:rPr>
+              <w:tab/>
+            </w:r>
+            <w:r>
+              <w:rPr>
+                <w:noProof/>
+                <w:webHidden/>
+              </w:rPr>
+              <w:fldChar w:fldCharType="begin"/>
+            </w:r>
+            <w:r>
+              <w:rPr>
+                <w:noProof/>
+                <w:webHidden/>
+              </w:rPr>
+              <w:instrText xml:space="preserve"> PAGEREF _Toc63091433 \h </w:instrText>
+            </w:r>
+            <w:r>
+              <w:rPr>
+                <w:noProof/>
+                <w:webHidden/>
+              </w:rPr>
+            </w:r>
+            <w:r>
+              <w:rPr>
+                <w:noProof/>
+                <w:webHidden/>
+              </w:rPr>
+              <w:fldChar w:fldCharType="separate"/>
+            </w:r>
+            <w:r>
+              <w:rPr>
+                <w:noProof/>
+                <w:webHidden/>
+              </w:rPr>
+              <w:t>11</w:t>
             </w:r>
             <w:r>
               <w:rPr>
@@ -441,7 +959,7 @@
             <w:pStyle w:val="Indholdsfortegnelse1"/>
             <w:tabs>
               <w:tab w:val="left" w:pos="440"/>
-              <w:tab w:val="right" w:leader="dot" w:pos="9628"/>
+              <w:tab w:val="right" w:leader="dot" w:pos="7926"/>
             </w:tabs>
             <w:rPr>
               <w:rFonts w:eastAsiaTheme="minorEastAsia"/>
@@ -449,7 +967,7 @@
               <w:lang w:eastAsia="da-DK"/>
             </w:rPr>
           </w:pPr>
-          <w:hyperlink w:anchor="_Toc61890250" w:history="1">
+          <w:hyperlink w:anchor="_Toc63091434" w:history="1">
             <w:r>
               <w:rPr>
                 <w:rStyle w:val="Hyperlink"/>
@@ -470,7 +988,7 @@
                 <w:rStyle w:val="Hyperlink"/>
                 <w:noProof/>
               </w:rPr>
-              <w:t>Anvendt teori</w:t>
+              <w:t>Konklusion</w:t>
             </w:r>
             <w:r>
               <w:rPr>
@@ -491,7 +1009,7 @@
                 <w:noProof/>
                 <w:webHidden/>
               </w:rPr>
-              <w:instrText xml:space="preserve"> PAGEREF _Toc61890250 \h </w:instrText>
+              <w:instrText xml:space="preserve"> PAGEREF _Toc63091434 \h </w:instrText>
             </w:r>
             <w:r>
               <w:rPr>
@@ -511,7 +1029,7 @@
                 <w:noProof/>
                 <w:webHidden/>
               </w:rPr>
-              <w:t>5</w:t>
+              <w:t>13</w:t>
             </w:r>
             <w:r>
               <w:rPr>
@@ -524,10 +1042,10 @@
         </w:p>
         <w:p>
           <w:pPr>
-            <w:pStyle w:val="Indholdsfortegnelse2"/>
+            <w:pStyle w:val="Indholdsfortegnelse1"/>
             <w:tabs>
-              <w:tab w:val="left" w:pos="880"/>
-              <w:tab w:val="right" w:leader="dot" w:pos="9628"/>
+              <w:tab w:val="left" w:pos="440"/>
+              <w:tab w:val="right" w:leader="dot" w:pos="7926"/>
             </w:tabs>
             <w:rPr>
               <w:rFonts w:eastAsiaTheme="minorEastAsia"/>
@@ -535,13 +1053,13 @@
               <w:lang w:eastAsia="da-DK"/>
             </w:rPr>
           </w:pPr>
-          <w:hyperlink w:anchor="_Toc61890251" w:history="1">
+          <w:hyperlink w:anchor="_Toc63091435" w:history="1">
             <w:r>
               <w:rPr>
                 <w:rStyle w:val="Hyperlink"/>
                 <w:noProof/>
               </w:rPr>
-              <w:t>5.1</w:t>
+              <w:t>6</w:t>
             </w:r>
             <w:r>
               <w:rPr>
@@ -556,7 +1074,7 @@
                 <w:rStyle w:val="Hyperlink"/>
                 <w:noProof/>
               </w:rPr>
-              <w:t>REST web API</w:t>
+              <w:t>Perspektivering</w:t>
             </w:r>
             <w:r>
               <w:rPr>
@@ -577,7 +1095,7 @@
                 <w:noProof/>
                 <w:webHidden/>
               </w:rPr>
-              <w:instrText xml:space="preserve"> PAGEREF _Toc61890251 \h </w:instrText>
+              <w:instrText xml:space="preserve"> PAGEREF _Toc63091435 \h </w:instrText>
             </w:r>
             <w:r>
               <w:rPr>
@@ -597,7 +1115,7 @@
                 <w:noProof/>
                 <w:webHidden/>
               </w:rPr>
-              <w:t>5</w:t>
+              <w:t>13</w:t>
             </w:r>
             <w:r>
               <w:rPr>
@@ -610,10 +1128,10 @@
         </w:p>
         <w:p>
           <w:pPr>
-            <w:pStyle w:val="Indholdsfortegnelse2"/>
+            <w:pStyle w:val="Indholdsfortegnelse1"/>
             <w:tabs>
-              <w:tab w:val="left" w:pos="880"/>
-              <w:tab w:val="right" w:leader="dot" w:pos="9628"/>
+              <w:tab w:val="left" w:pos="440"/>
+              <w:tab w:val="right" w:leader="dot" w:pos="7926"/>
             </w:tabs>
             <w:rPr>
               <w:rFonts w:eastAsiaTheme="minorEastAsia"/>
@@ -621,13 +1139,13 @@
               <w:lang w:eastAsia="da-DK"/>
             </w:rPr>
           </w:pPr>
-          <w:hyperlink w:anchor="_Toc61890252" w:history="1">
+          <w:hyperlink w:anchor="_Toc63091436" w:history="1">
             <w:r>
               <w:rPr>
                 <w:rStyle w:val="Hyperlink"/>
                 <w:noProof/>
               </w:rPr>
-              <w:t>5.2</w:t>
+              <w:t>7</w:t>
             </w:r>
             <w:r>
               <w:rPr>
@@ -642,7 +1160,7 @@
                 <w:rStyle w:val="Hyperlink"/>
                 <w:noProof/>
               </w:rPr>
-              <w:t>Messaging</w:t>
+              <w:t>Referencer</w:t>
             </w:r>
             <w:r>
               <w:rPr>
@@ -663,7 +1181,7 @@
                 <w:noProof/>
                 <w:webHidden/>
               </w:rPr>
-              <w:instrText xml:space="preserve"> PAGEREF _Toc61890252 \h </w:instrText>
+              <w:instrText xml:space="preserve"> PAGEREF _Toc63091436 \h </w:instrText>
             </w:r>
             <w:r>
               <w:rPr>
@@ -683,1039 +1201,7 @@
                 <w:noProof/>
                 <w:webHidden/>
               </w:rPr>
-              <w:t>5</w:t>
-            </w:r>
-            <w:r>
-              <w:rPr>
-                <w:noProof/>
-                <w:webHidden/>
-              </w:rPr>
-              <w:fldChar w:fldCharType="end"/>
-            </w:r>
-          </w:hyperlink>
-        </w:p>
-        <w:p>
-          <w:pPr>
-            <w:pStyle w:val="Indholdsfortegnelse2"/>
-            <w:tabs>
-              <w:tab w:val="left" w:pos="880"/>
-              <w:tab w:val="right" w:leader="dot" w:pos="9628"/>
-            </w:tabs>
-            <w:rPr>
-              <w:rFonts w:eastAsiaTheme="minorEastAsia"/>
-              <w:noProof/>
-              <w:lang w:eastAsia="da-DK"/>
-            </w:rPr>
-          </w:pPr>
-          <w:hyperlink w:anchor="_Toc61890253" w:history="1">
-            <w:r>
-              <w:rPr>
-                <w:rStyle w:val="Hyperlink"/>
-                <w:noProof/>
-              </w:rPr>
-              <w:t>5.3</w:t>
-            </w:r>
-            <w:r>
-              <w:rPr>
-                <w:rFonts w:eastAsiaTheme="minorEastAsia"/>
-                <w:noProof/>
-                <w:lang w:eastAsia="da-DK"/>
-              </w:rPr>
-              <w:tab/>
-            </w:r>
-            <w:r>
-              <w:rPr>
-                <w:rStyle w:val="Hyperlink"/>
-                <w:noProof/>
-              </w:rPr>
-              <w:t>Microservices</w:t>
-            </w:r>
-            <w:r>
-              <w:rPr>
-                <w:noProof/>
-                <w:webHidden/>
-              </w:rPr>
-              <w:tab/>
-            </w:r>
-            <w:r>
-              <w:rPr>
-                <w:noProof/>
-                <w:webHidden/>
-              </w:rPr>
-              <w:fldChar w:fldCharType="begin"/>
-            </w:r>
-            <w:r>
-              <w:rPr>
-                <w:noProof/>
-                <w:webHidden/>
-              </w:rPr>
-              <w:instrText xml:space="preserve"> PAGEREF _Toc61890253 \h </w:instrText>
-            </w:r>
-            <w:r>
-              <w:rPr>
-                <w:noProof/>
-                <w:webHidden/>
-              </w:rPr>
-            </w:r>
-            <w:r>
-              <w:rPr>
-                <w:noProof/>
-                <w:webHidden/>
-              </w:rPr>
-              <w:fldChar w:fldCharType="separate"/>
-            </w:r>
-            <w:r>
-              <w:rPr>
-                <w:noProof/>
-                <w:webHidden/>
-              </w:rPr>
-              <w:t>5</w:t>
-            </w:r>
-            <w:r>
-              <w:rPr>
-                <w:noProof/>
-                <w:webHidden/>
-              </w:rPr>
-              <w:fldChar w:fldCharType="end"/>
-            </w:r>
-          </w:hyperlink>
-        </w:p>
-        <w:p>
-          <w:pPr>
-            <w:pStyle w:val="Indholdsfortegnelse1"/>
-            <w:tabs>
-              <w:tab w:val="left" w:pos="440"/>
-              <w:tab w:val="right" w:leader="dot" w:pos="9628"/>
-            </w:tabs>
-            <w:rPr>
-              <w:rFonts w:eastAsiaTheme="minorEastAsia"/>
-              <w:noProof/>
-              <w:lang w:eastAsia="da-DK"/>
-            </w:rPr>
-          </w:pPr>
-          <w:hyperlink w:anchor="_Toc61890254" w:history="1">
-            <w:r>
-              <w:rPr>
-                <w:rStyle w:val="Hyperlink"/>
-                <w:noProof/>
-              </w:rPr>
-              <w:t>6</w:t>
-            </w:r>
-            <w:r>
-              <w:rPr>
-                <w:rFonts w:eastAsiaTheme="minorEastAsia"/>
-                <w:noProof/>
-                <w:lang w:eastAsia="da-DK"/>
-              </w:rPr>
-              <w:tab/>
-            </w:r>
-            <w:r>
-              <w:rPr>
-                <w:rStyle w:val="Hyperlink"/>
-                <w:noProof/>
-              </w:rPr>
-              <w:t>Implementering</w:t>
-            </w:r>
-            <w:r>
-              <w:rPr>
-                <w:noProof/>
-                <w:webHidden/>
-              </w:rPr>
-              <w:tab/>
-            </w:r>
-            <w:r>
-              <w:rPr>
-                <w:noProof/>
-                <w:webHidden/>
-              </w:rPr>
-              <w:fldChar w:fldCharType="begin"/>
-            </w:r>
-            <w:r>
-              <w:rPr>
-                <w:noProof/>
-                <w:webHidden/>
-              </w:rPr>
-              <w:instrText xml:space="preserve"> PAGEREF _Toc61890254 \h </w:instrText>
-            </w:r>
-            <w:r>
-              <w:rPr>
-                <w:noProof/>
-                <w:webHidden/>
-              </w:rPr>
-            </w:r>
-            <w:r>
-              <w:rPr>
-                <w:noProof/>
-                <w:webHidden/>
-              </w:rPr>
-              <w:fldChar w:fldCharType="separate"/>
-            </w:r>
-            <w:r>
-              <w:rPr>
-                <w:noProof/>
-                <w:webHidden/>
-              </w:rPr>
-              <w:t>6</w:t>
-            </w:r>
-            <w:r>
-              <w:rPr>
-                <w:noProof/>
-                <w:webHidden/>
-              </w:rPr>
-              <w:fldChar w:fldCharType="end"/>
-            </w:r>
-          </w:hyperlink>
-        </w:p>
-        <w:p>
-          <w:pPr>
-            <w:pStyle w:val="Indholdsfortegnelse2"/>
-            <w:tabs>
-              <w:tab w:val="left" w:pos="880"/>
-              <w:tab w:val="right" w:leader="dot" w:pos="9628"/>
-            </w:tabs>
-            <w:rPr>
-              <w:rFonts w:eastAsiaTheme="minorEastAsia"/>
-              <w:noProof/>
-              <w:lang w:eastAsia="da-DK"/>
-            </w:rPr>
-          </w:pPr>
-          <w:hyperlink w:anchor="_Toc61890255" w:history="1">
-            <w:r>
-              <w:rPr>
-                <w:rStyle w:val="Hyperlink"/>
-                <w:noProof/>
-              </w:rPr>
-              <w:t>6.1</w:t>
-            </w:r>
-            <w:r>
-              <w:rPr>
-                <w:rFonts w:eastAsiaTheme="minorEastAsia"/>
-                <w:noProof/>
-                <w:lang w:eastAsia="da-DK"/>
-              </w:rPr>
-              <w:tab/>
-            </w:r>
-            <w:r>
-              <w:rPr>
-                <w:rStyle w:val="Hyperlink"/>
-                <w:noProof/>
-              </w:rPr>
-              <w:t>Service Orienteret Arkitektur som Microservices</w:t>
-            </w:r>
-            <w:r>
-              <w:rPr>
-                <w:noProof/>
-                <w:webHidden/>
-              </w:rPr>
-              <w:tab/>
-            </w:r>
-            <w:r>
-              <w:rPr>
-                <w:noProof/>
-                <w:webHidden/>
-              </w:rPr>
-              <w:fldChar w:fldCharType="begin"/>
-            </w:r>
-            <w:r>
-              <w:rPr>
-                <w:noProof/>
-                <w:webHidden/>
-              </w:rPr>
-              <w:instrText xml:space="preserve"> PAGEREF _Toc61890255 \h </w:instrText>
-            </w:r>
-            <w:r>
-              <w:rPr>
-                <w:noProof/>
-                <w:webHidden/>
-              </w:rPr>
-            </w:r>
-            <w:r>
-              <w:rPr>
-                <w:noProof/>
-                <w:webHidden/>
-              </w:rPr>
-              <w:fldChar w:fldCharType="separate"/>
-            </w:r>
-            <w:r>
-              <w:rPr>
-                <w:noProof/>
-                <w:webHidden/>
-              </w:rPr>
-              <w:t>6</w:t>
-            </w:r>
-            <w:r>
-              <w:rPr>
-                <w:noProof/>
-                <w:webHidden/>
-              </w:rPr>
-              <w:fldChar w:fldCharType="end"/>
-            </w:r>
-          </w:hyperlink>
-        </w:p>
-        <w:p>
-          <w:pPr>
-            <w:pStyle w:val="Indholdsfortegnelse2"/>
-            <w:tabs>
-              <w:tab w:val="left" w:pos="880"/>
-              <w:tab w:val="right" w:leader="dot" w:pos="9628"/>
-            </w:tabs>
-            <w:rPr>
-              <w:rFonts w:eastAsiaTheme="minorEastAsia"/>
-              <w:noProof/>
-              <w:lang w:eastAsia="da-DK"/>
-            </w:rPr>
-          </w:pPr>
-          <w:hyperlink w:anchor="_Toc61890256" w:history="1">
-            <w:r>
-              <w:rPr>
-                <w:rStyle w:val="Hyperlink"/>
-                <w:noProof/>
-              </w:rPr>
-              <w:t>6.2</w:t>
-            </w:r>
-            <w:r>
-              <w:rPr>
-                <w:rFonts w:eastAsiaTheme="minorEastAsia"/>
-                <w:noProof/>
-                <w:lang w:eastAsia="da-DK"/>
-              </w:rPr>
-              <w:tab/>
-            </w:r>
-            <w:r>
-              <w:rPr>
-                <w:rStyle w:val="Hyperlink"/>
-                <w:noProof/>
-              </w:rPr>
-              <w:t>Kald til eksterne web API</w:t>
-            </w:r>
-            <w:r>
-              <w:rPr>
-                <w:noProof/>
-                <w:webHidden/>
-              </w:rPr>
-              <w:tab/>
-            </w:r>
-            <w:r>
-              <w:rPr>
-                <w:noProof/>
-                <w:webHidden/>
-              </w:rPr>
-              <w:fldChar w:fldCharType="begin"/>
-            </w:r>
-            <w:r>
-              <w:rPr>
-                <w:noProof/>
-                <w:webHidden/>
-              </w:rPr>
-              <w:instrText xml:space="preserve"> PAGEREF _Toc61890256 \h </w:instrText>
-            </w:r>
-            <w:r>
-              <w:rPr>
-                <w:noProof/>
-                <w:webHidden/>
-              </w:rPr>
-            </w:r>
-            <w:r>
-              <w:rPr>
-                <w:noProof/>
-                <w:webHidden/>
-              </w:rPr>
-              <w:fldChar w:fldCharType="separate"/>
-            </w:r>
-            <w:r>
-              <w:rPr>
-                <w:noProof/>
-                <w:webHidden/>
-              </w:rPr>
-              <w:t>6</w:t>
-            </w:r>
-            <w:r>
-              <w:rPr>
-                <w:noProof/>
-                <w:webHidden/>
-              </w:rPr>
-              <w:fldChar w:fldCharType="end"/>
-            </w:r>
-          </w:hyperlink>
-        </w:p>
-        <w:p>
-          <w:pPr>
-            <w:pStyle w:val="Indholdsfortegnelse2"/>
-            <w:tabs>
-              <w:tab w:val="left" w:pos="880"/>
-              <w:tab w:val="right" w:leader="dot" w:pos="9628"/>
-            </w:tabs>
-            <w:rPr>
-              <w:rFonts w:eastAsiaTheme="minorEastAsia"/>
-              <w:noProof/>
-              <w:lang w:eastAsia="da-DK"/>
-            </w:rPr>
-          </w:pPr>
-          <w:hyperlink w:anchor="_Toc61890257" w:history="1">
-            <w:r>
-              <w:rPr>
-                <w:rStyle w:val="Hyperlink"/>
-                <w:noProof/>
-              </w:rPr>
-              <w:t>6.3</w:t>
-            </w:r>
-            <w:r>
-              <w:rPr>
-                <w:rFonts w:eastAsiaTheme="minorEastAsia"/>
-                <w:noProof/>
-                <w:lang w:eastAsia="da-DK"/>
-              </w:rPr>
-              <w:tab/>
-            </w:r>
-            <w:r>
-              <w:rPr>
-                <w:rStyle w:val="Hyperlink"/>
-                <w:noProof/>
-              </w:rPr>
-              <w:t>Messaging mellem microservices med gRPC</w:t>
-            </w:r>
-            <w:r>
-              <w:rPr>
-                <w:noProof/>
-                <w:webHidden/>
-              </w:rPr>
-              <w:tab/>
-            </w:r>
-            <w:r>
-              <w:rPr>
-                <w:noProof/>
-                <w:webHidden/>
-              </w:rPr>
-              <w:fldChar w:fldCharType="begin"/>
-            </w:r>
-            <w:r>
-              <w:rPr>
-                <w:noProof/>
-                <w:webHidden/>
-              </w:rPr>
-              <w:instrText xml:space="preserve"> PAGEREF _Toc61890257 \h </w:instrText>
-            </w:r>
-            <w:r>
-              <w:rPr>
-                <w:noProof/>
-                <w:webHidden/>
-              </w:rPr>
-            </w:r>
-            <w:r>
-              <w:rPr>
-                <w:noProof/>
-                <w:webHidden/>
-              </w:rPr>
-              <w:fldChar w:fldCharType="separate"/>
-            </w:r>
-            <w:r>
-              <w:rPr>
-                <w:noProof/>
-                <w:webHidden/>
-              </w:rPr>
-              <w:t>6</w:t>
-            </w:r>
-            <w:r>
-              <w:rPr>
-                <w:noProof/>
-                <w:webHidden/>
-              </w:rPr>
-              <w:fldChar w:fldCharType="end"/>
-            </w:r>
-          </w:hyperlink>
-        </w:p>
-        <w:p>
-          <w:pPr>
-            <w:pStyle w:val="Indholdsfortegnelse2"/>
-            <w:tabs>
-              <w:tab w:val="left" w:pos="880"/>
-              <w:tab w:val="right" w:leader="dot" w:pos="9628"/>
-            </w:tabs>
-            <w:rPr>
-              <w:rFonts w:eastAsiaTheme="minorEastAsia"/>
-              <w:noProof/>
-              <w:lang w:eastAsia="da-DK"/>
-            </w:rPr>
-          </w:pPr>
-          <w:hyperlink w:anchor="_Toc61890258" w:history="1">
-            <w:r>
-              <w:rPr>
-                <w:rStyle w:val="Hyperlink"/>
-                <w:noProof/>
-              </w:rPr>
-              <w:t>6.4</w:t>
-            </w:r>
-            <w:r>
-              <w:rPr>
-                <w:rFonts w:eastAsiaTheme="minorEastAsia"/>
-                <w:noProof/>
-                <w:lang w:eastAsia="da-DK"/>
-              </w:rPr>
-              <w:tab/>
-            </w:r>
-            <w:r>
-              <w:rPr>
-                <w:rStyle w:val="Hyperlink"/>
-                <w:noProof/>
-              </w:rPr>
-              <w:t>Message Content Filtre</w:t>
-            </w:r>
-            <w:r>
-              <w:rPr>
-                <w:noProof/>
-                <w:webHidden/>
-              </w:rPr>
-              <w:tab/>
-            </w:r>
-            <w:r>
-              <w:rPr>
-                <w:noProof/>
-                <w:webHidden/>
-              </w:rPr>
-              <w:fldChar w:fldCharType="begin"/>
-            </w:r>
-            <w:r>
-              <w:rPr>
-                <w:noProof/>
-                <w:webHidden/>
-              </w:rPr>
-              <w:instrText xml:space="preserve"> PAGEREF _Toc61890258 \h </w:instrText>
-            </w:r>
-            <w:r>
-              <w:rPr>
-                <w:noProof/>
-                <w:webHidden/>
-              </w:rPr>
-            </w:r>
-            <w:r>
-              <w:rPr>
-                <w:noProof/>
-                <w:webHidden/>
-              </w:rPr>
-              <w:fldChar w:fldCharType="separate"/>
-            </w:r>
-            <w:r>
-              <w:rPr>
-                <w:noProof/>
-                <w:webHidden/>
-              </w:rPr>
-              <w:t>6</w:t>
-            </w:r>
-            <w:r>
-              <w:rPr>
-                <w:noProof/>
-                <w:webHidden/>
-              </w:rPr>
-              <w:fldChar w:fldCharType="end"/>
-            </w:r>
-          </w:hyperlink>
-        </w:p>
-        <w:p>
-          <w:pPr>
-            <w:pStyle w:val="Indholdsfortegnelse2"/>
-            <w:tabs>
-              <w:tab w:val="left" w:pos="880"/>
-              <w:tab w:val="right" w:leader="dot" w:pos="9628"/>
-            </w:tabs>
-            <w:rPr>
-              <w:rFonts w:eastAsiaTheme="minorEastAsia"/>
-              <w:noProof/>
-              <w:lang w:eastAsia="da-DK"/>
-            </w:rPr>
-          </w:pPr>
-          <w:hyperlink w:anchor="_Toc61890259" w:history="1">
-            <w:r>
-              <w:rPr>
-                <w:rStyle w:val="Hyperlink"/>
-                <w:noProof/>
-              </w:rPr>
-              <w:t>6.5</w:t>
-            </w:r>
-            <w:r>
-              <w:rPr>
-                <w:rFonts w:eastAsiaTheme="minorEastAsia"/>
-                <w:noProof/>
-                <w:lang w:eastAsia="da-DK"/>
-              </w:rPr>
-              <w:tab/>
-            </w:r>
-            <w:r>
-              <w:rPr>
-                <w:rStyle w:val="Hyperlink"/>
-                <w:noProof/>
-              </w:rPr>
-              <w:t>Message Translators</w:t>
-            </w:r>
-            <w:r>
-              <w:rPr>
-                <w:noProof/>
-                <w:webHidden/>
-              </w:rPr>
-              <w:tab/>
-            </w:r>
-            <w:r>
-              <w:rPr>
-                <w:noProof/>
-                <w:webHidden/>
-              </w:rPr>
-              <w:fldChar w:fldCharType="begin"/>
-            </w:r>
-            <w:r>
-              <w:rPr>
-                <w:noProof/>
-                <w:webHidden/>
-              </w:rPr>
-              <w:instrText xml:space="preserve"> PAGEREF _Toc61890259 \h </w:instrText>
-            </w:r>
-            <w:r>
-              <w:rPr>
-                <w:noProof/>
-                <w:webHidden/>
-              </w:rPr>
-            </w:r>
-            <w:r>
-              <w:rPr>
-                <w:noProof/>
-                <w:webHidden/>
-              </w:rPr>
-              <w:fldChar w:fldCharType="separate"/>
-            </w:r>
-            <w:r>
-              <w:rPr>
-                <w:noProof/>
-                <w:webHidden/>
-              </w:rPr>
-              <w:t>6</w:t>
-            </w:r>
-            <w:r>
-              <w:rPr>
-                <w:noProof/>
-                <w:webHidden/>
-              </w:rPr>
-              <w:fldChar w:fldCharType="end"/>
-            </w:r>
-          </w:hyperlink>
-        </w:p>
-        <w:p>
-          <w:pPr>
-            <w:pStyle w:val="Indholdsfortegnelse2"/>
-            <w:tabs>
-              <w:tab w:val="left" w:pos="880"/>
-              <w:tab w:val="right" w:leader="dot" w:pos="9628"/>
-            </w:tabs>
-            <w:rPr>
-              <w:rFonts w:eastAsiaTheme="minorEastAsia"/>
-              <w:noProof/>
-              <w:lang w:eastAsia="da-DK"/>
-            </w:rPr>
-          </w:pPr>
-          <w:hyperlink w:anchor="_Toc61890260" w:history="1">
-            <w:r>
-              <w:rPr>
-                <w:rStyle w:val="Hyperlink"/>
-                <w:noProof/>
-              </w:rPr>
-              <w:t>6.6</w:t>
-            </w:r>
-            <w:r>
-              <w:rPr>
-                <w:rFonts w:eastAsiaTheme="minorEastAsia"/>
-                <w:noProof/>
-                <w:lang w:eastAsia="da-DK"/>
-              </w:rPr>
-              <w:tab/>
-            </w:r>
-            <w:r>
-              <w:rPr>
-                <w:rStyle w:val="Hyperlink"/>
-                <w:noProof/>
-              </w:rPr>
-              <w:t>Message Aggregator</w:t>
-            </w:r>
-            <w:r>
-              <w:rPr>
-                <w:noProof/>
-                <w:webHidden/>
-              </w:rPr>
-              <w:tab/>
-            </w:r>
-            <w:r>
-              <w:rPr>
-                <w:noProof/>
-                <w:webHidden/>
-              </w:rPr>
-              <w:fldChar w:fldCharType="begin"/>
-            </w:r>
-            <w:r>
-              <w:rPr>
-                <w:noProof/>
-                <w:webHidden/>
-              </w:rPr>
-              <w:instrText xml:space="preserve"> PAGEREF _Toc61890260 \h </w:instrText>
-            </w:r>
-            <w:r>
-              <w:rPr>
-                <w:noProof/>
-                <w:webHidden/>
-              </w:rPr>
-            </w:r>
-            <w:r>
-              <w:rPr>
-                <w:noProof/>
-                <w:webHidden/>
-              </w:rPr>
-              <w:fldChar w:fldCharType="separate"/>
-            </w:r>
-            <w:r>
-              <w:rPr>
-                <w:noProof/>
-                <w:webHidden/>
-              </w:rPr>
-              <w:t>6</w:t>
-            </w:r>
-            <w:r>
-              <w:rPr>
-                <w:noProof/>
-                <w:webHidden/>
-              </w:rPr>
-              <w:fldChar w:fldCharType="end"/>
-            </w:r>
-          </w:hyperlink>
-        </w:p>
-        <w:p>
-          <w:pPr>
-            <w:pStyle w:val="Indholdsfortegnelse2"/>
-            <w:tabs>
-              <w:tab w:val="left" w:pos="880"/>
-              <w:tab w:val="right" w:leader="dot" w:pos="9628"/>
-            </w:tabs>
-            <w:rPr>
-              <w:rFonts w:eastAsiaTheme="minorEastAsia"/>
-              <w:noProof/>
-              <w:lang w:eastAsia="da-DK"/>
-            </w:rPr>
-          </w:pPr>
-          <w:hyperlink w:anchor="_Toc61890261" w:history="1">
-            <w:r>
-              <w:rPr>
-                <w:rStyle w:val="Hyperlink"/>
-                <w:noProof/>
-              </w:rPr>
-              <w:t>6.7</w:t>
-            </w:r>
-            <w:r>
-              <w:rPr>
-                <w:rFonts w:eastAsiaTheme="minorEastAsia"/>
-                <w:noProof/>
-                <w:lang w:eastAsia="da-DK"/>
-              </w:rPr>
-              <w:tab/>
-            </w:r>
-            <w:r>
-              <w:rPr>
-                <w:rStyle w:val="Hyperlink"/>
-                <w:noProof/>
-              </w:rPr>
-              <w:t>Push notifikation til klient med SignalR</w:t>
-            </w:r>
-            <w:r>
-              <w:rPr>
-                <w:noProof/>
-                <w:webHidden/>
-              </w:rPr>
-              <w:tab/>
-            </w:r>
-            <w:r>
-              <w:rPr>
-                <w:noProof/>
-                <w:webHidden/>
-              </w:rPr>
-              <w:fldChar w:fldCharType="begin"/>
-            </w:r>
-            <w:r>
-              <w:rPr>
-                <w:noProof/>
-                <w:webHidden/>
-              </w:rPr>
-              <w:instrText xml:space="preserve"> PAGEREF _Toc61890261 \h </w:instrText>
-            </w:r>
-            <w:r>
-              <w:rPr>
-                <w:noProof/>
-                <w:webHidden/>
-              </w:rPr>
-            </w:r>
-            <w:r>
-              <w:rPr>
-                <w:noProof/>
-                <w:webHidden/>
-              </w:rPr>
-              <w:fldChar w:fldCharType="separate"/>
-            </w:r>
-            <w:r>
-              <w:rPr>
-                <w:noProof/>
-                <w:webHidden/>
-              </w:rPr>
-              <w:t>6</w:t>
-            </w:r>
-            <w:r>
-              <w:rPr>
-                <w:noProof/>
-                <w:webHidden/>
-              </w:rPr>
-              <w:fldChar w:fldCharType="end"/>
-            </w:r>
-          </w:hyperlink>
-        </w:p>
-        <w:p>
-          <w:pPr>
-            <w:pStyle w:val="Indholdsfortegnelse1"/>
-            <w:tabs>
-              <w:tab w:val="left" w:pos="440"/>
-              <w:tab w:val="right" w:leader="dot" w:pos="9628"/>
-            </w:tabs>
-            <w:rPr>
-              <w:rFonts w:eastAsiaTheme="minorEastAsia"/>
-              <w:noProof/>
-              <w:lang w:eastAsia="da-DK"/>
-            </w:rPr>
-          </w:pPr>
-          <w:hyperlink w:anchor="_Toc61890262" w:history="1">
-            <w:r>
-              <w:rPr>
-                <w:rStyle w:val="Hyperlink"/>
-                <w:noProof/>
-              </w:rPr>
-              <w:t>7</w:t>
-            </w:r>
-            <w:r>
-              <w:rPr>
-                <w:rFonts w:eastAsiaTheme="minorEastAsia"/>
-                <w:noProof/>
-                <w:lang w:eastAsia="da-DK"/>
-              </w:rPr>
-              <w:tab/>
-            </w:r>
-            <w:r>
-              <w:rPr>
-                <w:rStyle w:val="Hyperlink"/>
-                <w:noProof/>
-              </w:rPr>
-              <w:t>Konklusion</w:t>
-            </w:r>
-            <w:r>
-              <w:rPr>
-                <w:noProof/>
-                <w:webHidden/>
-              </w:rPr>
-              <w:tab/>
-            </w:r>
-            <w:r>
-              <w:rPr>
-                <w:noProof/>
-                <w:webHidden/>
-              </w:rPr>
-              <w:fldChar w:fldCharType="begin"/>
-            </w:r>
-            <w:r>
-              <w:rPr>
-                <w:noProof/>
-                <w:webHidden/>
-              </w:rPr>
-              <w:instrText xml:space="preserve"> PAGEREF _Toc61890262 \h </w:instrText>
-            </w:r>
-            <w:r>
-              <w:rPr>
-                <w:noProof/>
-                <w:webHidden/>
-              </w:rPr>
-            </w:r>
-            <w:r>
-              <w:rPr>
-                <w:noProof/>
-                <w:webHidden/>
-              </w:rPr>
-              <w:fldChar w:fldCharType="separate"/>
-            </w:r>
-            <w:r>
-              <w:rPr>
-                <w:noProof/>
-                <w:webHidden/>
-              </w:rPr>
-              <w:t>7</w:t>
-            </w:r>
-            <w:r>
-              <w:rPr>
-                <w:noProof/>
-                <w:webHidden/>
-              </w:rPr>
-              <w:fldChar w:fldCharType="end"/>
-            </w:r>
-          </w:hyperlink>
-        </w:p>
-        <w:p>
-          <w:pPr>
-            <w:pStyle w:val="Indholdsfortegnelse1"/>
-            <w:tabs>
-              <w:tab w:val="left" w:pos="440"/>
-              <w:tab w:val="right" w:leader="dot" w:pos="9628"/>
-            </w:tabs>
-            <w:rPr>
-              <w:rFonts w:eastAsiaTheme="minorEastAsia"/>
-              <w:noProof/>
-              <w:lang w:eastAsia="da-DK"/>
-            </w:rPr>
-          </w:pPr>
-          <w:hyperlink w:anchor="_Toc61890263" w:history="1">
-            <w:r>
-              <w:rPr>
-                <w:rStyle w:val="Hyperlink"/>
-                <w:noProof/>
-              </w:rPr>
-              <w:t>8</w:t>
-            </w:r>
-            <w:r>
-              <w:rPr>
-                <w:rFonts w:eastAsiaTheme="minorEastAsia"/>
-                <w:noProof/>
-                <w:lang w:eastAsia="da-DK"/>
-              </w:rPr>
-              <w:tab/>
-            </w:r>
-            <w:r>
-              <w:rPr>
-                <w:rStyle w:val="Hyperlink"/>
-                <w:noProof/>
-              </w:rPr>
-              <w:t>Perspektivering</w:t>
-            </w:r>
-            <w:r>
-              <w:rPr>
-                <w:noProof/>
-                <w:webHidden/>
-              </w:rPr>
-              <w:tab/>
-            </w:r>
-            <w:r>
-              <w:rPr>
-                <w:noProof/>
-                <w:webHidden/>
-              </w:rPr>
-              <w:fldChar w:fldCharType="begin"/>
-            </w:r>
-            <w:r>
-              <w:rPr>
-                <w:noProof/>
-                <w:webHidden/>
-              </w:rPr>
-              <w:instrText xml:space="preserve"> PAGEREF _Toc61890263 \h </w:instrText>
-            </w:r>
-            <w:r>
-              <w:rPr>
-                <w:noProof/>
-                <w:webHidden/>
-              </w:rPr>
-            </w:r>
-            <w:r>
-              <w:rPr>
-                <w:noProof/>
-                <w:webHidden/>
-              </w:rPr>
-              <w:fldChar w:fldCharType="separate"/>
-            </w:r>
-            <w:r>
-              <w:rPr>
-                <w:noProof/>
-                <w:webHidden/>
-              </w:rPr>
-              <w:t>7</w:t>
-            </w:r>
-            <w:r>
-              <w:rPr>
-                <w:noProof/>
-                <w:webHidden/>
-              </w:rPr>
-              <w:fldChar w:fldCharType="end"/>
-            </w:r>
-          </w:hyperlink>
-        </w:p>
-        <w:p>
-          <w:pPr>
-            <w:pStyle w:val="Indholdsfortegnelse1"/>
-            <w:tabs>
-              <w:tab w:val="left" w:pos="440"/>
-              <w:tab w:val="right" w:leader="dot" w:pos="9628"/>
-            </w:tabs>
-            <w:rPr>
-              <w:rFonts w:eastAsiaTheme="minorEastAsia"/>
-              <w:noProof/>
-              <w:lang w:eastAsia="da-DK"/>
-            </w:rPr>
-          </w:pPr>
-          <w:hyperlink w:anchor="_Toc61890264" w:history="1">
-            <w:r>
-              <w:rPr>
-                <w:rStyle w:val="Hyperlink"/>
-                <w:noProof/>
-              </w:rPr>
-              <w:t>9</w:t>
-            </w:r>
-            <w:r>
-              <w:rPr>
-                <w:rFonts w:eastAsiaTheme="minorEastAsia"/>
-                <w:noProof/>
-                <w:lang w:eastAsia="da-DK"/>
-              </w:rPr>
-              <w:tab/>
-            </w:r>
-            <w:r>
-              <w:rPr>
-                <w:rStyle w:val="Hyperlink"/>
-                <w:noProof/>
-              </w:rPr>
-              <w:t>Referencer</w:t>
-            </w:r>
-            <w:r>
-              <w:rPr>
-                <w:noProof/>
-                <w:webHidden/>
-              </w:rPr>
-              <w:tab/>
-            </w:r>
-            <w:r>
-              <w:rPr>
-                <w:noProof/>
-                <w:webHidden/>
-              </w:rPr>
-              <w:fldChar w:fldCharType="begin"/>
-            </w:r>
-            <w:r>
-              <w:rPr>
-                <w:noProof/>
-                <w:webHidden/>
-              </w:rPr>
-              <w:instrText xml:space="preserve"> PAGEREF _Toc61890264 \h </w:instrText>
-            </w:r>
-            <w:r>
-              <w:rPr>
-                <w:noProof/>
-                <w:webHidden/>
-              </w:rPr>
-            </w:r>
-            <w:r>
-              <w:rPr>
-                <w:noProof/>
-                <w:webHidden/>
-              </w:rPr>
-              <w:fldChar w:fldCharType="separate"/>
-            </w:r>
-            <w:r>
-              <w:rPr>
-                <w:noProof/>
-                <w:webHidden/>
-              </w:rPr>
-              <w:t>7</w:t>
+              <w:t>13</w:t>
             </w:r>
             <w:r>
               <w:rPr>
@@ -1747,7 +1233,7 @@
       <w:pPr>
         <w:pStyle w:val="Overskrift1"/>
       </w:pPr>
-      <w:bookmarkStart w:id="0" w:name="_Toc61890246"/>
+      <w:bookmarkStart w:id="0" w:name="_Toc63091424"/>
       <w:r>
         <w:lastRenderedPageBreak/>
         <w:t>Indledning</w:t>
@@ -1856,7 +1342,7 @@
       <w:pPr>
         <w:pStyle w:val="Overskrift1"/>
       </w:pPr>
-      <w:bookmarkStart w:id="1" w:name="_Toc61890247"/>
+      <w:bookmarkStart w:id="1" w:name="_Toc63091425"/>
       <w:r>
         <w:t>Problemformulering</w:t>
       </w:r>
@@ -2073,7 +1559,7 @@
       <w:pPr>
         <w:pStyle w:val="Overskrift1"/>
       </w:pPr>
-      <w:bookmarkStart w:id="2" w:name="_Toc61890248"/>
+      <w:bookmarkStart w:id="2" w:name="_Toc63091426"/>
       <w:r>
         <w:t>Teori</w:t>
       </w:r>
@@ -2156,7 +1642,14 @@
               <w:noProof/>
               <w:color w:val="595959" w:themeColor="text1" w:themeTint="A6"/>
             </w:rPr>
-            <w:t xml:space="preserve"> (Erl, 2008)</w:t>
+            <w:t xml:space="preserve"> </w:t>
+          </w:r>
+          <w:r>
+            <w:rPr>
+              <w:noProof/>
+              <w:color w:val="595959" w:themeColor="text1" w:themeTint="A6"/>
+            </w:rPr>
+            <w:t>(Erl, 2008)</w:t>
           </w:r>
           <w:r>
             <w:rPr>
@@ -2183,7 +1676,6 @@
         <w:rPr>
           <w:rFonts w:ascii="Segoe UI Semibold" w:hAnsi="Segoe UI Semibold" w:cs="Segoe UI Semibold"/>
         </w:rPr>
-        <w:lastRenderedPageBreak/>
         <w:t>Standardiserede service kontrakter</w:t>
       </w:r>
       <w:r>
@@ -2463,7 +1955,11 @@
         <w:t>,</w:t>
       </w:r>
       <w:r>
-        <w:t xml:space="preserve"> med tiden</w:t>
+        <w:t xml:space="preserve"> med </w:t>
+      </w:r>
+      <w:r>
+        <w:lastRenderedPageBreak/>
+        <w:t>tiden</w:t>
       </w:r>
       <w:r>
         <w:t xml:space="preserve"> er for omfavnende</w:t>
@@ -2480,7 +1976,6 @@
           <w:id w:val="-1875681587"/>
           <w:citation/>
         </w:sdtPr>
-        <w:sdtEndPr/>
         <w:sdtContent>
           <w:r>
             <w:rPr>
@@ -2505,7 +2000,6 @@
           </w:r>
           <w:r>
             <w:rPr>
-              <w:i/>
               <w:noProof/>
               <w:color w:val="595959" w:themeColor="text1" w:themeTint="A6"/>
             </w:rPr>
@@ -2568,10 +2062,74 @@
       <w:r>
         <w:t xml:space="preserve"> </w:t>
       </w:r>
-      <w:r>
-        <w:t>Microsofts officielle holdning er, citat</w:t>
-      </w:r>
-      <w:r>
+      <w:proofErr w:type="spellStart"/>
+      <w:r>
+        <w:rPr>
+          <w:lang w:val="en-US"/>
+        </w:rPr>
+        <w:t>Microsofts</w:t>
+      </w:r>
+      <w:proofErr w:type="spellEnd"/>
+      <w:r>
+        <w:rPr>
+          <w:lang w:val="en-US"/>
+        </w:rPr>
+        <w:t xml:space="preserve"> </w:t>
+      </w:r>
+      <w:proofErr w:type="spellStart"/>
+      <w:r>
+        <w:rPr>
+          <w:lang w:val="en-US"/>
+        </w:rPr>
+        <w:t>officielle</w:t>
+      </w:r>
+      <w:proofErr w:type="spellEnd"/>
+      <w:r>
+        <w:rPr>
+          <w:lang w:val="en-US"/>
+        </w:rPr>
+        <w:t xml:space="preserve"> </w:t>
+      </w:r>
+      <w:proofErr w:type="spellStart"/>
+      <w:r>
+        <w:rPr>
+          <w:lang w:val="en-US"/>
+        </w:rPr>
+        <w:t>holdning</w:t>
+      </w:r>
+      <w:proofErr w:type="spellEnd"/>
+      <w:r>
+        <w:rPr>
+          <w:lang w:val="en-US"/>
+        </w:rPr>
+        <w:t xml:space="preserve"> </w:t>
+      </w:r>
+      <w:proofErr w:type="spellStart"/>
+      <w:r>
+        <w:rPr>
+          <w:lang w:val="en-US"/>
+        </w:rPr>
+        <w:t>er</w:t>
+      </w:r>
+      <w:proofErr w:type="spellEnd"/>
+      <w:r>
+        <w:rPr>
+          <w:lang w:val="en-US"/>
+        </w:rPr>
+        <w:t xml:space="preserve">, </w:t>
+      </w:r>
+      <w:proofErr w:type="spellStart"/>
+      <w:r>
+        <w:rPr>
+          <w:lang w:val="en-US"/>
+        </w:rPr>
+        <w:t>citat</w:t>
+      </w:r>
+      <w:proofErr w:type="spellEnd"/>
+      <w:r>
+        <w:rPr>
+          <w:lang w:val="en-US"/>
+        </w:rPr>
         <w:t xml:space="preserve"> </w:t>
       </w:r>
       <w:sdt>
@@ -2583,7 +2141,115 @@
           <w:id w:val="-1606574731"/>
           <w:citation/>
         </w:sdtPr>
-        <w:sdtEndPr/>
+        <w:sdtContent>
+          <w:r>
+            <w:rPr>
+              <w:i/>
+              <w:color w:val="595959" w:themeColor="text1" w:themeTint="A6"/>
+            </w:rPr>
+            <w:fldChar w:fldCharType="begin"/>
+          </w:r>
+          <w:r>
+            <w:rPr>
+              <w:i/>
+              <w:color w:val="595959" w:themeColor="text1" w:themeTint="A6"/>
+              <w:lang w:val="en-US"/>
+            </w:rPr>
+            <w:instrText xml:space="preserve"> CITATION del20 \l 1030 </w:instrText>
+          </w:r>
+          <w:r>
+            <w:rPr>
+              <w:i/>
+              <w:color w:val="595959" w:themeColor="text1" w:themeTint="A6"/>
+            </w:rPr>
+            <w:fldChar w:fldCharType="separate"/>
+          </w:r>
+          <w:r>
+            <w:rPr>
+              <w:noProof/>
+              <w:color w:val="595959" w:themeColor="text1" w:themeTint="A6"/>
+              <w:lang w:val="en-US"/>
+            </w:rPr>
+            <w:t>(de la Torre, Cesar; Wagner, Bill; Rousos, Mike;, 2020)</w:t>
+          </w:r>
+          <w:r>
+            <w:rPr>
+              <w:i/>
+              <w:color w:val="595959" w:themeColor="text1" w:themeTint="A6"/>
+            </w:rPr>
+            <w:fldChar w:fldCharType="end"/>
+          </w:r>
+        </w:sdtContent>
+      </w:sdt>
+      <w:r>
+        <w:rPr>
+          <w:lang w:val="en-US"/>
+        </w:rPr>
+        <w:t>:</w:t>
+      </w:r>
+      <w:r>
+        <w:rPr>
+          <w:lang w:val="en-US"/>
+        </w:rPr>
+        <w:t xml:space="preserve"> </w:t>
+      </w:r>
+    </w:p>
+    <w:p>
+      <w:pPr>
+        <w:pStyle w:val="Citat"/>
+      </w:pPr>
+      <w:r>
+        <w:rPr>
+          <w:rFonts w:cstheme="minorHAnsi"/>
+          <w:lang w:val="en-US"/>
+        </w:rPr>
+        <w:t>»</w:t>
+      </w:r>
+      <w:r>
+        <w:rPr>
+          <w:lang w:val="en-US"/>
+        </w:rPr>
+        <w:t>SOA was an overused term and has meant different things to different people. But as a common denominator, SOA means that you structure your application by decomposing it into multiple services that can be classified as different types like subsystems or tiers.</w:t>
+      </w:r>
+      <w:r>
+        <w:rPr>
+          <w:rFonts w:cstheme="minorHAnsi"/>
+          <w:lang w:val="en-US"/>
+        </w:rPr>
+        <w:t xml:space="preserve"> </w:t>
+      </w:r>
+      <w:r>
+        <w:rPr>
+          <w:rFonts w:cstheme="minorHAnsi"/>
+        </w:rPr>
+        <w:t>«</w:t>
+      </w:r>
+    </w:p>
+    <w:p>
+      <w:pPr>
+        <w:jc w:val="both"/>
+      </w:pPr>
+      <w:r>
+        <w:t xml:space="preserve">Både Fowler og Microsoft, beskriver microservices, som </w:t>
+      </w:r>
+      <w:r>
+        <w:rPr>
+          <w:i/>
+        </w:rPr>
+        <w:t>”en server applikation som et antal små services”</w:t>
+      </w:r>
+      <w:r>
+        <w:t xml:space="preserve"> </w:t>
+      </w:r>
+      <w:sdt>
+        <w:sdtPr>
+          <w:rPr>
+            <w:i/>
+            <w:color w:val="595959" w:themeColor="text1" w:themeTint="A6"/>
+          </w:rPr>
+          <w:id w:val="796030768"/>
+          <w:citation/>
+        </w:sdtPr>
         <w:sdtContent>
           <w:r>
             <w:rPr>
@@ -2608,7 +2274,6 @@
           </w:r>
           <w:r>
             <w:rPr>
-              <w:i/>
               <w:noProof/>
               <w:color w:val="595959" w:themeColor="text1" w:themeTint="A6"/>
             </w:rPr>
@@ -2624,44 +2289,1069 @@
         </w:sdtContent>
       </w:sdt>
       <w:r>
+        <w:t xml:space="preserve">. </w:t>
+      </w:r>
+      <w:r>
+        <w:t xml:space="preserve">Med denne viden, kan man således argumentere for, at en </w:t>
+      </w:r>
+      <w:r>
+        <w:t>m</w:t>
+      </w:r>
+      <w:r>
+        <w:t xml:space="preserve">icroservice </w:t>
+      </w:r>
+      <w:r>
+        <w:t xml:space="preserve">arkitektur </w:t>
+      </w:r>
+      <w:r>
+        <w:t xml:space="preserve">opfylder </w:t>
+      </w:r>
+      <w:proofErr w:type="spellStart"/>
+      <w:r>
+        <w:t>Erls</w:t>
+      </w:r>
+      <w:proofErr w:type="spellEnd"/>
+      <w:r>
+        <w:t xml:space="preserve"> otte principper </w:t>
+      </w:r>
+      <w:r>
+        <w:t>for en SOA.</w:t>
+      </w:r>
+      <w:r>
+        <w:t xml:space="preserve"> </w:t>
+      </w:r>
+    </w:p>
+    <w:p>
+      <w:pPr>
+        <w:pStyle w:val="Overskrift1"/>
+      </w:pPr>
+      <w:bookmarkStart w:id="3" w:name="_Toc63091427"/>
+      <w:r>
+        <w:t>Implementering</w:t>
+      </w:r>
+      <w:bookmarkEnd w:id="3"/>
+    </w:p>
+    <w:p>
+      <w:pPr>
+        <w:pStyle w:val="Overskrift2"/>
+      </w:pPr>
+      <w:bookmarkStart w:id="4" w:name="_Toc63091428"/>
+      <w:r>
+        <w:t>Arkitektur</w:t>
+      </w:r>
+      <w:bookmarkEnd w:id="4"/>
+    </w:p>
+    <w:p>
+      <w:pPr>
+        <w:jc w:val="both"/>
+      </w:pPr>
+      <w:r>
+        <w:t>På baggrund af ovenstående teori</w:t>
+      </w:r>
+      <w:r>
+        <w:t>,</w:t>
+      </w:r>
+      <w:r>
+        <w:t xml:space="preserve"> er der</w:t>
+      </w:r>
+      <w:r>
+        <w:t xml:space="preserve"> </w:t>
+      </w:r>
+      <w:r>
+        <w:t xml:space="preserve">til casen valgt </w:t>
+      </w:r>
+      <w:r>
+        <w:t xml:space="preserve">følgende </w:t>
+      </w:r>
+      <w:r>
+        <w:t xml:space="preserve">microservice </w:t>
+      </w:r>
+      <w:r>
+        <w:t>arkitektur</w:t>
+      </w:r>
+      <w:r>
+        <w:t>, vist som UML Component diagram</w:t>
+      </w:r>
+      <w:r>
         <w:t>:</w:t>
       </w:r>
-      <w:r>
+    </w:p>
+    <w:p>
+      <w:pPr>
+        <w:keepNext/>
+        <w:jc w:val="both"/>
+      </w:pPr>
+      <w:r>
+        <w:rPr>
+          <w:noProof/>
+        </w:rPr>
+        <w:drawing>
+          <wp:inline distT="0" distB="0" distL="0" distR="0">
+            <wp:extent cx="5147102" cy="1860605"/>
+            <wp:effectExtent l="0" t="0" r="0" b="6350"/>
+            <wp:docPr id="1" name="Billede 1"/>
+            <wp:cNvGraphicFramePr>
+              <a:graphicFrameLocks xmlns:a="http://schemas.openxmlformats.org/drawingml/2006/main" noChangeAspect="1"/>
+            </wp:cNvGraphicFramePr>
+            <a:graphic xmlns:a="http://schemas.openxmlformats.org/drawingml/2006/main">
+              <a:graphicData uri="http://schemas.openxmlformats.org/drawingml/2006/picture">
+                <pic:pic xmlns:pic="http://schemas.openxmlformats.org/drawingml/2006/picture">
+                  <pic:nvPicPr>
+                    <pic:cNvPr id="1" name="compWorkflow.PNG"/>
+                    <pic:cNvPicPr/>
+                  </pic:nvPicPr>
+                  <pic:blipFill>
+                    <a:blip r:embed="rId8" cstate="print">
+                      <a:extLst>
+                        <a:ext uri="{28A0092B-C50C-407E-A947-70E740481C1C}">
+                          <a14:useLocalDpi xmlns:a14="http://schemas.microsoft.com/office/drawing/2010/main" val="0"/>
+                        </a:ext>
+                      </a:extLst>
+                    </a:blip>
+                    <a:stretch>
+                      <a:fillRect/>
+                    </a:stretch>
+                  </pic:blipFill>
+                  <pic:spPr>
+                    <a:xfrm>
+                      <a:off x="0" y="0"/>
+                      <a:ext cx="5193265" cy="1877292"/>
+                    </a:xfrm>
+                    <a:prstGeom prst="rect">
+                      <a:avLst/>
+                    </a:prstGeom>
+                  </pic:spPr>
+                </pic:pic>
+              </a:graphicData>
+            </a:graphic>
+          </wp:inline>
+        </w:drawing>
+      </w:r>
+    </w:p>
+    <w:p>
+      <w:pPr>
+        <w:pStyle w:val="Billedtekst"/>
+        <w:jc w:val="center"/>
+      </w:pPr>
+      <w:r>
+        <w:t xml:space="preserve">Figur </w:t>
+      </w:r>
+      <w:r>
+        <w:fldChar w:fldCharType="begin"/>
+      </w:r>
+      <w:r>
+        <w:instrText xml:space="preserve"> SEQ Figur \* ARABIC </w:instrText>
+      </w:r>
+      <w:r>
+        <w:fldChar w:fldCharType="separate"/>
+      </w:r>
+      <w:r>
+        <w:rPr>
+          <w:noProof/>
+        </w:rPr>
+        <w:t>1</w:t>
+      </w:r>
+      <w:r>
+        <w:fldChar w:fldCharType="end"/>
+      </w:r>
+      <w:r>
+        <w:t>: UML Component diagram</w:t>
+      </w:r>
+      <w:r>
+        <w:rPr>
+          <w:noProof/>
+        </w:rPr>
+        <w:t xml:space="preserve"> over systemets arkitektur</w:t>
+      </w:r>
+    </w:p>
+    <w:p>
+      <w:pPr>
+        <w:jc w:val="both"/>
+      </w:pPr>
+      <w:r>
+        <w:t xml:space="preserve">Komponenten </w:t>
+      </w:r>
+      <w:proofErr w:type="spellStart"/>
+      <w:r>
+        <w:t>SignalRHub</w:t>
+      </w:r>
+      <w:proofErr w:type="spellEnd"/>
+      <w:r>
+        <w:t xml:space="preserve"> agerer server, der automatisk sender varslinger til forbundne klienter. I et nærmere defineret tidsinterval, starter </w:t>
+      </w:r>
+      <w:proofErr w:type="spellStart"/>
+      <w:r>
+        <w:t>SignalRHub</w:t>
+      </w:r>
+      <w:proofErr w:type="spellEnd"/>
+      <w:r>
+        <w:t xml:space="preserve"> </w:t>
+      </w:r>
+      <w:r>
+        <w:lastRenderedPageBreak/>
+        <w:t>komponenten et workflow, der har til formål at indhente data fra henholdsvis Kystdirektoratet og Dansk Meteorologisk Institut, samt at filtrere og aggregere disse data til en varslingsbesked, inden de forbundne klienter notificeres</w:t>
+      </w:r>
+      <w:r>
+        <w:t xml:space="preserve"> med denne</w:t>
+      </w:r>
+      <w:r>
+        <w:t>.</w:t>
+      </w:r>
+      <w:r>
+        <w:t xml:space="preserve"> Klienten kan være både en hjemmeside, mobilapp eller en hvilken som helt anden type applikation, der understøtter </w:t>
+      </w:r>
+      <w:proofErr w:type="spellStart"/>
+      <w:r>
+        <w:t>SignalR</w:t>
+      </w:r>
+      <w:proofErr w:type="spellEnd"/>
+      <w:r>
+        <w:t xml:space="preserve">. </w:t>
+      </w:r>
+    </w:p>
+    <w:p>
+      <w:pPr>
+        <w:jc w:val="both"/>
+      </w:pPr>
+      <w:r>
+        <w:t>Den logiske arkitektur fremgår af følgende diagram:</w:t>
+      </w:r>
+    </w:p>
+    <w:p>
+      <w:pPr>
+        <w:keepNext/>
+        <w:jc w:val="center"/>
+      </w:pPr>
+      <w:r>
+        <w:rPr>
+          <w:noProof/>
+        </w:rPr>
+        <w:drawing>
+          <wp:inline distT="0" distB="0" distL="0" distR="0" wp14:anchorId="325C6F9C" wp14:editId="14AA54BF">
+            <wp:extent cx="5046650" cy="4206240"/>
+            <wp:effectExtent l="19050" t="19050" r="20955" b="22860"/>
+            <wp:docPr id="2" name="Billede 2"/>
+            <wp:cNvGraphicFramePr>
+              <a:graphicFrameLocks xmlns:a="http://schemas.openxmlformats.org/drawingml/2006/main" noChangeAspect="1"/>
+            </wp:cNvGraphicFramePr>
+            <a:graphic xmlns:a="http://schemas.openxmlformats.org/drawingml/2006/main">
+              <a:graphicData uri="http://schemas.openxmlformats.org/drawingml/2006/picture">
+                <pic:pic xmlns:pic="http://schemas.openxmlformats.org/drawingml/2006/picture">
+                  <pic:nvPicPr>
+                    <pic:cNvPr id="1" name=""/>
+                    <pic:cNvPicPr/>
+                  </pic:nvPicPr>
+                  <pic:blipFill>
+                    <a:blip r:embed="rId9"/>
+                    <a:stretch>
+                      <a:fillRect/>
+                    </a:stretch>
+                  </pic:blipFill>
+                  <pic:spPr>
+                    <a:xfrm>
+                      <a:off x="0" y="0"/>
+                      <a:ext cx="5079560" cy="4233670"/>
+                    </a:xfrm>
+                    <a:prstGeom prst="rect">
+                      <a:avLst/>
+                    </a:prstGeom>
+                    <a:ln>
+                      <a:solidFill>
+                        <a:schemeClr val="bg1">
+                          <a:lumMod val="50000"/>
+                        </a:schemeClr>
+                      </a:solidFill>
+                    </a:ln>
+                  </pic:spPr>
+                </pic:pic>
+              </a:graphicData>
+            </a:graphic>
+          </wp:inline>
+        </w:drawing>
+      </w:r>
+    </w:p>
+    <w:p>
+      <w:pPr>
+        <w:pStyle w:val="Billedtekst"/>
+        <w:ind w:left="567" w:right="567"/>
+        <w:jc w:val="center"/>
+      </w:pPr>
+      <w:r>
+        <w:t xml:space="preserve">Figur </w:t>
+      </w:r>
+      <w:r>
+        <w:fldChar w:fldCharType="begin"/>
+      </w:r>
+      <w:r>
+        <w:instrText xml:space="preserve"> SEQ Figur \* ARABIC </w:instrText>
+      </w:r>
+      <w:r>
+        <w:fldChar w:fldCharType="separate"/>
+      </w:r>
+      <w:r>
+        <w:rPr>
+          <w:noProof/>
+        </w:rPr>
+        <w:t>2</w:t>
+      </w:r>
+      <w:r>
+        <w:fldChar w:fldCharType="end"/>
+      </w:r>
+      <w:r>
+        <w:t xml:space="preserve">: Code </w:t>
+      </w:r>
+      <w:proofErr w:type="spellStart"/>
+      <w:r>
+        <w:t>Map</w:t>
+      </w:r>
+      <w:proofErr w:type="spellEnd"/>
+      <w:r>
+        <w:t xml:space="preserve">, genereret i </w:t>
+      </w:r>
+      <w:proofErr w:type="spellStart"/>
+      <w:r>
+        <w:t>Vusual</w:t>
+      </w:r>
+      <w:proofErr w:type="spellEnd"/>
+      <w:r>
+        <w:t xml:space="preserve"> Studio. Diagrammet viser logiske referencer mellem .</w:t>
+      </w:r>
+      <w:proofErr w:type="spellStart"/>
+      <w:r>
+        <w:t>dll</w:t>
+      </w:r>
+      <w:proofErr w:type="spellEnd"/>
+      <w:r>
+        <w:t xml:space="preserve"> </w:t>
+      </w:r>
+      <w:proofErr w:type="spellStart"/>
+      <w:r>
+        <w:t>assemblies</w:t>
+      </w:r>
+      <w:proofErr w:type="spellEnd"/>
+      <w:r>
+        <w:t xml:space="preserve">. Lilla pile: funktionskald; grå stiplede pile: </w:t>
+      </w:r>
+      <w:proofErr w:type="spellStart"/>
+      <w:r>
+        <w:t>assembly</w:t>
+      </w:r>
+      <w:proofErr w:type="spellEnd"/>
+      <w:r>
+        <w:t xml:space="preserve"> referencer. Dette diagram indeholder samme information som et UML </w:t>
+      </w:r>
+      <w:proofErr w:type="spellStart"/>
+      <w:r>
+        <w:t>package</w:t>
+      </w:r>
+      <w:proofErr w:type="spellEnd"/>
+      <w:r>
+        <w:t xml:space="preserve"> diagram.</w:t>
+      </w:r>
+    </w:p>
+    <w:p>
+      <w:r>
+        <w:t xml:space="preserve">Servicekontrakter og deres datakontrakter er separeret ud i hver sit </w:t>
+      </w:r>
+      <w:proofErr w:type="spellStart"/>
+      <w:r>
+        <w:t>assembly</w:t>
+      </w:r>
+      <w:proofErr w:type="spellEnd"/>
+      <w:r>
+        <w:t xml:space="preserve">. Dette giver en fordel når der skal tilføjes ny funktionalitet, da der således ikke laves </w:t>
+      </w:r>
+      <w:proofErr w:type="spellStart"/>
+      <w:r>
+        <w:t>breaking</w:t>
+      </w:r>
+      <w:proofErr w:type="spellEnd"/>
+      <w:r>
+        <w:t xml:space="preserve"> </w:t>
+      </w:r>
+      <w:proofErr w:type="spellStart"/>
+      <w:r>
+        <w:t>changes</w:t>
+      </w:r>
+      <w:proofErr w:type="spellEnd"/>
+      <w:r>
+        <w:t xml:space="preserve">. Hver microservice har en </w:t>
+      </w:r>
+      <w:proofErr w:type="spellStart"/>
+      <w:r>
+        <w:t>assembly</w:t>
+      </w:r>
+      <w:proofErr w:type="spellEnd"/>
+      <w:r>
+        <w:t xml:space="preserve"> reference til disse to </w:t>
+      </w:r>
+      <w:proofErr w:type="spellStart"/>
+      <w:r>
+        <w:t>assemblies</w:t>
+      </w:r>
+      <w:proofErr w:type="spellEnd"/>
+      <w:r>
+        <w:t xml:space="preserve">, men foretager ikke nødvendigvis funktionskald (lilla), herunder </w:t>
+      </w:r>
+      <w:proofErr w:type="spellStart"/>
+      <w:r>
+        <w:t>instantiering</w:t>
+      </w:r>
+      <w:proofErr w:type="spellEnd"/>
+      <w:r>
+        <w:t xml:space="preserve"> af typer</w:t>
+      </w:r>
+      <w:r>
+        <w:t>. Dette umiddelbare misforhold rundes under næste afsnit.</w:t>
+      </w:r>
+    </w:p>
+    <w:p>
+      <w:pPr>
+        <w:pStyle w:val="Overskrift2"/>
+      </w:pPr>
+      <w:bookmarkStart w:id="5" w:name="_Toc63091429"/>
+      <w:r>
+        <w:lastRenderedPageBreak/>
+        <w:t>Teknologier</w:t>
+      </w:r>
+      <w:bookmarkEnd w:id="5"/>
+    </w:p>
+    <w:p>
+      <w:pPr>
+        <w:pStyle w:val="Overskrift3"/>
+      </w:pPr>
+      <w:bookmarkStart w:id="6" w:name="_Toc63091430"/>
+      <w:proofErr w:type="spellStart"/>
+      <w:r>
+        <w:t>gRPC</w:t>
+      </w:r>
+      <w:proofErr w:type="spellEnd"/>
+      <w:r>
+        <w:t xml:space="preserve"> med </w:t>
+      </w:r>
+      <w:proofErr w:type="spellStart"/>
+      <w:r>
+        <w:t>protobuf</w:t>
+      </w:r>
+      <w:proofErr w:type="spellEnd"/>
+      <w:r>
+        <w:t>-net</w:t>
+      </w:r>
+      <w:bookmarkEnd w:id="6"/>
+    </w:p>
+    <w:p>
+      <w:pPr>
+        <w:jc w:val="both"/>
+      </w:pPr>
+      <w:r>
+        <w:t xml:space="preserve">Alle </w:t>
+      </w:r>
+      <w:r>
+        <w:t>applikation</w:t>
+      </w:r>
+      <w:r>
+        <w:t>er og biblioteker</w:t>
+      </w:r>
+      <w:r>
+        <w:t xml:space="preserve"> er skrevet i .NET 5.0 med C# 9.0.</w:t>
+      </w:r>
+      <w:r>
+        <w:t xml:space="preserve"> </w:t>
+      </w:r>
+      <w:r>
+        <w:t xml:space="preserve">Kommunikationen mellem </w:t>
+      </w:r>
+      <w:r>
+        <w:t>komponenterne</w:t>
+      </w:r>
+      <w:r>
+        <w:t xml:space="preserve"> foregår med RPC</w:t>
+      </w:r>
+      <w:r>
+        <w:t xml:space="preserve"> (Remote Procedure Call)</w:t>
+      </w:r>
+      <w:r>
+        <w:t xml:space="preserve"> i en message </w:t>
+      </w:r>
+      <w:proofErr w:type="spellStart"/>
+      <w:r>
+        <w:t>channel</w:t>
+      </w:r>
+      <w:proofErr w:type="spellEnd"/>
+      <w:r>
+        <w:t xml:space="preserve">, og den konkrete teknologi </w:t>
+      </w:r>
+      <w:proofErr w:type="spellStart"/>
+      <w:r>
+        <w:t>gRPC</w:t>
+      </w:r>
+      <w:proofErr w:type="spellEnd"/>
+      <w:r>
+        <w:t xml:space="preserve"> </w:t>
+      </w:r>
+      <w:r>
+        <w:t xml:space="preserve">(Google RPC) </w:t>
+      </w:r>
+      <w:r>
+        <w:t>er valgt</w:t>
+      </w:r>
+      <w:r>
+        <w:t xml:space="preserve">, med en tredjeparts </w:t>
+      </w:r>
+      <w:proofErr w:type="spellStart"/>
+      <w:r>
+        <w:t>wrapper</w:t>
+      </w:r>
+      <w:proofErr w:type="spellEnd"/>
+      <w:r>
+        <w:t xml:space="preserve"> til .NET (</w:t>
+      </w:r>
+      <w:proofErr w:type="spellStart"/>
+      <w:r>
+        <w:t>protobuf</w:t>
+      </w:r>
+      <w:proofErr w:type="spellEnd"/>
+      <w:r>
+        <w:t>-net)</w:t>
+      </w:r>
+      <w:r>
+        <w:t>.</w:t>
+      </w:r>
+      <w:r>
+        <w:t xml:space="preserve"> Denne kombination af teknologier muliggør en væsentlig reduktion af udviklingstiden, da </w:t>
+      </w:r>
+      <w:proofErr w:type="spellStart"/>
+      <w:r>
+        <w:t>gRPC</w:t>
+      </w:r>
+      <w:proofErr w:type="spellEnd"/>
+      <w:r>
+        <w:t xml:space="preserve"> uden denne </w:t>
+      </w:r>
+      <w:proofErr w:type="spellStart"/>
+      <w:r>
+        <w:t>wrapper</w:t>
+      </w:r>
+      <w:proofErr w:type="spellEnd"/>
+      <w:r>
+        <w:t xml:space="preserve">, kræver </w:t>
+      </w:r>
+      <w:r>
+        <w:t>udvikling</w:t>
+      </w:r>
+      <w:r>
+        <w:t xml:space="preserve"> af såkaldte </w:t>
+      </w:r>
+      <w:proofErr w:type="spellStart"/>
+      <w:r>
+        <w:rPr>
+          <w:i/>
+        </w:rPr>
+        <w:t>proto</w:t>
+      </w:r>
+      <w:proofErr w:type="spellEnd"/>
+      <w:r>
+        <w:t xml:space="preserve"> filer,</w:t>
+      </w:r>
+      <w:r>
+        <w:t xml:space="preserve"> der har til formål at være servicekontrakten</w:t>
+      </w:r>
+      <w:r>
+        <w:t xml:space="preserve">. Disse </w:t>
+      </w:r>
+      <w:proofErr w:type="spellStart"/>
+      <w:r>
+        <w:t>proto</w:t>
+      </w:r>
+      <w:proofErr w:type="spellEnd"/>
+      <w:r>
+        <w:t xml:space="preserve"> filer skal først kompileres af </w:t>
+      </w:r>
+      <w:r>
+        <w:t xml:space="preserve">en </w:t>
+      </w:r>
+      <w:proofErr w:type="spellStart"/>
+      <w:r>
+        <w:t>protoc</w:t>
+      </w:r>
+      <w:proofErr w:type="spellEnd"/>
+      <w:r>
+        <w:t xml:space="preserve"> compiler, der </w:t>
+      </w:r>
+      <w:proofErr w:type="gramStart"/>
+      <w:r>
+        <w:t xml:space="preserve">udover </w:t>
+      </w:r>
+      <w:r>
+        <w:t>.</w:t>
+      </w:r>
+      <w:proofErr w:type="spellStart"/>
+      <w:r>
+        <w:t>proto</w:t>
+      </w:r>
+      <w:proofErr w:type="spellEnd"/>
+      <w:proofErr w:type="gramEnd"/>
+      <w:r>
+        <w:t xml:space="preserve"> filerne, også genererer platform specifikke filer, der også agerer som servicekontrakt.</w:t>
+      </w:r>
+      <w:r>
+        <w:t xml:space="preserve"> </w:t>
+      </w:r>
+      <w:proofErr w:type="spellStart"/>
+      <w:r>
+        <w:t>prot</w:t>
+      </w:r>
+      <w:r>
+        <w:t>o</w:t>
+      </w:r>
+      <w:r>
+        <w:t>buf</w:t>
+      </w:r>
+      <w:proofErr w:type="spellEnd"/>
+      <w:r>
+        <w:t xml:space="preserve">-net abstraherer dette </w:t>
+      </w:r>
+      <w:r>
+        <w:t>princip og reducerer processen til kun at skulle skabe servicekontrakten, i platformen</w:t>
+      </w:r>
+      <w:r>
+        <w:t>s</w:t>
+      </w:r>
+      <w:r>
+        <w:t xml:space="preserve"> eget sprog, her C#</w:t>
+      </w:r>
+      <w:r>
+        <w:t xml:space="preserve"> </w:t>
+      </w:r>
+      <w:r>
+        <w:rPr>
+          <w:rFonts w:ascii="Calibri" w:hAnsi="Calibri" w:cs="Calibri"/>
+        </w:rPr>
+        <w:t>—</w:t>
+      </w:r>
+      <w:r>
+        <w:t xml:space="preserve"> </w:t>
+      </w:r>
+      <w:r>
+        <w:t xml:space="preserve">på samme måde som man førhen gjorde med WCF (Windows </w:t>
+      </w:r>
+      <w:proofErr w:type="spellStart"/>
+      <w:r>
+        <w:t>Communication</w:t>
+      </w:r>
+      <w:proofErr w:type="spellEnd"/>
+      <w:r>
+        <w:t xml:space="preserve"> Foundation). </w:t>
+      </w:r>
+      <w:r>
+        <w:t>Derfor er det eneste kode der skal generes til en microservice</w:t>
+      </w:r>
+      <w:r>
+        <w:t>s servicekontrakt</w:t>
+      </w:r>
+      <w:r>
+        <w:t>, selve interface</w:t>
+      </w:r>
+      <w:r>
+        <w:t xml:space="preserve">t. Her vises UML Class Diagram og koden, der anvendes til servicekontrakten for komponenten </w:t>
+      </w:r>
+      <w:proofErr w:type="spellStart"/>
+      <w:r>
+        <w:t>FloodingAlertWorkflowService</w:t>
+      </w:r>
+      <w:proofErr w:type="spellEnd"/>
+      <w:r>
+        <w:t>:</w:t>
+      </w:r>
+    </w:p>
+    <w:p>
+      <w:pPr>
+        <w:jc w:val="center"/>
+      </w:pPr>
+      <w:r>
+        <w:rPr>
+          <w:noProof/>
+        </w:rPr>
+        <w:drawing>
+          <wp:inline distT="0" distB="0" distL="0" distR="0" wp14:anchorId="2984145F" wp14:editId="3214B0CE">
+            <wp:extent cx="2032729" cy="699719"/>
+            <wp:effectExtent l="0" t="0" r="5715" b="5715"/>
+            <wp:docPr id="3" name="Billede 3"/>
+            <wp:cNvGraphicFramePr>
+              <a:graphicFrameLocks xmlns:a="http://schemas.openxmlformats.org/drawingml/2006/main" noChangeAspect="1"/>
+            </wp:cNvGraphicFramePr>
+            <a:graphic xmlns:a="http://schemas.openxmlformats.org/drawingml/2006/main">
+              <a:graphicData uri="http://schemas.openxmlformats.org/drawingml/2006/picture">
+                <pic:pic xmlns:pic="http://schemas.openxmlformats.org/drawingml/2006/picture">
+                  <pic:nvPicPr>
+                    <pic:cNvPr id="1" name=""/>
+                    <pic:cNvPicPr/>
+                  </pic:nvPicPr>
+                  <pic:blipFill>
+                    <a:blip r:embed="rId10"/>
+                    <a:stretch>
+                      <a:fillRect/>
+                    </a:stretch>
+                  </pic:blipFill>
+                  <pic:spPr>
+                    <a:xfrm>
+                      <a:off x="0" y="0"/>
+                      <a:ext cx="2146197" cy="738778"/>
+                    </a:xfrm>
+                    <a:prstGeom prst="rect">
+                      <a:avLst/>
+                    </a:prstGeom>
+                  </pic:spPr>
+                </pic:pic>
+              </a:graphicData>
+            </a:graphic>
+          </wp:inline>
+        </w:drawing>
+      </w:r>
+    </w:p>
+    <w:p>
+      <w:pPr>
+        <w:keepNext/>
+        <w:jc w:val="center"/>
+      </w:pPr>
+      <w:r>
+        <w:rPr>
+          <w:noProof/>
+        </w:rPr>
+        <w:drawing>
+          <wp:inline distT="0" distB="0" distL="0" distR="0" wp14:anchorId="095C5C87" wp14:editId="54D6D9A2">
+            <wp:extent cx="5039360" cy="1795145"/>
+            <wp:effectExtent l="19050" t="19050" r="27940" b="14605"/>
+            <wp:docPr id="4" name="Billede 4"/>
+            <wp:cNvGraphicFramePr>
+              <a:graphicFrameLocks xmlns:a="http://schemas.openxmlformats.org/drawingml/2006/main" noChangeAspect="1"/>
+            </wp:cNvGraphicFramePr>
+            <a:graphic xmlns:a="http://schemas.openxmlformats.org/drawingml/2006/main">
+              <a:graphicData uri="http://schemas.openxmlformats.org/drawingml/2006/picture">
+                <pic:pic xmlns:pic="http://schemas.openxmlformats.org/drawingml/2006/picture">
+                  <pic:nvPicPr>
+                    <pic:cNvPr id="1" name=""/>
+                    <pic:cNvPicPr/>
+                  </pic:nvPicPr>
+                  <pic:blipFill>
+                    <a:blip r:embed="rId11"/>
+                    <a:stretch>
+                      <a:fillRect/>
+                    </a:stretch>
+                  </pic:blipFill>
+                  <pic:spPr>
+                    <a:xfrm>
+                      <a:off x="0" y="0"/>
+                      <a:ext cx="5039360" cy="1795145"/>
+                    </a:xfrm>
+                    <a:prstGeom prst="rect">
+                      <a:avLst/>
+                    </a:prstGeom>
+                    <a:ln>
+                      <a:solidFill>
+                        <a:schemeClr val="bg1">
+                          <a:lumMod val="50000"/>
+                        </a:schemeClr>
+                      </a:solidFill>
+                    </a:ln>
+                  </pic:spPr>
+                </pic:pic>
+              </a:graphicData>
+            </a:graphic>
+          </wp:inline>
+        </w:drawing>
+      </w:r>
+    </w:p>
+    <w:p>
+      <w:pPr>
+        <w:pStyle w:val="Billedtekst"/>
+        <w:jc w:val="center"/>
+      </w:pPr>
+      <w:r>
+        <w:t xml:space="preserve">Figur </w:t>
+      </w:r>
+      <w:r>
+        <w:fldChar w:fldCharType="begin"/>
+      </w:r>
+      <w:r>
+        <w:instrText xml:space="preserve"> SEQ Figur \* ARABIC </w:instrText>
+      </w:r>
+      <w:r>
+        <w:fldChar w:fldCharType="separate"/>
+      </w:r>
+      <w:r>
+        <w:rPr>
+          <w:noProof/>
+        </w:rPr>
+        <w:t>3</w:t>
+      </w:r>
+      <w:r>
+        <w:fldChar w:fldCharType="end"/>
+      </w:r>
+      <w:r>
+        <w:t xml:space="preserve">: UML klassediagram og kode til </w:t>
+      </w:r>
+      <w:proofErr w:type="spellStart"/>
+      <w:r>
+        <w:t>IFloo</w:t>
+      </w:r>
+      <w:r>
+        <w:t>d</w:t>
+      </w:r>
+      <w:r>
+        <w:t>ingAlertWorkflowService</w:t>
+      </w:r>
+      <w:proofErr w:type="spellEnd"/>
+      <w:r>
+        <w:t>.</w:t>
+      </w:r>
+    </w:p>
+    <w:p>
+      <w:pPr>
+        <w:pStyle w:val="Overskrift3"/>
         <w:rPr>
           <w:lang w:val="en-US"/>
         </w:rPr>
+      </w:pPr>
+      <w:bookmarkStart w:id="7" w:name="_Toc63091431"/>
+      <w:r>
+        <w:rPr>
+          <w:lang w:val="en-US"/>
+        </w:rPr>
+        <w:t xml:space="preserve">ASP.NET web </w:t>
+      </w:r>
+      <w:r>
+        <w:rPr>
+          <w:lang w:val="en-US"/>
+        </w:rPr>
+        <w:t xml:space="preserve">application </w:t>
+      </w:r>
+      <w:proofErr w:type="spellStart"/>
+      <w:r>
+        <w:rPr>
+          <w:lang w:val="en-US"/>
+        </w:rPr>
+        <w:t>som</w:t>
+      </w:r>
+      <w:proofErr w:type="spellEnd"/>
+      <w:r>
+        <w:rPr>
+          <w:lang w:val="en-US"/>
+        </w:rPr>
+        <w:t xml:space="preserve"> microservice </w:t>
+      </w:r>
+      <w:proofErr w:type="spellStart"/>
+      <w:r>
+        <w:rPr>
+          <w:lang w:val="en-US"/>
+        </w:rPr>
+        <w:t>vært</w:t>
+      </w:r>
+      <w:bookmarkEnd w:id="7"/>
+      <w:proofErr w:type="spellEnd"/>
+    </w:p>
+    <w:p>
+      <w:pPr>
+        <w:jc w:val="both"/>
+      </w:pPr>
+      <w:r>
+        <w:t>Applik</w:t>
+      </w:r>
+      <w:r>
+        <w:t>atione</w:t>
+      </w:r>
+      <w:r>
+        <w:t xml:space="preserve">rne der agerer microservices er implementeret som ASP.NET </w:t>
+      </w:r>
+      <w:proofErr w:type="gramStart"/>
+      <w:r>
+        <w:t>web applikationer</w:t>
+      </w:r>
+      <w:proofErr w:type="gramEnd"/>
+      <w:r>
+        <w:t xml:space="preserve"> med </w:t>
+      </w:r>
+      <w:proofErr w:type="spellStart"/>
+      <w:r>
+        <w:t>Kestrel</w:t>
+      </w:r>
+      <w:proofErr w:type="spellEnd"/>
+      <w:r>
+        <w:t xml:space="preserve">, der fungerer som letvægts </w:t>
+      </w:r>
+      <w:proofErr w:type="spellStart"/>
+      <w:r>
+        <w:t>webserver</w:t>
+      </w:r>
+      <w:proofErr w:type="spellEnd"/>
+      <w:r>
+        <w:t xml:space="preserve">. </w:t>
+      </w:r>
+      <w:r>
+        <w:t xml:space="preserve">Dette gør applikationen i stand til at modtage HTTP forespørgsler ved en angiven port. Når værten er startet, kan konfigurationen til anvendelse af forskellige services køres. Helt generelt for alle microservices i denne løsning, er det udelukkende opstart og konfiguration af servicen, der er applikationens ansvarsområde. Selve </w:t>
+      </w:r>
+      <w:r>
+        <w:rPr>
+          <w:i/>
+        </w:rPr>
+        <w:t>implementeringen</w:t>
+      </w:r>
+      <w:r>
+        <w:t xml:space="preserve"> af servicekontrakten, er separeret ud i et klassebibliotek, </w:t>
+      </w:r>
+      <w:proofErr w:type="spellStart"/>
+      <w:proofErr w:type="gramStart"/>
+      <w:r>
+        <w:lastRenderedPageBreak/>
+        <w:t>Corp.Services.Contracts</w:t>
+      </w:r>
+      <w:proofErr w:type="spellEnd"/>
+      <w:proofErr w:type="gramEnd"/>
+      <w:r>
+        <w:t xml:space="preserve">. Vi ser her et klassediagram for </w:t>
+      </w:r>
+      <w:proofErr w:type="spellStart"/>
+      <w:r>
+        <w:t>FilterService</w:t>
+      </w:r>
+      <w:proofErr w:type="spellEnd"/>
+      <w:r>
+        <w:t xml:space="preserve"> applikationen</w:t>
+      </w:r>
+      <w:r>
+        <w:t>, og denne fremgangsmåde er gældende for alle microservices i løsningen:</w:t>
+      </w:r>
+    </w:p>
+    <w:p>
+      <w:pPr>
+        <w:keepNext/>
+        <w:jc w:val="center"/>
+      </w:pPr>
+      <w:r>
+        <w:rPr>
+          <w:noProof/>
+        </w:rPr>
+        <w:drawing>
+          <wp:inline distT="0" distB="0" distL="0" distR="0" wp14:anchorId="7AE454EE" wp14:editId="277E722A">
+            <wp:extent cx="4780053" cy="1560022"/>
+            <wp:effectExtent l="0" t="0" r="1905" b="2540"/>
+            <wp:docPr id="5" name="Billede 5"/>
+            <wp:cNvGraphicFramePr>
+              <a:graphicFrameLocks xmlns:a="http://schemas.openxmlformats.org/drawingml/2006/main" noChangeAspect="1"/>
+            </wp:cNvGraphicFramePr>
+            <a:graphic xmlns:a="http://schemas.openxmlformats.org/drawingml/2006/main">
+              <a:graphicData uri="http://schemas.openxmlformats.org/drawingml/2006/picture">
+                <pic:pic xmlns:pic="http://schemas.openxmlformats.org/drawingml/2006/picture">
+                  <pic:nvPicPr>
+                    <pic:cNvPr id="1" name=""/>
+                    <pic:cNvPicPr/>
+                  </pic:nvPicPr>
+                  <pic:blipFill>
+                    <a:blip r:embed="rId12"/>
+                    <a:stretch>
+                      <a:fillRect/>
+                    </a:stretch>
+                  </pic:blipFill>
+                  <pic:spPr>
+                    <a:xfrm>
+                      <a:off x="0" y="0"/>
+                      <a:ext cx="4792521" cy="1564091"/>
+                    </a:xfrm>
+                    <a:prstGeom prst="rect">
+                      <a:avLst/>
+                    </a:prstGeom>
+                  </pic:spPr>
+                </pic:pic>
+              </a:graphicData>
+            </a:graphic>
+          </wp:inline>
+        </w:drawing>
+      </w:r>
+    </w:p>
+    <w:p>
+      <w:pPr>
+        <w:pStyle w:val="Billedtekst"/>
+        <w:jc w:val="center"/>
+        <w:rPr>
+          <w:lang w:val="en-US"/>
+        </w:rPr>
+      </w:pPr>
+      <w:proofErr w:type="spellStart"/>
+      <w:r>
+        <w:rPr>
+          <w:lang w:val="en-US"/>
+        </w:rPr>
+        <w:t>Figur</w:t>
+      </w:r>
+      <w:proofErr w:type="spellEnd"/>
+      <w:r>
+        <w:rPr>
+          <w:lang w:val="en-US"/>
+        </w:rPr>
         <w:t xml:space="preserve"> </w:t>
       </w:r>
-    </w:p>
-    <w:p>
-      <w:pPr>
-        <w:pStyle w:val="Citat"/>
-      </w:pPr>
-      <w:r>
-        <w:rPr>
-          <w:rFonts w:cstheme="minorHAnsi"/>
+      <w:r>
+        <w:fldChar w:fldCharType="begin"/>
+      </w:r>
+      <w:r>
+        <w:rPr>
           <w:lang w:val="en-US"/>
         </w:rPr>
-        <w:t>»</w:t>
-      </w:r>
-      <w:r>
-        <w:rPr>
+        <w:instrText xml:space="preserve"> SEQ Figur \* ARABIC </w:instrText>
+      </w:r>
+      <w:r>
+        <w:fldChar w:fldCharType="separate"/>
+      </w:r>
+      <w:r>
+        <w:rPr>
+          <w:noProof/>
           <w:lang w:val="en-US"/>
         </w:rPr>
-        <w:t>SOA was an overused term and has meant different things to different people. But as a common denominator, SOA means that you structure your application by decomposing it into multiple services that can be classified as different types like subsystems or tiers.</w:t>
-      </w:r>
-      <w:r>
-        <w:rPr>
-          <w:rFonts w:cstheme="minorHAnsi"/>
+        <w:t>4</w:t>
+      </w:r>
+      <w:r>
+        <w:fldChar w:fldCharType="end"/>
+      </w:r>
+      <w:r>
+        <w:rPr>
           <w:lang w:val="en-US"/>
         </w:rPr>
+        <w:t xml:space="preserve">: </w:t>
+      </w:r>
+      <w:proofErr w:type="spellStart"/>
+      <w:r>
+        <w:rPr>
+          <w:lang w:val="en-US"/>
+        </w:rPr>
+        <w:t>Implementering</w:t>
+      </w:r>
+      <w:proofErr w:type="spellEnd"/>
+      <w:r>
+        <w:rPr>
+          <w:lang w:val="en-US"/>
+        </w:rPr>
         <w:t xml:space="preserve"> </w:t>
       </w:r>
-      <w:r>
-        <w:rPr>
-          <w:rFonts w:cstheme="minorHAnsi"/>
-        </w:rPr>
-        <w:t>«</w:t>
+      <w:proofErr w:type="spellStart"/>
+      <w:r>
+        <w:rPr>
+          <w:lang w:val="en-US"/>
+        </w:rPr>
+        <w:t>af</w:t>
+      </w:r>
+      <w:proofErr w:type="spellEnd"/>
+      <w:r>
+        <w:rPr>
+          <w:lang w:val="en-US"/>
+        </w:rPr>
+        <w:t xml:space="preserve"> microservice </w:t>
+      </w:r>
+      <w:r>
+        <w:rPr>
+          <w:noProof/>
+          <w:lang w:val="en-US"/>
+        </w:rPr>
+        <w:t>værtsapplikation som ASP.NET Core Web Application.</w:t>
       </w:r>
     </w:p>
     <w:p>
@@ -2669,183 +3359,416 @@
         <w:jc w:val="both"/>
       </w:pPr>
       <w:r>
+        <w:t>Og den tilhørende kode:</w:t>
+      </w:r>
+    </w:p>
+    <w:p>
+      <w:pPr>
+        <w:keepNext/>
+        <w:jc w:val="center"/>
+      </w:pPr>
+      <w:r>
+        <w:rPr>
+          <w:noProof/>
+        </w:rPr>
+        <w:drawing>
+          <wp:inline distT="0" distB="0" distL="0" distR="0" wp14:anchorId="15214E09" wp14:editId="2BD917B1">
+            <wp:extent cx="5039360" cy="2926715"/>
+            <wp:effectExtent l="19050" t="19050" r="27940" b="26035"/>
+            <wp:docPr id="7" name="Billede 7"/>
+            <wp:cNvGraphicFramePr>
+              <a:graphicFrameLocks xmlns:a="http://schemas.openxmlformats.org/drawingml/2006/main" noChangeAspect="1"/>
+            </wp:cNvGraphicFramePr>
+            <a:graphic xmlns:a="http://schemas.openxmlformats.org/drawingml/2006/main">
+              <a:graphicData uri="http://schemas.openxmlformats.org/drawingml/2006/picture">
+                <pic:pic xmlns:pic="http://schemas.openxmlformats.org/drawingml/2006/picture">
+                  <pic:nvPicPr>
+                    <pic:cNvPr id="1" name=""/>
+                    <pic:cNvPicPr/>
+                  </pic:nvPicPr>
+                  <pic:blipFill>
+                    <a:blip r:embed="rId13"/>
+                    <a:stretch>
+                      <a:fillRect/>
+                    </a:stretch>
+                  </pic:blipFill>
+                  <pic:spPr>
+                    <a:xfrm>
+                      <a:off x="0" y="0"/>
+                      <a:ext cx="5039360" cy="2926715"/>
+                    </a:xfrm>
+                    <a:prstGeom prst="rect">
+                      <a:avLst/>
+                    </a:prstGeom>
+                    <a:ln>
+                      <a:solidFill>
+                        <a:schemeClr val="bg1">
+                          <a:lumMod val="50000"/>
+                        </a:schemeClr>
+                      </a:solidFill>
+                    </a:ln>
+                  </pic:spPr>
+                </pic:pic>
+              </a:graphicData>
+            </a:graphic>
+          </wp:inline>
+        </w:drawing>
+      </w:r>
+    </w:p>
+    <w:p>
+      <w:pPr>
+        <w:pStyle w:val="Billedtekst"/>
+        <w:jc w:val="center"/>
+      </w:pPr>
+      <w:r>
+        <w:t xml:space="preserve">Figur </w:t>
+      </w:r>
+      <w:r>
+        <w:fldChar w:fldCharType="begin"/>
+      </w:r>
+      <w:r>
+        <w:instrText xml:space="preserve"> SEQ Figur \* ARABIC </w:instrText>
+      </w:r>
+      <w:r>
+        <w:fldChar w:fldCharType="separate"/>
+      </w:r>
+      <w:r>
+        <w:rPr>
+          <w:noProof/>
+        </w:rPr>
+        <w:t>5</w:t>
+      </w:r>
+      <w:r>
+        <w:fldChar w:fldCharType="end"/>
+      </w:r>
+      <w:r>
+        <w:t>: Kode til opstart af microservice.</w:t>
+      </w:r>
+    </w:p>
+    <w:p>
+      <w:pPr>
+        <w:jc w:val="both"/>
+      </w:pPr>
+      <w:r>
+        <w:t xml:space="preserve">Metoden </w:t>
+      </w:r>
+      <w:proofErr w:type="spellStart"/>
+      <w:r>
+        <w:rPr>
+          <w:rFonts w:ascii="Consolas" w:hAnsi="Consolas"/>
+        </w:rPr>
+        <w:t>CreateHostBuilder</w:t>
+      </w:r>
+      <w:proofErr w:type="spellEnd"/>
+      <w:r>
+        <w:t xml:space="preserve"> har til formål at starte </w:t>
+      </w:r>
+      <w:r>
+        <w:t>applikationen med infrastrukturkonfigurationen</w:t>
+      </w:r>
+      <w:r>
+        <w:t>, i metodens indhold.</w:t>
+      </w:r>
+      <w:r>
+        <w:t xml:space="preserve"> Bemærk her, at </w:t>
+      </w:r>
+      <w:proofErr w:type="spellStart"/>
+      <w:r>
+        <w:rPr>
+          <w:rFonts w:ascii="Consolas" w:hAnsi="Consolas"/>
+        </w:rPr>
+        <w:t>FilterServicePort</w:t>
+      </w:r>
+      <w:proofErr w:type="spellEnd"/>
+      <w:r>
+        <w:t xml:space="preserve"> er et </w:t>
+      </w:r>
+      <w:proofErr w:type="spellStart"/>
+      <w:r>
+        <w:t>portnummer</w:t>
+      </w:r>
+      <w:proofErr w:type="spellEnd"/>
+      <w:r>
+        <w:t xml:space="preserve">, samt at kommunikationsprotokollen sættes til HTTP/2. </w:t>
+      </w:r>
+    </w:p>
+    <w:p>
+      <w:pPr>
+        <w:keepNext/>
+        <w:jc w:val="center"/>
+      </w:pPr>
+      <w:r>
+        <w:rPr>
+          <w:noProof/>
+        </w:rPr>
         <w:lastRenderedPageBreak/>
-        <w:t xml:space="preserve">Både Fowler og Microsoft, beskriver microservices, som </w:t>
-      </w:r>
-      <w:r>
-        <w:rPr>
-          <w:i/>
-        </w:rPr>
-        <w:t>”en server applikation som et antal små services”</w:t>
-      </w:r>
+        <w:drawing>
+          <wp:inline distT="0" distB="0" distL="0" distR="0" wp14:anchorId="10A21CE8" wp14:editId="72D3D388">
+            <wp:extent cx="4979797" cy="4360460"/>
+            <wp:effectExtent l="19050" t="19050" r="11430" b="21590"/>
+            <wp:docPr id="8" name="Billede 8"/>
+            <wp:cNvGraphicFramePr>
+              <a:graphicFrameLocks xmlns:a="http://schemas.openxmlformats.org/drawingml/2006/main" noChangeAspect="1"/>
+            </wp:cNvGraphicFramePr>
+            <a:graphic xmlns:a="http://schemas.openxmlformats.org/drawingml/2006/main">
+              <a:graphicData uri="http://schemas.openxmlformats.org/drawingml/2006/picture">
+                <pic:pic xmlns:pic="http://schemas.openxmlformats.org/drawingml/2006/picture">
+                  <pic:nvPicPr>
+                    <pic:cNvPr id="1" name=""/>
+                    <pic:cNvPicPr/>
+                  </pic:nvPicPr>
+                  <pic:blipFill>
+                    <a:blip r:embed="rId14"/>
+                    <a:stretch>
+                      <a:fillRect/>
+                    </a:stretch>
+                  </pic:blipFill>
+                  <pic:spPr>
+                    <a:xfrm>
+                      <a:off x="0" y="0"/>
+                      <a:ext cx="4985652" cy="4365587"/>
+                    </a:xfrm>
+                    <a:prstGeom prst="rect">
+                      <a:avLst/>
+                    </a:prstGeom>
+                    <a:ln>
+                      <a:solidFill>
+                        <a:schemeClr val="bg1">
+                          <a:lumMod val="50000"/>
+                        </a:schemeClr>
+                      </a:solidFill>
+                    </a:ln>
+                  </pic:spPr>
+                </pic:pic>
+              </a:graphicData>
+            </a:graphic>
+          </wp:inline>
+        </w:drawing>
+      </w:r>
+    </w:p>
+    <w:p>
+      <w:pPr>
+        <w:pStyle w:val="Billedtekst"/>
+        <w:jc w:val="center"/>
+      </w:pPr>
+      <w:r>
+        <w:t xml:space="preserve">Figur </w:t>
+      </w:r>
+      <w:r>
+        <w:fldChar w:fldCharType="begin"/>
+      </w:r>
+      <w:r>
+        <w:instrText xml:space="preserve"> SEQ Figur \* ARABIC </w:instrText>
+      </w:r>
+      <w:r>
+        <w:fldChar w:fldCharType="separate"/>
+      </w:r>
+      <w:r>
+        <w:rPr>
+          <w:noProof/>
+        </w:rPr>
+        <w:t>6</w:t>
+      </w:r>
+      <w:r>
+        <w:fldChar w:fldCharType="end"/>
+      </w:r>
+      <w:r>
+        <w:t>: Kode til konfiguration af microservice.</w:t>
+      </w:r>
+    </w:p>
+    <w:p>
+      <w:pPr>
+        <w:jc w:val="both"/>
+      </w:pPr>
+      <w:proofErr w:type="spellStart"/>
+      <w:r>
+        <w:rPr>
+          <w:rFonts w:ascii="Consolas" w:hAnsi="Consolas"/>
+        </w:rPr>
+        <w:t>ConfigureServices</w:t>
+      </w:r>
+      <w:proofErr w:type="spellEnd"/>
+      <w:r>
+        <w:t xml:space="preserve"> metoden har til ansvar at </w:t>
+      </w:r>
+      <w:r>
+        <w:t xml:space="preserve">tilføje </w:t>
+      </w:r>
+      <w:proofErr w:type="spellStart"/>
+      <w:r>
+        <w:t>protobuf</w:t>
+      </w:r>
+      <w:proofErr w:type="spellEnd"/>
+      <w:r>
+        <w:t>-net som service til applikationen.</w:t>
+      </w:r>
+      <w:r>
+        <w:t xml:space="preserve"> Denne ene linje sørger for at generere de nødvendige servicekontrakter til brug for den underliggende </w:t>
+      </w:r>
+      <w:proofErr w:type="spellStart"/>
+      <w:r>
+        <w:t>gRPC</w:t>
+      </w:r>
+      <w:proofErr w:type="spellEnd"/>
+      <w:r>
+        <w:t xml:space="preserve"> teknologi.</w:t>
+      </w:r>
+      <w:r>
+        <w:t xml:space="preserve"> Linje 28 i </w:t>
+      </w:r>
+      <w:proofErr w:type="spellStart"/>
+      <w:r>
+        <w:rPr>
+          <w:rFonts w:ascii="Consolas" w:hAnsi="Consolas"/>
+        </w:rPr>
+        <w:t>Configure</w:t>
+      </w:r>
+      <w:proofErr w:type="spellEnd"/>
+      <w:r>
+        <w:t xml:space="preserve"> metoden, tildeler en bestemt service til applikationens </w:t>
+      </w:r>
+      <w:proofErr w:type="spellStart"/>
+      <w:r>
+        <w:t>endpoint</w:t>
+      </w:r>
+      <w:proofErr w:type="spellEnd"/>
+      <w:r>
+        <w:t xml:space="preserve">. Det var dette </w:t>
+      </w:r>
+      <w:proofErr w:type="spellStart"/>
+      <w:r>
+        <w:t>endpoint</w:t>
+      </w:r>
+      <w:proofErr w:type="spellEnd"/>
+      <w:r>
+        <w:t xml:space="preserve"> der blev opsat i </w:t>
+      </w:r>
+      <w:proofErr w:type="spellStart"/>
+      <w:r>
+        <w:rPr>
+          <w:rFonts w:ascii="Consolas" w:hAnsi="Consolas"/>
+        </w:rPr>
+        <w:t>FilterProgram</w:t>
+      </w:r>
+      <w:proofErr w:type="spellEnd"/>
+      <w:r>
+        <w:t xml:space="preserve"> (se forrige figur). </w:t>
+      </w:r>
+      <w:r>
+        <w:t xml:space="preserve">Den konkrete klasse </w:t>
+      </w:r>
+      <w:proofErr w:type="spellStart"/>
+      <w:r>
+        <w:rPr>
+          <w:rFonts w:ascii="Consolas" w:hAnsi="Consolas"/>
+        </w:rPr>
+        <w:t>TextFilterService</w:t>
+      </w:r>
+      <w:proofErr w:type="spellEnd"/>
+      <w:r>
+        <w:t xml:space="preserve"> implementerer interfacet </w:t>
+      </w:r>
+      <w:proofErr w:type="spellStart"/>
+      <w:r>
+        <w:t>ITextFilterService</w:t>
+      </w:r>
+      <w:proofErr w:type="spellEnd"/>
+      <w:r>
+        <w:t xml:space="preserve">. Bemærk at </w:t>
+      </w:r>
+      <w:proofErr w:type="spellStart"/>
+      <w:r>
+        <w:rPr>
+          <w:rFonts w:ascii="Consolas" w:hAnsi="Consolas"/>
+        </w:rPr>
+        <w:t>FilterStartup</w:t>
+      </w:r>
+      <w:proofErr w:type="spellEnd"/>
+      <w:r>
+        <w:t xml:space="preserve"> anvender et </w:t>
+      </w:r>
+      <w:proofErr w:type="spellStart"/>
+      <w:r>
+        <w:t>namespace</w:t>
+      </w:r>
+      <w:proofErr w:type="spellEnd"/>
       <w:r>
         <w:t xml:space="preserve"> </w:t>
       </w:r>
-      <w:sdt>
-        <w:sdtPr>
-          <w:rPr>
-            <w:i/>
-            <w:color w:val="595959" w:themeColor="text1" w:themeTint="A6"/>
-          </w:rPr>
-          <w:id w:val="796030768"/>
-          <w:citation/>
-        </w:sdtPr>
-        <w:sdtEndPr/>
-        <w:sdtContent>
-          <w:r>
-            <w:rPr>
-              <w:i/>
-              <w:color w:val="595959" w:themeColor="text1" w:themeTint="A6"/>
-            </w:rPr>
-            <w:fldChar w:fldCharType="begin"/>
-          </w:r>
-          <w:r>
-            <w:rPr>
-              <w:i/>
-              <w:color w:val="595959" w:themeColor="text1" w:themeTint="A6"/>
-            </w:rPr>
-            <w:instrText xml:space="preserve"> CITATION del20 \l 1030 </w:instrText>
-          </w:r>
-          <w:r>
-            <w:rPr>
-              <w:i/>
-              <w:color w:val="595959" w:themeColor="text1" w:themeTint="A6"/>
-            </w:rPr>
-            <w:fldChar w:fldCharType="separate"/>
-          </w:r>
-          <w:r>
-            <w:rPr>
-              <w:i/>
-              <w:noProof/>
-              <w:color w:val="595959" w:themeColor="text1" w:themeTint="A6"/>
-            </w:rPr>
-            <w:t>(de la Torre, Cesar; Wagner, Bill; Rousos, Mike;, 2020)</w:t>
-          </w:r>
-          <w:r>
-            <w:rPr>
-              <w:i/>
-              <w:color w:val="595959" w:themeColor="text1" w:themeTint="A6"/>
-            </w:rPr>
-            <w:fldChar w:fldCharType="end"/>
-          </w:r>
-        </w:sdtContent>
-      </w:sdt>
-      <w:r>
-        <w:t xml:space="preserve">. </w:t>
-      </w:r>
-      <w:r>
-        <w:t xml:space="preserve">Med denne viden, kan man således argumentere for, at en </w:t>
-      </w:r>
-      <w:r>
-        <w:t>m</w:t>
-      </w:r>
-      <w:r>
-        <w:t xml:space="preserve">icroservice </w:t>
-      </w:r>
-      <w:r>
-        <w:t xml:space="preserve">arkitektur </w:t>
-      </w:r>
-      <w:r>
-        <w:t xml:space="preserve">opfylder </w:t>
-      </w:r>
-      <w:proofErr w:type="spellStart"/>
-      <w:r>
-        <w:t>Erls</w:t>
-      </w:r>
-      <w:proofErr w:type="spellEnd"/>
-      <w:r>
-        <w:t xml:space="preserve"> otte principper </w:t>
-      </w:r>
-      <w:r>
-        <w:t>for en SOA.</w:t>
-      </w:r>
-      <w:r>
-        <w:t xml:space="preserve"> </w:t>
-      </w:r>
-      <w:r>
-        <w:t>Dette kan omsættes i følgende UML 2.5 Component diagram:</w:t>
-      </w:r>
-    </w:p>
-    <w:p>
-      <w:pPr>
-        <w:jc w:val="both"/>
-      </w:pPr>
-    </w:p>
-    <w:p>
-      <w:pPr>
-        <w:pStyle w:val="Overskrift1"/>
-      </w:pPr>
-      <w:r>
-        <w:t>Implementering</w:t>
-      </w:r>
-    </w:p>
-    <w:p>
-      <w:pPr>
-        <w:jc w:val="both"/>
-      </w:pPr>
-      <w:r>
-        <w:t>På baggrund af ovenstående teori</w:t>
-      </w:r>
-      <w:r>
-        <w:t>,</w:t>
-      </w:r>
-      <w:r>
-        <w:t xml:space="preserve"> er der</w:t>
-      </w:r>
-      <w:r>
-        <w:t xml:space="preserve"> </w:t>
-      </w:r>
-      <w:r>
-        <w:t xml:space="preserve">til casen valgt </w:t>
-      </w:r>
-      <w:r>
-        <w:t>følgende arkitektur</w:t>
-      </w:r>
-      <w:r>
-        <w:t>:</w:t>
-      </w:r>
-    </w:p>
-    <w:p>
-      <w:pPr>
-        <w:jc w:val="both"/>
-      </w:pPr>
-      <w:r>
-        <w:t xml:space="preserve">Hver applikation er skrevet i .NET 5.0 med C# 9.0. Kommunikationen mellem microservice applikationerne foregår med RPC i en message </w:t>
-      </w:r>
-      <w:proofErr w:type="spellStart"/>
-      <w:r>
-        <w:t>channel</w:t>
-      </w:r>
-      <w:proofErr w:type="spellEnd"/>
-      <w:r>
-        <w:t xml:space="preserve">, og den konkrete teknologi </w:t>
-      </w:r>
-      <w:proofErr w:type="spellStart"/>
-      <w:r>
-        <w:t>gRPC</w:t>
-      </w:r>
-      <w:proofErr w:type="spellEnd"/>
-      <w:r>
-        <w:t xml:space="preserve"> er valgt</w:t>
-      </w:r>
-      <w:r>
-        <w:t xml:space="preserve">. En klient kan være alt fra et website til en mobiltelefon, dog kræves det at klienten understøtter </w:t>
-      </w:r>
-      <w:proofErr w:type="spellStart"/>
-      <w:r>
-        <w:t>SignalR</w:t>
-      </w:r>
-      <w:proofErr w:type="spellEnd"/>
-      <w:r>
-        <w:t xml:space="preserve"> til den dynamiske routing fra server til klient. Data hentes fra to datakilder i henholdsvis CSV og </w:t>
-      </w:r>
+      <w:proofErr w:type="spellStart"/>
       <w:proofErr w:type="gramStart"/>
       <w:r>
-        <w:t>JSON format</w:t>
-      </w:r>
+        <w:rPr>
+          <w:rFonts w:ascii="Consolas" w:hAnsi="Consolas"/>
+        </w:rPr>
+        <w:t>Corp.Services.Contracts</w:t>
+      </w:r>
+      <w:proofErr w:type="spellEnd"/>
       <w:proofErr w:type="gramEnd"/>
       <w:r>
-        <w:t>. Her følger en ganske kort beskrivelse af de anvendte teknologier:</w:t>
+        <w:t xml:space="preserve">, der er en </w:t>
+      </w:r>
+      <w:proofErr w:type="spellStart"/>
+      <w:r>
+        <w:t>assemblyreference</w:t>
+      </w:r>
+      <w:proofErr w:type="spellEnd"/>
+      <w:r>
+        <w:t xml:space="preserve">. Heri er både </w:t>
+      </w:r>
+      <w:proofErr w:type="spellStart"/>
+      <w:r>
+        <w:rPr>
+          <w:rFonts w:ascii="Consolas" w:hAnsi="Consolas"/>
+        </w:rPr>
+        <w:t>ITextFilterService</w:t>
+      </w:r>
+      <w:proofErr w:type="spellEnd"/>
+      <w:r>
+        <w:t xml:space="preserve"> og </w:t>
+      </w:r>
+      <w:proofErr w:type="spellStart"/>
+      <w:r>
+        <w:rPr>
+          <w:rFonts w:ascii="Consolas" w:hAnsi="Consolas"/>
+        </w:rPr>
+        <w:t>TextFilterService</w:t>
+      </w:r>
+      <w:proofErr w:type="spellEnd"/>
+      <w:r>
+        <w:t xml:space="preserve"> implementeret. Derved er der fuld adskillelse mellem </w:t>
+      </w:r>
+      <w:proofErr w:type="spellStart"/>
+      <w:r>
+        <w:t>microserviceapplikationen</w:t>
+      </w:r>
+      <w:proofErr w:type="spellEnd"/>
+      <w:r>
+        <w:t xml:space="preserve"> og servicekontraktens implement</w:t>
+      </w:r>
+      <w:r>
+        <w:t>ering</w:t>
+      </w:r>
+      <w:r>
+        <w:t>.</w:t>
+      </w:r>
+    </w:p>
+    <w:p>
+      <w:pPr>
+        <w:pStyle w:val="Overskrift3"/>
+      </w:pPr>
+      <w:bookmarkStart w:id="8" w:name="_Toc63091432"/>
+      <w:r>
+        <w:t>Klientens kald til en microservice</w:t>
+      </w:r>
+      <w:bookmarkEnd w:id="8"/>
+    </w:p>
+    <w:p>
+      <w:r>
+        <w:t xml:space="preserve">Når en klient skal </w:t>
+      </w:r>
+      <w:r>
+        <w:t>gøre brug af en service skal den gøre følgende:</w:t>
       </w:r>
     </w:p>
     <w:p>
@@ -2853,15 +3776,35 @@
         <w:pStyle w:val="Listeafsnit"/>
         <w:numPr>
           <w:ilvl w:val="0"/>
-          <w:numId w:val="3"/>
+          <w:numId w:val="6"/>
         </w:numPr>
-        <w:jc w:val="both"/>
-      </w:pPr>
-      <w:r>
-        <w:t>.NET 5.0/C#: Afviklingsplatform til driftsmiljøet, hvor v. 5.0 er en fortsættelse af .NET Core 3.1</w:t>
-      </w:r>
-      <w:r>
-        <w:t>, og ikke .NET Framework 4.8, som udfases. Microsoft har tilkendegivet, at de satser på nye versioner af .NET hvert år. Dette gør teknologien attraktiv, særligt i Danmark.</w:t>
+      </w:pPr>
+      <w:r>
+        <w:t xml:space="preserve">Lave en message </w:t>
+      </w:r>
+      <w:proofErr w:type="spellStart"/>
+      <w:r>
+        <w:t>channel</w:t>
+      </w:r>
+      <w:proofErr w:type="spellEnd"/>
+      <w:r>
+        <w:t xml:space="preserve"> fra klientens </w:t>
+      </w:r>
+      <w:proofErr w:type="spellStart"/>
+      <w:r>
+        <w:t>endpoint</w:t>
+      </w:r>
+      <w:proofErr w:type="spellEnd"/>
+      <w:r>
+        <w:t xml:space="preserve"> til servicens </w:t>
+      </w:r>
+      <w:proofErr w:type="spellStart"/>
+      <w:r>
+        <w:t>endpoint</w:t>
+      </w:r>
+      <w:proofErr w:type="spellEnd"/>
+      <w:r>
+        <w:t>.</w:t>
       </w:r>
     </w:p>
     <w:p>
@@ -2869,25 +3812,19 @@
         <w:pStyle w:val="Listeafsnit"/>
         <w:numPr>
           <w:ilvl w:val="0"/>
-          <w:numId w:val="3"/>
+          <w:numId w:val="6"/>
         </w:numPr>
-        <w:jc w:val="both"/>
-      </w:pPr>
-      <w:proofErr w:type="spellStart"/>
-      <w:r>
-        <w:t>gRPC</w:t>
-      </w:r>
-      <w:proofErr w:type="spellEnd"/>
-      <w:r>
-        <w:t xml:space="preserve"> med </w:t>
-      </w:r>
-      <w:proofErr w:type="spellStart"/>
-      <w:r>
-        <w:t>protobuf</w:t>
-      </w:r>
-      <w:proofErr w:type="spellEnd"/>
-      <w:r>
-        <w:t>-net:</w:t>
+      </w:pPr>
+      <w:r>
+        <w:t xml:space="preserve">Lave en instans af den pågældende service, ved anvendelse af denne message </w:t>
+      </w:r>
+      <w:proofErr w:type="spellStart"/>
+      <w:r>
+        <w:t>channel</w:t>
+      </w:r>
+      <w:proofErr w:type="spellEnd"/>
+      <w:r>
+        <w:t>.</w:t>
       </w:r>
     </w:p>
     <w:p>
@@ -2895,12 +3832,141 @@
         <w:pStyle w:val="Listeafsnit"/>
         <w:numPr>
           <w:ilvl w:val="0"/>
-          <w:numId w:val="3"/>
+          <w:numId w:val="6"/>
         </w:numPr>
+      </w:pPr>
+      <w:r>
+        <w:lastRenderedPageBreak/>
+        <w:t>Kalde en metode på serviceobjektet.</w:t>
+      </w:r>
+    </w:p>
+    <w:p>
+      <w:pPr>
         <w:jc w:val="both"/>
       </w:pPr>
       <w:r>
-        <w:t>SignalR:</w:t>
+        <w:t>Klienten kan være en ekstern applikation eller en anden microservice. Som en del af workflowet skal der eksempelvis hentes data fra Kystdirektoratet. Servicekontrakten ser således ud:</w:t>
+      </w:r>
+    </w:p>
+    <w:p>
+      <w:pPr>
+        <w:keepNext/>
+        <w:jc w:val="center"/>
+      </w:pPr>
+      <w:r>
+        <w:rPr>
+          <w:noProof/>
+        </w:rPr>
+        <w:drawing>
+          <wp:inline distT="0" distB="0" distL="0" distR="0" wp14:anchorId="29E66762" wp14:editId="1244FF44">
+            <wp:extent cx="5039360" cy="1988185"/>
+            <wp:effectExtent l="19050" t="19050" r="27940" b="12065"/>
+            <wp:docPr id="10" name="Billede 10"/>
+            <wp:cNvGraphicFramePr>
+              <a:graphicFrameLocks xmlns:a="http://schemas.openxmlformats.org/drawingml/2006/main" noChangeAspect="1"/>
+            </wp:cNvGraphicFramePr>
+            <a:graphic xmlns:a="http://schemas.openxmlformats.org/drawingml/2006/main">
+              <a:graphicData uri="http://schemas.openxmlformats.org/drawingml/2006/picture">
+                <pic:pic xmlns:pic="http://schemas.openxmlformats.org/drawingml/2006/picture">
+                  <pic:nvPicPr>
+                    <pic:cNvPr id="1" name=""/>
+                    <pic:cNvPicPr/>
+                  </pic:nvPicPr>
+                  <pic:blipFill>
+                    <a:blip r:embed="rId15"/>
+                    <a:stretch>
+                      <a:fillRect/>
+                    </a:stretch>
+                  </pic:blipFill>
+                  <pic:spPr>
+                    <a:xfrm>
+                      <a:off x="0" y="0"/>
+                      <a:ext cx="5039360" cy="1988185"/>
+                    </a:xfrm>
+                    <a:prstGeom prst="rect">
+                      <a:avLst/>
+                    </a:prstGeom>
+                    <a:ln>
+                      <a:solidFill>
+                        <a:schemeClr val="bg1">
+                          <a:lumMod val="50000"/>
+                        </a:schemeClr>
+                      </a:solidFill>
+                    </a:ln>
+                  </pic:spPr>
+                </pic:pic>
+              </a:graphicData>
+            </a:graphic>
+          </wp:inline>
+        </w:drawing>
+      </w:r>
+    </w:p>
+    <w:p>
+      <w:pPr>
+        <w:pStyle w:val="Billedtekst"/>
+        <w:jc w:val="center"/>
+      </w:pPr>
+      <w:r>
+        <w:t xml:space="preserve">Figur </w:t>
+      </w:r>
+      <w:r>
+        <w:fldChar w:fldCharType="begin"/>
+      </w:r>
+      <w:r>
+        <w:instrText xml:space="preserve"> SEQ Figur \* ARABIC </w:instrText>
+      </w:r>
+      <w:r>
+        <w:fldChar w:fldCharType="separate"/>
+      </w:r>
+      <w:r>
+        <w:rPr>
+          <w:noProof/>
+        </w:rPr>
+        <w:t>7</w:t>
+      </w:r>
+      <w:r>
+        <w:fldChar w:fldCharType="end"/>
+      </w:r>
+      <w:r>
+        <w:t>:</w:t>
+      </w:r>
+      <w:r>
+        <w:t xml:space="preserve"> </w:t>
+      </w:r>
+      <w:r>
+        <w:t xml:space="preserve">Servicekontrakt for </w:t>
+      </w:r>
+      <w:proofErr w:type="spellStart"/>
+      <w:r>
+        <w:t>DownloadWith</w:t>
+      </w:r>
+      <w:proofErr w:type="spellEnd"/>
+      <w:r>
+        <w:t xml:space="preserve"> metoden på </w:t>
+      </w:r>
+      <w:proofErr w:type="spellStart"/>
+      <w:r>
+        <w:t>IDownloadDataService</w:t>
+      </w:r>
+      <w:proofErr w:type="spellEnd"/>
+      <w:r>
+        <w:t xml:space="preserve"> i </w:t>
+      </w:r>
+      <w:proofErr w:type="spellStart"/>
+      <w:r>
+        <w:t>DataAccess</w:t>
+      </w:r>
+      <w:proofErr w:type="spellEnd"/>
+      <w:r>
+        <w:t xml:space="preserve"> </w:t>
+      </w:r>
+      <w:proofErr w:type="spellStart"/>
+      <w:r>
+        <w:t>microservicen</w:t>
+      </w:r>
+      <w:proofErr w:type="spellEnd"/>
+      <w:r>
+        <w:t>.</w:t>
       </w:r>
     </w:p>
     <w:p>
@@ -2908,42 +3974,1738 @@
         <w:jc w:val="both"/>
       </w:pPr>
       <w:r>
-        <w:t xml:space="preserve"> med en </w:t>
-      </w:r>
-      <w:proofErr w:type="spellStart"/>
-      <w:r>
-        <w:t>extension</w:t>
-      </w:r>
-      <w:proofErr w:type="spellEnd"/>
-      <w:r>
-        <w:t xml:space="preserve">, der muliggør en WCF kontraktbaseret tilgang, i stedet for standard </w:t>
-      </w:r>
-      <w:proofErr w:type="spellStart"/>
-      <w:r>
-        <w:t>protos</w:t>
+        <w:t xml:space="preserve">Vi ser at servicekontrakten anvender to typer i </w:t>
+      </w:r>
+      <w:proofErr w:type="spellStart"/>
+      <w:r>
+        <w:t>request</w:t>
+      </w:r>
+      <w:proofErr w:type="spellEnd"/>
+      <w:r>
+        <w:t>/</w:t>
+      </w:r>
+      <w:proofErr w:type="spellStart"/>
+      <w:r>
+        <w:t>response</w:t>
+      </w:r>
+      <w:proofErr w:type="spellEnd"/>
+      <w:r>
+        <w:t xml:space="preserve"> mønstret, nemlig </w:t>
+      </w:r>
+      <w:proofErr w:type="spellStart"/>
+      <w:r>
+        <w:rPr>
+          <w:rFonts w:ascii="Consolas" w:hAnsi="Consolas"/>
+        </w:rPr>
+        <w:t>DownloadDataRequest</w:t>
+      </w:r>
+      <w:proofErr w:type="spellEnd"/>
+      <w:r>
+        <w:t xml:space="preserve"> og </w:t>
+      </w:r>
+      <w:proofErr w:type="spellStart"/>
+      <w:r>
+        <w:rPr>
+          <w:rFonts w:ascii="Consolas" w:hAnsi="Consolas"/>
+        </w:rPr>
+        <w:t>DownloadDataResponse</w:t>
+      </w:r>
+      <w:proofErr w:type="spellEnd"/>
+      <w:r>
+        <w:t>:</w:t>
+      </w:r>
+    </w:p>
+    <w:p>
+      <w:pPr>
+        <w:keepNext/>
+        <w:jc w:val="both"/>
+      </w:pPr>
+      <w:r>
+        <w:rPr>
+          <w:noProof/>
+        </w:rPr>
+        <w:drawing>
+          <wp:inline distT="0" distB="0" distL="0" distR="0" wp14:anchorId="2897F468" wp14:editId="715D3065">
+            <wp:extent cx="5039360" cy="3278505"/>
+            <wp:effectExtent l="19050" t="19050" r="27940" b="17145"/>
+            <wp:docPr id="11" name="Billede 11"/>
+            <wp:cNvGraphicFramePr>
+              <a:graphicFrameLocks xmlns:a="http://schemas.openxmlformats.org/drawingml/2006/main" noChangeAspect="1"/>
+            </wp:cNvGraphicFramePr>
+            <a:graphic xmlns:a="http://schemas.openxmlformats.org/drawingml/2006/main">
+              <a:graphicData uri="http://schemas.openxmlformats.org/drawingml/2006/picture">
+                <pic:pic xmlns:pic="http://schemas.openxmlformats.org/drawingml/2006/picture">
+                  <pic:nvPicPr>
+                    <pic:cNvPr id="1" name=""/>
+                    <pic:cNvPicPr/>
+                  </pic:nvPicPr>
+                  <pic:blipFill>
+                    <a:blip r:embed="rId16"/>
+                    <a:stretch>
+                      <a:fillRect/>
+                    </a:stretch>
+                  </pic:blipFill>
+                  <pic:spPr>
+                    <a:xfrm>
+                      <a:off x="0" y="0"/>
+                      <a:ext cx="5039360" cy="3278505"/>
+                    </a:xfrm>
+                    <a:prstGeom prst="rect">
+                      <a:avLst/>
+                    </a:prstGeom>
+                    <a:ln>
+                      <a:solidFill>
+                        <a:schemeClr val="bg1">
+                          <a:lumMod val="50000"/>
+                        </a:schemeClr>
+                      </a:solidFill>
+                    </a:ln>
+                  </pic:spPr>
+                </pic:pic>
+              </a:graphicData>
+            </a:graphic>
+          </wp:inline>
+        </w:drawing>
+      </w:r>
+    </w:p>
+    <w:p>
+      <w:pPr>
+        <w:pStyle w:val="Billedtekst"/>
+        <w:jc w:val="center"/>
+        <w:rPr>
+          <w:lang w:val="en-US"/>
+        </w:rPr>
+      </w:pPr>
+      <w:proofErr w:type="spellStart"/>
+      <w:r>
+        <w:rPr>
+          <w:lang w:val="en-US"/>
+        </w:rPr>
+        <w:t>Figur</w:t>
+      </w:r>
+      <w:proofErr w:type="spellEnd"/>
+      <w:r>
+        <w:rPr>
+          <w:lang w:val="en-US"/>
+        </w:rPr>
+        <w:t xml:space="preserve"> </w:t>
+      </w:r>
+      <w:r>
+        <w:fldChar w:fldCharType="begin"/>
+      </w:r>
+      <w:r>
+        <w:rPr>
+          <w:lang w:val="en-US"/>
+        </w:rPr>
+        <w:instrText xml:space="preserve"> SEQ Figur \* ARABIC </w:instrText>
+      </w:r>
+      <w:r>
+        <w:fldChar w:fldCharType="separate"/>
+      </w:r>
+      <w:r>
+        <w:rPr>
+          <w:noProof/>
+          <w:lang w:val="en-US"/>
+        </w:rPr>
+        <w:t>8</w:t>
+      </w:r>
+      <w:r>
+        <w:fldChar w:fldCharType="end"/>
+      </w:r>
+      <w:r>
+        <w:rPr>
+          <w:lang w:val="en-US"/>
+        </w:rPr>
+        <w:t xml:space="preserve">: Request/Response </w:t>
+      </w:r>
+      <w:proofErr w:type="spellStart"/>
+      <w:r>
+        <w:rPr>
+          <w:lang w:val="en-US"/>
+        </w:rPr>
+        <w:t>typer</w:t>
+      </w:r>
+      <w:proofErr w:type="spellEnd"/>
+      <w:r>
+        <w:rPr>
+          <w:lang w:val="en-US"/>
+        </w:rPr>
+        <w:t xml:space="preserve"> </w:t>
+      </w:r>
+      <w:proofErr w:type="spellStart"/>
+      <w:r>
+        <w:rPr>
+          <w:lang w:val="en-US"/>
+        </w:rPr>
+        <w:t>som</w:t>
+      </w:r>
+      <w:proofErr w:type="spellEnd"/>
+      <w:r>
+        <w:rPr>
+          <w:lang w:val="en-US"/>
+        </w:rPr>
+        <w:t xml:space="preserve"> </w:t>
+      </w:r>
+      <w:proofErr w:type="spellStart"/>
+      <w:r>
+        <w:rPr>
+          <w:lang w:val="en-US"/>
+        </w:rPr>
+        <w:t>DataContracts</w:t>
+      </w:r>
+      <w:proofErr w:type="spellEnd"/>
+      <w:r>
+        <w:rPr>
+          <w:lang w:val="en-US"/>
+        </w:rPr>
+        <w:t>.</w:t>
+      </w:r>
+    </w:p>
+    <w:p>
+      <w:pPr>
+        <w:jc w:val="both"/>
+      </w:pPr>
+      <w:r>
+        <w:t>Disse typer indkapsler</w:t>
+      </w:r>
+      <w:r>
+        <w:t xml:space="preserve"> </w:t>
+      </w:r>
+      <w:proofErr w:type="spellStart"/>
+      <w:r>
+        <w:t>request</w:t>
+      </w:r>
+      <w:proofErr w:type="spellEnd"/>
+      <w:r>
+        <w:t>/</w:t>
+      </w:r>
+      <w:proofErr w:type="spellStart"/>
+      <w:r>
+        <w:t>response</w:t>
+      </w:r>
+      <w:proofErr w:type="spellEnd"/>
+      <w:r>
+        <w:t xml:space="preserve"> mønstr</w:t>
+      </w:r>
+      <w:r>
+        <w:t>et og implementerer servicekontraktens dataabstraktion.</w:t>
+      </w:r>
+    </w:p>
+    <w:p>
+      <w:pPr>
+        <w:jc w:val="both"/>
+      </w:pPr>
+      <w:r>
+        <w:lastRenderedPageBreak/>
+        <w:t xml:space="preserve">Her vises hvordan </w:t>
+      </w:r>
+      <w:proofErr w:type="spellStart"/>
+      <w:r>
+        <w:t>microservicen</w:t>
+      </w:r>
+      <w:proofErr w:type="spellEnd"/>
+      <w:r>
+        <w:t xml:space="preserve"> </w:t>
+      </w:r>
+      <w:proofErr w:type="spellStart"/>
+      <w:r>
+        <w:t>FloodingAlertWorkflowService</w:t>
+      </w:r>
+      <w:proofErr w:type="spellEnd"/>
+      <w:r>
+        <w:t xml:space="preserve"> kalder den eksponerede </w:t>
+      </w:r>
+      <w:proofErr w:type="spellStart"/>
+      <w:r>
+        <w:rPr>
+          <w:rFonts w:ascii="Consolas" w:hAnsi="Consolas"/>
+        </w:rPr>
+        <w:t>Download</w:t>
+      </w:r>
+      <w:r>
+        <w:rPr>
+          <w:rFonts w:ascii="Consolas" w:hAnsi="Consolas"/>
+        </w:rPr>
+        <w:t>With</w:t>
+      </w:r>
+      <w:proofErr w:type="spellEnd"/>
+      <w:r>
+        <w:t xml:space="preserve"> metode</w:t>
+      </w:r>
+      <w:r>
+        <w:t>,</w:t>
+      </w:r>
+      <w:r>
+        <w:t xml:space="preserve"> på </w:t>
+      </w:r>
+      <w:proofErr w:type="spellStart"/>
+      <w:r>
+        <w:t>microservicen</w:t>
+      </w:r>
+      <w:proofErr w:type="spellEnd"/>
+      <w:r>
+        <w:t xml:space="preserve"> </w:t>
+      </w:r>
+      <w:proofErr w:type="spellStart"/>
+      <w:r>
+        <w:t>DataAccessService</w:t>
+      </w:r>
+      <w:proofErr w:type="spellEnd"/>
+      <w:r>
+        <w:t>:</w:t>
+      </w:r>
+    </w:p>
+    <w:p>
+      <w:pPr>
+        <w:keepNext/>
+        <w:jc w:val="center"/>
+      </w:pPr>
+      <w:r>
+        <w:rPr>
+          <w:noProof/>
+        </w:rPr>
+        <w:drawing>
+          <wp:inline distT="0" distB="0" distL="0" distR="0" wp14:anchorId="1EC60610" wp14:editId="44979BCE">
+            <wp:extent cx="5039360" cy="2247265"/>
+            <wp:effectExtent l="19050" t="19050" r="27940" b="19685"/>
+            <wp:docPr id="9" name="Billede 9"/>
+            <wp:cNvGraphicFramePr>
+              <a:graphicFrameLocks xmlns:a="http://schemas.openxmlformats.org/drawingml/2006/main" noChangeAspect="1"/>
+            </wp:cNvGraphicFramePr>
+            <a:graphic xmlns:a="http://schemas.openxmlformats.org/drawingml/2006/main">
+              <a:graphicData uri="http://schemas.openxmlformats.org/drawingml/2006/picture">
+                <pic:pic xmlns:pic="http://schemas.openxmlformats.org/drawingml/2006/picture">
+                  <pic:nvPicPr>
+                    <pic:cNvPr id="1" name=""/>
+                    <pic:cNvPicPr/>
+                  </pic:nvPicPr>
+                  <pic:blipFill>
+                    <a:blip r:embed="rId17"/>
+                    <a:stretch>
+                      <a:fillRect/>
+                    </a:stretch>
+                  </pic:blipFill>
+                  <pic:spPr>
+                    <a:xfrm>
+                      <a:off x="0" y="0"/>
+                      <a:ext cx="5039360" cy="2247265"/>
+                    </a:xfrm>
+                    <a:prstGeom prst="rect">
+                      <a:avLst/>
+                    </a:prstGeom>
+                    <a:ln>
+                      <a:solidFill>
+                        <a:schemeClr val="bg1">
+                          <a:lumMod val="50000"/>
+                        </a:schemeClr>
+                      </a:solidFill>
+                    </a:ln>
+                  </pic:spPr>
+                </pic:pic>
+              </a:graphicData>
+            </a:graphic>
+          </wp:inline>
+        </w:drawing>
+      </w:r>
+    </w:p>
+    <w:p>
+      <w:pPr>
+        <w:pStyle w:val="Billedtekst"/>
+        <w:jc w:val="center"/>
+      </w:pPr>
+      <w:r>
+        <w:t xml:space="preserve">Figur </w:t>
+      </w:r>
+      <w:r>
+        <w:fldChar w:fldCharType="begin"/>
+      </w:r>
+      <w:r>
+        <w:instrText xml:space="preserve"> SEQ Figur \* ARABIC </w:instrText>
+      </w:r>
+      <w:r>
+        <w:fldChar w:fldCharType="separate"/>
+      </w:r>
+      <w:r>
+        <w:rPr>
+          <w:noProof/>
+        </w:rPr>
+        <w:t>9</w:t>
+      </w:r>
+      <w:r>
+        <w:fldChar w:fldCharType="end"/>
+      </w:r>
+      <w:r>
+        <w:t>: Eksempel på hvordan en klient kalder en eksponeret metode på en microservice.</w:t>
+      </w:r>
+    </w:p>
+    <w:p>
+      <w:pPr>
+        <w:jc w:val="both"/>
+      </w:pPr>
+      <w:r>
+        <w:t xml:space="preserve">Linje 44 laver en ny message </w:t>
+      </w:r>
+      <w:proofErr w:type="spellStart"/>
+      <w:r>
+        <w:t>channel</w:t>
+      </w:r>
+      <w:proofErr w:type="spellEnd"/>
+      <w:r>
+        <w:t xml:space="preserve">. Linje 49 laver en ny instans af den eksponerede service. Linje 50 foretager et asynkront kald med et </w:t>
+      </w:r>
+      <w:proofErr w:type="spellStart"/>
+      <w:r>
+        <w:rPr>
+          <w:rFonts w:ascii="Consolas" w:hAnsi="Consolas"/>
+        </w:rPr>
+        <w:t>request</w:t>
+      </w:r>
+      <w:proofErr w:type="spellEnd"/>
+      <w:r>
+        <w:t xml:space="preserve"> objekt, og modtager et </w:t>
+      </w:r>
+      <w:proofErr w:type="spellStart"/>
+      <w:r>
+        <w:rPr>
+          <w:rFonts w:ascii="Consolas" w:hAnsi="Consolas"/>
+        </w:rPr>
+        <w:t>response</w:t>
+      </w:r>
+      <w:proofErr w:type="spellEnd"/>
+      <w:r>
+        <w:t xml:space="preserve"> objekt.</w:t>
+      </w:r>
+      <w:r>
+        <w:t xml:space="preserve"> Bemærk igen, at selve </w:t>
+      </w:r>
+      <w:proofErr w:type="spellStart"/>
+      <w:r>
+        <w:t>DataAccess</w:t>
+      </w:r>
+      <w:proofErr w:type="spellEnd"/>
+      <w:r>
+        <w:t xml:space="preserve"> microservice kun er refereret gennem </w:t>
+      </w:r>
+      <w:proofErr w:type="spellStart"/>
+      <w:r>
+        <w:rPr>
+          <w:rFonts w:ascii="Consolas" w:hAnsi="Consolas"/>
+        </w:rPr>
+        <w:t>DataAccessServicePort</w:t>
       </w:r>
       <w:proofErr w:type="spellEnd"/>
       <w:r>
         <w:t xml:space="preserve"> i </w:t>
       </w:r>
+      <w:proofErr w:type="gramStart"/>
+      <w:r>
+        <w:t>URL parameteren</w:t>
+      </w:r>
+      <w:proofErr w:type="gramEnd"/>
+      <w:r>
+        <w:t xml:space="preserve"> til den anvendte message </w:t>
+      </w:r>
+      <w:proofErr w:type="spellStart"/>
+      <w:r>
+        <w:t>channel</w:t>
+      </w:r>
+      <w:proofErr w:type="spellEnd"/>
+      <w:r>
+        <w:t>.</w:t>
+      </w:r>
+    </w:p>
+    <w:p>
+      <w:pPr>
+        <w:pStyle w:val="Overskrift3"/>
+      </w:pPr>
+      <w:bookmarkStart w:id="9" w:name="_Toc63091433"/>
+      <w:r>
+        <w:t xml:space="preserve">Push notifikation med </w:t>
+      </w:r>
+      <w:proofErr w:type="spellStart"/>
+      <w:r>
+        <w:t>SignalR</w:t>
+      </w:r>
+      <w:bookmarkEnd w:id="9"/>
+      <w:proofErr w:type="spellEnd"/>
+    </w:p>
+    <w:p>
+      <w:pPr>
+        <w:jc w:val="both"/>
+      </w:pPr>
+      <w:proofErr w:type="spellStart"/>
+      <w:r>
+        <w:t>SignalR</w:t>
+      </w:r>
+      <w:proofErr w:type="spellEnd"/>
+      <w:r>
+        <w:t xml:space="preserve"> er et software framework udviklet af Microsoft, der giver mulighed for nemt at kunne foretage push notifikationer til forbundne klienter</w:t>
+      </w:r>
+      <w:r>
+        <w:t>, ved metodekald</w:t>
+      </w:r>
+      <w:r>
+        <w:t>.</w:t>
+      </w:r>
+      <w:r>
+        <w:t xml:space="preserve"> Altså igen en variant af RPC.</w:t>
+      </w:r>
+      <w:r>
+        <w:t xml:space="preserve"> </w:t>
+      </w:r>
+      <w:r>
+        <w:t xml:space="preserve">SignalR anvender et begreb der kaldes for ’Hub’. En sådan hub eksponerer funktionalitet til at kalde enten alle forbundne klienter, grupper af klienter eller specifikke klienter. Klienten skal blot implementere en metode, hvis navn </w:t>
+      </w:r>
+      <w:proofErr w:type="spellStart"/>
+      <w:r>
+        <w:t>Hub’en</w:t>
+      </w:r>
+      <w:proofErr w:type="spellEnd"/>
+      <w:r>
+        <w:t xml:space="preserve"> kender og er implementeret som et interface:</w:t>
+      </w:r>
+    </w:p>
+    <w:p>
+      <w:pPr>
+        <w:keepNext/>
+        <w:jc w:val="center"/>
+      </w:pPr>
+      <w:r>
+        <w:rPr>
+          <w:noProof/>
+        </w:rPr>
+        <w:drawing>
+          <wp:inline distT="0" distB="0" distL="0" distR="0" wp14:anchorId="02CF07AC" wp14:editId="7B639DEF">
+            <wp:extent cx="5039360" cy="1429385"/>
+            <wp:effectExtent l="19050" t="19050" r="27940" b="18415"/>
+            <wp:docPr id="12" name="Billede 12"/>
+            <wp:cNvGraphicFramePr>
+              <a:graphicFrameLocks xmlns:a="http://schemas.openxmlformats.org/drawingml/2006/main" noChangeAspect="1"/>
+            </wp:cNvGraphicFramePr>
+            <a:graphic xmlns:a="http://schemas.openxmlformats.org/drawingml/2006/main">
+              <a:graphicData uri="http://schemas.openxmlformats.org/drawingml/2006/picture">
+                <pic:pic xmlns:pic="http://schemas.openxmlformats.org/drawingml/2006/picture">
+                  <pic:nvPicPr>
+                    <pic:cNvPr id="1" name=""/>
+                    <pic:cNvPicPr/>
+                  </pic:nvPicPr>
+                  <pic:blipFill>
+                    <a:blip r:embed="rId18"/>
+                    <a:stretch>
+                      <a:fillRect/>
+                    </a:stretch>
+                  </pic:blipFill>
+                  <pic:spPr>
+                    <a:xfrm>
+                      <a:off x="0" y="0"/>
+                      <a:ext cx="5039360" cy="1429385"/>
+                    </a:xfrm>
+                    <a:prstGeom prst="rect">
+                      <a:avLst/>
+                    </a:prstGeom>
+                    <a:ln>
+                      <a:solidFill>
+                        <a:schemeClr val="bg1">
+                          <a:lumMod val="50000"/>
+                        </a:schemeClr>
+                      </a:solidFill>
+                    </a:ln>
+                  </pic:spPr>
+                </pic:pic>
+              </a:graphicData>
+            </a:graphic>
+          </wp:inline>
+        </w:drawing>
+      </w:r>
+    </w:p>
+    <w:p>
+      <w:pPr>
+        <w:pStyle w:val="Billedtekst"/>
+        <w:jc w:val="center"/>
+      </w:pPr>
+      <w:r>
+        <w:t xml:space="preserve">Figur </w:t>
+      </w:r>
+      <w:r>
+        <w:fldChar w:fldCharType="begin"/>
+      </w:r>
+      <w:r>
+        <w:instrText xml:space="preserve"> SEQ Figur \* ARABIC </w:instrText>
+      </w:r>
+      <w:r>
+        <w:fldChar w:fldCharType="separate"/>
+      </w:r>
+      <w:r>
+        <w:rPr>
+          <w:noProof/>
+        </w:rPr>
+        <w:t>10</w:t>
+      </w:r>
+      <w:r>
+        <w:fldChar w:fldCharType="end"/>
+      </w:r>
+      <w:r>
+        <w:t xml:space="preserve">: Specifikation af kontrakt mellem </w:t>
+      </w:r>
+      <w:proofErr w:type="spellStart"/>
+      <w:r>
+        <w:t>SignalR</w:t>
+      </w:r>
+      <w:proofErr w:type="spellEnd"/>
+      <w:r>
+        <w:t xml:space="preserve"> server og klient.</w:t>
+      </w:r>
+    </w:p>
+    <w:p>
+      <w:r>
+        <w:lastRenderedPageBreak/>
+        <w:t>Interfacet her specificerer hvilken metoder der skal kaldes på klienten. Klienten implementerer ikke interfacet e</w:t>
+      </w:r>
+      <w:r>
+        <w:t>ks</w:t>
+      </w:r>
+      <w:r>
+        <w:t xml:space="preserve">plicit via </w:t>
+      </w:r>
+      <w:proofErr w:type="spellStart"/>
+      <w:r>
+        <w:t>Roslyn</w:t>
+      </w:r>
+      <w:proofErr w:type="spellEnd"/>
+      <w:r>
+        <w:t xml:space="preserve"> compileren, men implicit</w:t>
+      </w:r>
+      <w:r>
+        <w:t xml:space="preserve"> (linje 35)</w:t>
+      </w:r>
+      <w:r>
+        <w:t>:</w:t>
+      </w:r>
+    </w:p>
+    <w:p>
+      <w:pPr>
+        <w:keepNext/>
+        <w:jc w:val="center"/>
+      </w:pPr>
+      <w:r>
+        <w:rPr>
+          <w:noProof/>
+        </w:rPr>
+        <w:drawing>
+          <wp:inline distT="0" distB="0" distL="0" distR="0" wp14:anchorId="5BEDFAFC" wp14:editId="652131EF">
+            <wp:extent cx="5039360" cy="2490470"/>
+            <wp:effectExtent l="19050" t="19050" r="27940" b="24130"/>
+            <wp:docPr id="13" name="Billede 13"/>
+            <wp:cNvGraphicFramePr>
+              <a:graphicFrameLocks xmlns:a="http://schemas.openxmlformats.org/drawingml/2006/main" noChangeAspect="1"/>
+            </wp:cNvGraphicFramePr>
+            <a:graphic xmlns:a="http://schemas.openxmlformats.org/drawingml/2006/main">
+              <a:graphicData uri="http://schemas.openxmlformats.org/drawingml/2006/picture">
+                <pic:pic xmlns:pic="http://schemas.openxmlformats.org/drawingml/2006/picture">
+                  <pic:nvPicPr>
+                    <pic:cNvPr id="1" name=""/>
+                    <pic:cNvPicPr/>
+                  </pic:nvPicPr>
+                  <pic:blipFill>
+                    <a:blip r:embed="rId19"/>
+                    <a:stretch>
+                      <a:fillRect/>
+                    </a:stretch>
+                  </pic:blipFill>
+                  <pic:spPr>
+                    <a:xfrm>
+                      <a:off x="0" y="0"/>
+                      <a:ext cx="5039360" cy="2490470"/>
+                    </a:xfrm>
+                    <a:prstGeom prst="rect">
+                      <a:avLst/>
+                    </a:prstGeom>
+                    <a:ln>
+                      <a:solidFill>
+                        <a:schemeClr val="bg1">
+                          <a:lumMod val="50000"/>
+                        </a:schemeClr>
+                      </a:solidFill>
+                    </a:ln>
+                  </pic:spPr>
+                </pic:pic>
+              </a:graphicData>
+            </a:graphic>
+          </wp:inline>
+        </w:drawing>
+      </w:r>
+    </w:p>
+    <w:p>
+      <w:pPr>
+        <w:pStyle w:val="Billedtekst"/>
+        <w:jc w:val="center"/>
+      </w:pPr>
+      <w:r>
+        <w:t xml:space="preserve">Figur </w:t>
+      </w:r>
+      <w:r>
+        <w:fldChar w:fldCharType="begin"/>
+      </w:r>
+      <w:r>
+        <w:instrText xml:space="preserve"> SEQ Figur \* ARABIC </w:instrText>
+      </w:r>
+      <w:r>
+        <w:fldChar w:fldCharType="separate"/>
+      </w:r>
+      <w:r>
+        <w:rPr>
+          <w:noProof/>
+        </w:rPr>
+        <w:t>11</w:t>
+      </w:r>
+      <w:r>
+        <w:fldChar w:fldCharType="end"/>
+      </w:r>
+      <w:r>
+        <w:t xml:space="preserve">: En </w:t>
+      </w:r>
+      <w:proofErr w:type="spellStart"/>
+      <w:r>
+        <w:t>SignalR</w:t>
+      </w:r>
+      <w:proofErr w:type="spellEnd"/>
+      <w:r>
+        <w:t xml:space="preserve"> klients implementering af specifikationen for push notifikationer.</w:t>
+      </w:r>
+      <w:r>
+        <w:t xml:space="preserve"> Ovenstående er fra Console applikationen til casen.</w:t>
+      </w:r>
+    </w:p>
+    <w:p>
+      <w:pPr>
+        <w:jc w:val="both"/>
+      </w:pPr>
+      <w:r>
+        <w:t xml:space="preserve">Selve datatransporten foregår ved </w:t>
+      </w:r>
+      <w:proofErr w:type="spellStart"/>
+      <w:r>
+        <w:t>WebSockets</w:t>
+      </w:r>
+      <w:proofErr w:type="spellEnd"/>
+      <w:r>
+        <w:t xml:space="preserve"> og er derved persistent over tid. Dataformatet er JSON, med metodens navn og eventuelle parametre. På samme vis som med microservices, er denne server implementeret som en ASP.NET Core Web Application</w:t>
+      </w:r>
+      <w:r>
+        <w:t xml:space="preserve"> hvorpå der kører en intern service, der igangsætter workflowet med hentning af data </w:t>
+      </w:r>
+      <w:proofErr w:type="gramStart"/>
+      <w:r>
+        <w:t>og  efterfølgende</w:t>
+      </w:r>
+      <w:proofErr w:type="gramEnd"/>
+      <w:r>
+        <w:t xml:space="preserve"> notifikation af klienter:</w:t>
+      </w:r>
+    </w:p>
+    <w:p>
+      <w:pPr>
+        <w:keepNext/>
+        <w:jc w:val="center"/>
+      </w:pPr>
+      <w:r>
+        <w:rPr>
+          <w:noProof/>
+        </w:rPr>
+        <w:lastRenderedPageBreak/>
+        <w:drawing>
+          <wp:inline distT="0" distB="0" distL="0" distR="0" wp14:anchorId="06BC3130" wp14:editId="42DCD271">
+            <wp:extent cx="5039360" cy="5353050"/>
+            <wp:effectExtent l="19050" t="19050" r="27940" b="19050"/>
+            <wp:docPr id="14" name="Billede 14"/>
+            <wp:cNvGraphicFramePr>
+              <a:graphicFrameLocks xmlns:a="http://schemas.openxmlformats.org/drawingml/2006/main" noChangeAspect="1"/>
+            </wp:cNvGraphicFramePr>
+            <a:graphic xmlns:a="http://schemas.openxmlformats.org/drawingml/2006/main">
+              <a:graphicData uri="http://schemas.openxmlformats.org/drawingml/2006/picture">
+                <pic:pic xmlns:pic="http://schemas.openxmlformats.org/drawingml/2006/picture">
+                  <pic:nvPicPr>
+                    <pic:cNvPr id="1" name=""/>
+                    <pic:cNvPicPr/>
+                  </pic:nvPicPr>
+                  <pic:blipFill>
+                    <a:blip r:embed="rId20"/>
+                    <a:stretch>
+                      <a:fillRect/>
+                    </a:stretch>
+                  </pic:blipFill>
+                  <pic:spPr>
+                    <a:xfrm>
+                      <a:off x="0" y="0"/>
+                      <a:ext cx="5039360" cy="5353050"/>
+                    </a:xfrm>
+                    <a:prstGeom prst="rect">
+                      <a:avLst/>
+                    </a:prstGeom>
+                    <a:ln>
+                      <a:solidFill>
+                        <a:schemeClr val="bg1">
+                          <a:lumMod val="50000"/>
+                        </a:schemeClr>
+                      </a:solidFill>
+                    </a:ln>
+                  </pic:spPr>
+                </pic:pic>
+              </a:graphicData>
+            </a:graphic>
+          </wp:inline>
+        </w:drawing>
+      </w:r>
+    </w:p>
+    <w:p>
+      <w:pPr>
+        <w:pStyle w:val="Billedtekst"/>
+        <w:jc w:val="center"/>
+      </w:pPr>
+      <w:r>
+        <w:t xml:space="preserve">Figur </w:t>
+      </w:r>
+      <w:r>
+        <w:fldChar w:fldCharType="begin"/>
+      </w:r>
+      <w:r>
+        <w:instrText xml:space="preserve"> SEQ Figur \* ARABIC </w:instrText>
+      </w:r>
+      <w:r>
+        <w:fldChar w:fldCharType="separate"/>
+      </w:r>
+      <w:r>
+        <w:rPr>
+          <w:noProof/>
+        </w:rPr>
+        <w:t>12</w:t>
+      </w:r>
+      <w:r>
+        <w:fldChar w:fldCharType="end"/>
+      </w:r>
+      <w:r>
+        <w:t xml:space="preserve">: Intern service på </w:t>
+      </w:r>
+      <w:proofErr w:type="spellStart"/>
+      <w:r>
+        <w:t>SignalR</w:t>
+      </w:r>
+      <w:proofErr w:type="spellEnd"/>
+      <w:r>
+        <w:t xml:space="preserve"> serveren, der igangsætter workflowet og notificerer klienten.</w:t>
+      </w:r>
+    </w:p>
+    <w:p>
+      <w:pPr>
+        <w:jc w:val="both"/>
+      </w:pPr>
+      <w:proofErr w:type="spellStart"/>
+      <w:r>
+        <w:rPr>
+          <w:rFonts w:ascii="Consolas" w:hAnsi="Consolas"/>
+        </w:rPr>
+        <w:t>ExecuteAsync</w:t>
+      </w:r>
+      <w:proofErr w:type="spellEnd"/>
+      <w:r>
+        <w:t xml:space="preserve"> metodens ansvar er at igangsætte workflowet og notificere klienterne med en varsling. Vi ser at workflowet startes i linje 32, hvor data hentes med et kald til </w:t>
+      </w:r>
+      <w:proofErr w:type="spellStart"/>
+      <w:r>
+        <w:rPr>
+          <w:rFonts w:ascii="Consolas" w:hAnsi="Consolas"/>
+        </w:rPr>
+        <w:t>StartWorkflow</w:t>
+      </w:r>
+      <w:proofErr w:type="spellEnd"/>
+      <w:r>
+        <w:t xml:space="preserve"> metoden på </w:t>
+      </w:r>
+      <w:proofErr w:type="spellStart"/>
+      <w:r>
+        <w:t>FloodingAlertWorkflow</w:t>
+      </w:r>
+      <w:proofErr w:type="spellEnd"/>
+      <w:r>
+        <w:t xml:space="preserve"> </w:t>
+      </w:r>
+      <w:proofErr w:type="spellStart"/>
+      <w:r>
+        <w:t>microservicen</w:t>
+      </w:r>
+      <w:proofErr w:type="spellEnd"/>
+      <w:r>
+        <w:t xml:space="preserve"> i linje 48. Der konstrueres </w:t>
+      </w:r>
+      <w:r>
+        <w:t xml:space="preserve">en besked på linje 33, der sendes til klienterne via </w:t>
+      </w:r>
+      <w:proofErr w:type="spellStart"/>
+      <w:r>
+        <w:t>Hub’en</w:t>
+      </w:r>
+      <w:proofErr w:type="spellEnd"/>
+      <w:r>
+        <w:t xml:space="preserve"> på linje 34. Derefter ventes i 15 sekunder inden næste workflow starter.</w:t>
+      </w:r>
+    </w:p>
+    <w:p>
+      <w:pPr>
+        <w:jc w:val="both"/>
+      </w:pPr>
+      <w:proofErr w:type="spellStart"/>
+      <w:r>
+        <w:t>SignalR</w:t>
+      </w:r>
+      <w:proofErr w:type="spellEnd"/>
+      <w:r>
+        <w:t xml:space="preserve"> anvendt på denne måde, bliver således en dynamisk router.</w:t>
+      </w:r>
+      <w:bookmarkStart w:id="10" w:name="_GoBack"/>
+      <w:bookmarkEnd w:id="10"/>
+    </w:p>
+    <w:p>
+      <w:pPr>
+        <w:pStyle w:val="Overskrift2"/>
+      </w:pPr>
+      <w:r>
+        <w:t>Workflowet</w:t>
+      </w:r>
+    </w:p>
+    <w:p>
+      <w:r>
+        <w:t xml:space="preserve">Det overordnede billede af workflowet illustreres bedst med et UML </w:t>
+      </w:r>
+      <w:proofErr w:type="spellStart"/>
+      <w:r>
+        <w:t>Sequence</w:t>
+      </w:r>
+      <w:proofErr w:type="spellEnd"/>
+      <w:r>
+        <w:t xml:space="preserve"> diagram:</w:t>
+      </w:r>
+    </w:p>
+    <w:p>
+      <w:pPr>
+        <w:keepNext/>
+        <w:jc w:val="center"/>
+      </w:pPr>
+      <w:r>
+        <w:rPr>
+          <w:noProof/>
+        </w:rPr>
+        <w:lastRenderedPageBreak/>
+        <w:drawing>
+          <wp:inline distT="0" distB="0" distL="0" distR="0">
+            <wp:extent cx="7689252" cy="3874662"/>
+            <wp:effectExtent l="2540" t="0" r="0" b="0"/>
+            <wp:docPr id="15" name="Billede 15"/>
+            <wp:cNvGraphicFramePr>
+              <a:graphicFrameLocks xmlns:a="http://schemas.openxmlformats.org/drawingml/2006/main" noChangeAspect="1"/>
+            </wp:cNvGraphicFramePr>
+            <a:graphic xmlns:a="http://schemas.openxmlformats.org/drawingml/2006/main">
+              <a:graphicData uri="http://schemas.openxmlformats.org/drawingml/2006/picture">
+                <pic:pic xmlns:pic="http://schemas.openxmlformats.org/drawingml/2006/picture">
+                  <pic:nvPicPr>
+                    <pic:cNvPr id="15" name="seqWorkflow.png"/>
+                    <pic:cNvPicPr/>
+                  </pic:nvPicPr>
+                  <pic:blipFill>
+                    <a:blip r:embed="rId21">
+                      <a:extLst>
+                        <a:ext uri="{28A0092B-C50C-407E-A947-70E740481C1C}">
+                          <a14:useLocalDpi xmlns:a14="http://schemas.microsoft.com/office/drawing/2010/main" val="0"/>
+                        </a:ext>
+                      </a:extLst>
+                    </a:blip>
+                    <a:stretch>
+                      <a:fillRect/>
+                    </a:stretch>
+                  </pic:blipFill>
+                  <pic:spPr>
+                    <a:xfrm rot="5400000">
+                      <a:off x="0" y="0"/>
+                      <a:ext cx="7718226" cy="3889262"/>
+                    </a:xfrm>
+                    <a:prstGeom prst="rect">
+                      <a:avLst/>
+                    </a:prstGeom>
+                  </pic:spPr>
+                </pic:pic>
+              </a:graphicData>
+            </a:graphic>
+          </wp:inline>
+        </w:drawing>
+      </w:r>
+    </w:p>
+    <w:p>
+      <w:pPr>
+        <w:pStyle w:val="Billedtekst"/>
+        <w:jc w:val="center"/>
+      </w:pPr>
+      <w:proofErr w:type="spellStart"/>
+      <w:r>
+        <w:rPr>
+          <w:lang w:val="en-US"/>
+        </w:rPr>
+        <w:t>Figur</w:t>
+      </w:r>
+      <w:proofErr w:type="spellEnd"/>
+      <w:r>
+        <w:rPr>
+          <w:lang w:val="en-US"/>
+        </w:rPr>
+        <w:t xml:space="preserve"> </w:t>
+      </w:r>
+      <w:r>
+        <w:fldChar w:fldCharType="begin"/>
+      </w:r>
+      <w:r>
+        <w:rPr>
+          <w:lang w:val="en-US"/>
+        </w:rPr>
+        <w:instrText xml:space="preserve"> SEQ Figur \* ARABIC </w:instrText>
+      </w:r>
+      <w:r>
+        <w:fldChar w:fldCharType="separate"/>
+      </w:r>
+      <w:r>
+        <w:rPr>
+          <w:noProof/>
+          <w:lang w:val="en-US"/>
+        </w:rPr>
+        <w:t>13</w:t>
+      </w:r>
+      <w:r>
+        <w:fldChar w:fldCharType="end"/>
+      </w:r>
+      <w:r>
+        <w:rPr>
+          <w:lang w:val="en-US"/>
+        </w:rPr>
+        <w:t xml:space="preserve">: UML Sequence diagram </w:t>
+      </w:r>
+      <w:proofErr w:type="spellStart"/>
+      <w:r>
+        <w:rPr>
+          <w:lang w:val="en-US"/>
+        </w:rPr>
+        <w:t>af</w:t>
+      </w:r>
+      <w:proofErr w:type="spellEnd"/>
+      <w:r>
+        <w:rPr>
+          <w:lang w:val="en-US"/>
+        </w:rPr>
+        <w:t xml:space="preserve"> </w:t>
+      </w:r>
+      <w:proofErr w:type="spellStart"/>
+      <w:r>
+        <w:rPr>
+          <w:lang w:val="en-US"/>
+        </w:rPr>
+        <w:t>workflowet</w:t>
+      </w:r>
+      <w:proofErr w:type="spellEnd"/>
+      <w:r>
+        <w:rPr>
+          <w:lang w:val="en-US"/>
+        </w:rPr>
+        <w:t xml:space="preserve">. </w:t>
+      </w:r>
+      <w:r>
+        <w:t>Som med så mange andre sekvensdiagrammer, er det nødvendigt at lægge dem på siden, for at det hele kan læses.</w:t>
+      </w:r>
+    </w:p>
+    <w:p>
+      <w:pPr>
+        <w:jc w:val="both"/>
+      </w:pPr>
+      <w:r>
+        <w:lastRenderedPageBreak/>
+        <w:t xml:space="preserve">Vi bemærker først, at hele workflowet er indlejret i en løkke. Det er denne løkke der gentages hvert 15. sekund. Dette tidsinterval bør i realiteten være 10 minutter, da dette er opdateringsintervallet fra både Kystdirektoratet og Dansk Meteorologisk Instituts webservices. Men 15 sekunder er valgt, for hurtigt at kunne se en opdatering på klienten. Hver livslinje er i realiteten en applikation, og derfor eksisterer objektet både før og efter løkken. Alle kald </w:t>
+      </w:r>
+      <w:r>
+        <w:t xml:space="preserve">mellem </w:t>
+      </w:r>
+      <w:r>
+        <w:t xml:space="preserve">applikationerne </w:t>
+      </w:r>
+      <w:r>
+        <w:t>er asynkrone</w:t>
+      </w:r>
+      <w:r>
+        <w:t xml:space="preserve"> på en </w:t>
+      </w:r>
       <w:proofErr w:type="spellStart"/>
       <w:r>
         <w:t>gRPC</w:t>
       </w:r>
       <w:proofErr w:type="spellEnd"/>
       <w:r>
+        <w:t xml:space="preserve"> message </w:t>
+      </w:r>
+      <w:proofErr w:type="spellStart"/>
+      <w:r>
+        <w:t>channel</w:t>
+      </w:r>
+      <w:proofErr w:type="spellEnd"/>
+      <w:r>
+        <w:t xml:space="preserve">, med undtagelse af den sidste, </w:t>
+      </w:r>
+      <w:proofErr w:type="spellStart"/>
+      <w:r>
+        <w:t>SendAlertToClients</w:t>
+      </w:r>
+      <w:proofErr w:type="spellEnd"/>
+      <w:r>
+        <w:t>(alert)</w:t>
+      </w:r>
+      <w:r>
         <w:t xml:space="preserve">. </w:t>
       </w:r>
     </w:p>
     <w:p>
       <w:pPr>
-        <w:rPr>
-          <w:rFonts w:asciiTheme="majorHAnsi" w:eastAsiaTheme="majorEastAsia" w:hAnsiTheme="majorHAnsi" w:cstheme="majorBidi"/>
-          <w:color w:val="000000" w:themeColor="text1"/>
-          <w:sz w:val="32"/>
-          <w:szCs w:val="32"/>
-        </w:rPr>
-      </w:pPr>
+        <w:jc w:val="both"/>
+      </w:pPr>
+      <w:r>
+        <w:t xml:space="preserve">Efter </w:t>
+      </w:r>
+      <w:proofErr w:type="spellStart"/>
+      <w:r>
+        <w:t>StartWorkflow</w:t>
+      </w:r>
+      <w:proofErr w:type="spellEnd"/>
+      <w:r>
+        <w:t xml:space="preserve"> kaldet,</w:t>
+      </w:r>
+      <w:r>
+        <w:t xml:space="preserve"> kaldes </w:t>
+      </w:r>
+      <w:proofErr w:type="spellStart"/>
+      <w:r>
+        <w:t>DownloadWith</w:t>
+      </w:r>
+      <w:proofErr w:type="spellEnd"/>
+      <w:r>
+        <w:t xml:space="preserve"> metoden på </w:t>
+      </w:r>
+      <w:proofErr w:type="spellStart"/>
+      <w:r>
+        <w:t>DownloadDataServicen</w:t>
+      </w:r>
+      <w:proofErr w:type="spellEnd"/>
+      <w:r>
+        <w:t>.</w:t>
+      </w:r>
+      <w:r>
+        <w:t xml:space="preserve"> Her foretages et </w:t>
+      </w:r>
+      <w:proofErr w:type="spellStart"/>
+      <w:r>
+        <w:t>asonkront</w:t>
+      </w:r>
+      <w:proofErr w:type="spellEnd"/>
+      <w:r>
+        <w:t xml:space="preserve"> kald til den eksterne REST webservice hos Kystdirektoratet,</w:t>
+      </w:r>
+      <w:r>
+        <w:t xml:space="preserve"> hvor parameteren </w:t>
+      </w:r>
+      <w:proofErr w:type="spellStart"/>
+      <w:r>
+        <w:t>kdUri</w:t>
+      </w:r>
+      <w:proofErr w:type="spellEnd"/>
+      <w:r>
+        <w:t xml:space="preserve"> angiver </w:t>
+      </w:r>
+      <w:proofErr w:type="spellStart"/>
+      <w:r>
+        <w:t>endpoint</w:t>
+      </w:r>
+      <w:proofErr w:type="spellEnd"/>
+      <w:r>
+        <w:t xml:space="preserve"> på webservicen.</w:t>
+      </w:r>
+      <w:r>
+        <w:t xml:space="preserve"> </w:t>
+      </w:r>
+      <w:r>
+        <w:t>E</w:t>
+      </w:r>
+      <w:r>
+        <w:t xml:space="preserve">n </w:t>
+      </w:r>
+      <w:proofErr w:type="spellStart"/>
+      <w:r>
+        <w:t>csv</w:t>
+      </w:r>
+      <w:proofErr w:type="spellEnd"/>
+      <w:r>
+        <w:t xml:space="preserve"> fil returneres med dagens vandstandsmålinger. Her vises et uddrag:</w:t>
+      </w:r>
+    </w:p>
+    <w:p>
+      <w:pPr>
+        <w:keepNext/>
+        <w:jc w:val="center"/>
+      </w:pPr>
+      <w:r>
+        <w:rPr>
+          <w:noProof/>
+        </w:rPr>
+        <w:drawing>
+          <wp:inline distT="0" distB="0" distL="0" distR="0" wp14:anchorId="575F9FE2" wp14:editId="3E121DFD">
+            <wp:extent cx="3638550" cy="838200"/>
+            <wp:effectExtent l="0" t="0" r="0" b="0"/>
+            <wp:docPr id="16" name="Billede 16"/>
+            <wp:cNvGraphicFramePr>
+              <a:graphicFrameLocks xmlns:a="http://schemas.openxmlformats.org/drawingml/2006/main" noChangeAspect="1"/>
+            </wp:cNvGraphicFramePr>
+            <a:graphic xmlns:a="http://schemas.openxmlformats.org/drawingml/2006/main">
+              <a:graphicData uri="http://schemas.openxmlformats.org/drawingml/2006/picture">
+                <pic:pic xmlns:pic="http://schemas.openxmlformats.org/drawingml/2006/picture">
+                  <pic:nvPicPr>
+                    <pic:cNvPr id="1" name=""/>
+                    <pic:cNvPicPr/>
+                  </pic:nvPicPr>
+                  <pic:blipFill>
+                    <a:blip r:embed="rId22"/>
+                    <a:stretch>
+                      <a:fillRect/>
+                    </a:stretch>
+                  </pic:blipFill>
+                  <pic:spPr>
+                    <a:xfrm>
+                      <a:off x="0" y="0"/>
+                      <a:ext cx="3638550" cy="838200"/>
+                    </a:xfrm>
+                    <a:prstGeom prst="rect">
+                      <a:avLst/>
+                    </a:prstGeom>
+                  </pic:spPr>
+                </pic:pic>
+              </a:graphicData>
+            </a:graphic>
+          </wp:inline>
+        </w:drawing>
+      </w:r>
+    </w:p>
+    <w:p>
+      <w:pPr>
+        <w:pStyle w:val="Billedtekst"/>
+        <w:jc w:val="center"/>
+      </w:pPr>
+      <w:r>
+        <w:t xml:space="preserve">Figur </w:t>
+      </w:r>
+      <w:r>
+        <w:fldChar w:fldCharType="begin"/>
+      </w:r>
+      <w:r>
+        <w:instrText xml:space="preserve"> SEQ Figur \* ARABIC </w:instrText>
+      </w:r>
+      <w:r>
+        <w:fldChar w:fldCharType="separate"/>
+      </w:r>
+      <w:r>
+        <w:rPr>
+          <w:noProof/>
+        </w:rPr>
+        <w:t>14</w:t>
+      </w:r>
+      <w:r>
+        <w:fldChar w:fldCharType="end"/>
+      </w:r>
+      <w:r>
+        <w:t xml:space="preserve">: </w:t>
+      </w:r>
+      <w:proofErr w:type="gramStart"/>
+      <w:r>
+        <w:t>CSV fil</w:t>
+      </w:r>
+      <w:proofErr w:type="gramEnd"/>
+      <w:r>
+        <w:t xml:space="preserve"> fra Kystdirektoratet med vandstandsmålinger ved Ribe havn.</w:t>
+      </w:r>
+    </w:p>
+    <w:p>
+      <w:pPr>
+        <w:jc w:val="both"/>
+      </w:pPr>
+      <w:r>
+        <w:t xml:space="preserve">Da det kun er vandstanden der er interessant, skal denne </w:t>
+      </w:r>
+      <w:r>
+        <w:t xml:space="preserve">besked filtreres for noget af dets indhold, altså et </w:t>
+      </w:r>
+      <w:proofErr w:type="gramStart"/>
+      <w:r>
+        <w:t>content filter</w:t>
+      </w:r>
+      <w:proofErr w:type="gramEnd"/>
+      <w:r>
+        <w:t xml:space="preserve">. Til dette formål er en </w:t>
+      </w:r>
+      <w:proofErr w:type="spellStart"/>
+      <w:r>
+        <w:t>FIlterService</w:t>
+      </w:r>
+      <w:proofErr w:type="spellEnd"/>
+      <w:r>
+        <w:t xml:space="preserve"> microservice konstrueret med en klasse </w:t>
+      </w:r>
+      <w:proofErr w:type="spellStart"/>
+      <w:r>
+        <w:t>TextFilterService</w:t>
+      </w:r>
+      <w:proofErr w:type="spellEnd"/>
+      <w:r>
+        <w:t xml:space="preserve">, der eksponerer en metode </w:t>
+      </w:r>
+      <w:proofErr w:type="spellStart"/>
+      <w:r>
+        <w:t>FilterCsvColumns</w:t>
+      </w:r>
+      <w:proofErr w:type="spellEnd"/>
+      <w:r>
+        <w:t>(</w:t>
+      </w:r>
+      <w:proofErr w:type="spellStart"/>
+      <w:r>
+        <w:t>keepColumns</w:t>
+      </w:r>
+      <w:proofErr w:type="spellEnd"/>
+      <w:r>
+        <w:t>)</w:t>
+      </w:r>
+      <w:r>
+        <w:t xml:space="preserve">, hvor </w:t>
+      </w:r>
+      <w:proofErr w:type="spellStart"/>
+      <w:r>
+        <w:t>keepColums</w:t>
+      </w:r>
+      <w:proofErr w:type="spellEnd"/>
+      <w:r>
+        <w:t xml:space="preserve"> angiver de kolonner der ønskes bibeholdt</w:t>
+      </w:r>
+      <w:r>
+        <w:t>.</w:t>
+      </w:r>
+      <w:r>
+        <w:t xml:space="preserve"> </w:t>
+      </w:r>
+      <w:r>
+        <w:t xml:space="preserve">Kaldet sker fra </w:t>
+      </w:r>
+      <w:proofErr w:type="spellStart"/>
+      <w:r>
+        <w:t>FloodingAlertWorkflowService</w:t>
+      </w:r>
+      <w:proofErr w:type="spellEnd"/>
+      <w:r>
+        <w:t>, og der ønskes kun at den anden kolonne beholdes. Dette giver følgende resultat:</w:t>
+      </w:r>
+    </w:p>
+    <w:p>
+      <w:pPr>
+        <w:keepNext/>
+        <w:jc w:val="center"/>
+      </w:pPr>
+      <w:r>
+        <w:rPr>
+          <w:noProof/>
+        </w:rPr>
+        <w:drawing>
+          <wp:inline distT="0" distB="0" distL="0" distR="0" wp14:anchorId="0211100C" wp14:editId="470D7E58">
+            <wp:extent cx="3619500" cy="847725"/>
+            <wp:effectExtent l="0" t="0" r="0" b="9525"/>
+            <wp:docPr id="19" name="Billede 19"/>
+            <wp:cNvGraphicFramePr>
+              <a:graphicFrameLocks xmlns:a="http://schemas.openxmlformats.org/drawingml/2006/main" noChangeAspect="1"/>
+            </wp:cNvGraphicFramePr>
+            <a:graphic xmlns:a="http://schemas.openxmlformats.org/drawingml/2006/main">
+              <a:graphicData uri="http://schemas.openxmlformats.org/drawingml/2006/picture">
+                <pic:pic xmlns:pic="http://schemas.openxmlformats.org/drawingml/2006/picture">
+                  <pic:nvPicPr>
+                    <pic:cNvPr id="1" name=""/>
+                    <pic:cNvPicPr/>
+                  </pic:nvPicPr>
+                  <pic:blipFill>
+                    <a:blip r:embed="rId23"/>
+                    <a:stretch>
+                      <a:fillRect/>
+                    </a:stretch>
+                  </pic:blipFill>
+                  <pic:spPr>
+                    <a:xfrm>
+                      <a:off x="0" y="0"/>
+                      <a:ext cx="3619500" cy="847725"/>
+                    </a:xfrm>
+                    <a:prstGeom prst="rect">
+                      <a:avLst/>
+                    </a:prstGeom>
+                  </pic:spPr>
+                </pic:pic>
+              </a:graphicData>
+            </a:graphic>
+          </wp:inline>
+        </w:drawing>
+      </w:r>
+    </w:p>
+    <w:p>
+      <w:pPr>
+        <w:pStyle w:val="Billedtekst"/>
+        <w:jc w:val="center"/>
+      </w:pPr>
+      <w:r>
+        <w:t xml:space="preserve">Figur </w:t>
+      </w:r>
+      <w:r>
+        <w:fldChar w:fldCharType="begin"/>
+      </w:r>
+      <w:r>
+        <w:instrText xml:space="preserve"> SEQ Figur \* ARABIC </w:instrText>
+      </w:r>
+      <w:r>
+        <w:fldChar w:fldCharType="separate"/>
+      </w:r>
+      <w:r>
+        <w:rPr>
+          <w:noProof/>
+        </w:rPr>
+        <w:t>15</w:t>
+      </w:r>
+      <w:r>
+        <w:fldChar w:fldCharType="end"/>
+      </w:r>
+      <w:r>
+        <w:t>: Filtreret CSV fil.</w:t>
+      </w:r>
+    </w:p>
+    <w:p>
+      <w:pPr>
+        <w:jc w:val="both"/>
+      </w:pPr>
+      <w:r>
+        <w:t xml:space="preserve">Dernæst hentes vindhastighed fra DMI’s REST webservice, igen ved </w:t>
+      </w:r>
+      <w:proofErr w:type="spellStart"/>
+      <w:r>
+        <w:t>DownloadData</w:t>
+      </w:r>
+      <w:proofErr w:type="spellEnd"/>
+      <w:r>
+        <w:t xml:space="preserve"> servicens </w:t>
+      </w:r>
+      <w:proofErr w:type="spellStart"/>
+      <w:r>
+        <w:t>DownloadWith</w:t>
+      </w:r>
+      <w:proofErr w:type="spellEnd"/>
+      <w:r>
+        <w:t xml:space="preserve"> metode. Dette </w:t>
+      </w:r>
+      <w:proofErr w:type="spellStart"/>
+      <w:r>
+        <w:t>endpoint</w:t>
+      </w:r>
+      <w:proofErr w:type="spellEnd"/>
+      <w:r>
+        <w:t xml:space="preserve"> returnerer følgende JSON</w:t>
+      </w:r>
+      <w:r>
+        <w:t xml:space="preserve"> for den seneste måling af vindhastigheden, målt i Vester Vedsted, ikke langt fra Ribe</w:t>
+      </w:r>
+      <w:r>
+        <w:t>:</w:t>
+      </w:r>
+    </w:p>
+    <w:p>
+      <w:pPr>
+        <w:keepNext/>
+      </w:pPr>
+      <w:r>
+        <w:rPr>
+          <w:noProof/>
+        </w:rPr>
+        <w:lastRenderedPageBreak/>
+        <w:drawing>
+          <wp:inline distT="0" distB="0" distL="0" distR="0" wp14:anchorId="4A1ABDE8" wp14:editId="21C84C8E">
+            <wp:extent cx="5039360" cy="1323340"/>
+            <wp:effectExtent l="0" t="0" r="8890" b="0"/>
+            <wp:docPr id="20" name="Billede 20"/>
+            <wp:cNvGraphicFramePr>
+              <a:graphicFrameLocks xmlns:a="http://schemas.openxmlformats.org/drawingml/2006/main" noChangeAspect="1"/>
+            </wp:cNvGraphicFramePr>
+            <a:graphic xmlns:a="http://schemas.openxmlformats.org/drawingml/2006/main">
+              <a:graphicData uri="http://schemas.openxmlformats.org/drawingml/2006/picture">
+                <pic:pic xmlns:pic="http://schemas.openxmlformats.org/drawingml/2006/picture">
+                  <pic:nvPicPr>
+                    <pic:cNvPr id="1" name=""/>
+                    <pic:cNvPicPr/>
+                  </pic:nvPicPr>
+                  <pic:blipFill>
+                    <a:blip r:embed="rId24"/>
+                    <a:stretch>
+                      <a:fillRect/>
+                    </a:stretch>
+                  </pic:blipFill>
+                  <pic:spPr>
+                    <a:xfrm>
+                      <a:off x="0" y="0"/>
+                      <a:ext cx="5039360" cy="1323340"/>
+                    </a:xfrm>
+                    <a:prstGeom prst="rect">
+                      <a:avLst/>
+                    </a:prstGeom>
+                  </pic:spPr>
+                </pic:pic>
+              </a:graphicData>
+            </a:graphic>
+          </wp:inline>
+        </w:drawing>
+      </w:r>
+    </w:p>
+    <w:p>
+      <w:pPr>
+        <w:pStyle w:val="Billedtekst"/>
+        <w:jc w:val="center"/>
+      </w:pPr>
+      <w:r>
+        <w:t xml:space="preserve">Figur </w:t>
+      </w:r>
+      <w:r>
+        <w:fldChar w:fldCharType="begin"/>
+      </w:r>
+      <w:r>
+        <w:instrText xml:space="preserve"> SEQ Figur \* ARABIC </w:instrText>
+      </w:r>
+      <w:r>
+        <w:fldChar w:fldCharType="separate"/>
+      </w:r>
+      <w:r>
+        <w:rPr>
+          <w:noProof/>
+        </w:rPr>
+        <w:t>16</w:t>
+      </w:r>
+      <w:r>
+        <w:fldChar w:fldCharType="end"/>
+      </w:r>
+      <w:r>
+        <w:t>: Returneret JSON svar fra DMI's webservice.</w:t>
+      </w:r>
+    </w:p>
+    <w:p>
+      <w:pPr>
+        <w:jc w:val="both"/>
+      </w:pPr>
+      <w:r>
+        <w:t xml:space="preserve">JSON svaret </w:t>
+      </w:r>
+      <w:proofErr w:type="spellStart"/>
+      <w:r>
+        <w:t>deserialiseres</w:t>
+      </w:r>
+      <w:proofErr w:type="spellEnd"/>
+      <w:r>
+        <w:t xml:space="preserve"> med </w:t>
+      </w:r>
+      <w:proofErr w:type="spellStart"/>
+      <w:r>
+        <w:t>Newtonsoft</w:t>
+      </w:r>
+      <w:proofErr w:type="spellEnd"/>
+      <w:r>
+        <w:t xml:space="preserve"> og kun ”</w:t>
+      </w:r>
+      <w:proofErr w:type="spellStart"/>
+      <w:r>
+        <w:t>value</w:t>
+      </w:r>
+      <w:proofErr w:type="spellEnd"/>
+      <w:r>
+        <w:t xml:space="preserve">” og værdien hertil beholdes, da dette er vindhastigheden i meter per sekund. </w:t>
+      </w:r>
+    </w:p>
+    <w:p>
+      <w:pPr>
+        <w:jc w:val="both"/>
+      </w:pPr>
+      <w:r>
+        <w:t xml:space="preserve">Nu er både vandstanden og vindhastigheden hentet fra eksterne systemer, og data aggregeres nu i én besked i typen </w:t>
+      </w:r>
+      <w:proofErr w:type="spellStart"/>
+      <w:r>
+        <w:t>FloodingAlertWorkflowResponse</w:t>
+      </w:r>
+      <w:proofErr w:type="spellEnd"/>
+      <w:r>
+        <w:t xml:space="preserve">, der returneres fra </w:t>
+      </w:r>
+      <w:proofErr w:type="spellStart"/>
+      <w:r>
+        <w:t>FloodingAlertWorkflowService</w:t>
+      </w:r>
+      <w:proofErr w:type="spellEnd"/>
+      <w:r>
+        <w:t xml:space="preserve"> til </w:t>
+      </w:r>
+      <w:proofErr w:type="spellStart"/>
+      <w:r>
+        <w:t>Worker</w:t>
+      </w:r>
+      <w:proofErr w:type="spellEnd"/>
+      <w:r>
+        <w:t xml:space="preserve"> instansen i </w:t>
+      </w:r>
+      <w:proofErr w:type="spellStart"/>
+      <w:r>
+        <w:t>Hub’en</w:t>
+      </w:r>
+      <w:proofErr w:type="spellEnd"/>
+      <w:r>
+        <w:t xml:space="preserve">. </w:t>
+      </w:r>
+      <w:proofErr w:type="spellStart"/>
+      <w:r>
+        <w:t>Worker</w:t>
+      </w:r>
+      <w:proofErr w:type="spellEnd"/>
+      <w:r>
+        <w:t xml:space="preserve"> instansen kalder metoden </w:t>
+      </w:r>
+      <w:proofErr w:type="spellStart"/>
+      <w:r>
+        <w:t>SendAlertToClients</w:t>
+      </w:r>
+      <w:proofErr w:type="spellEnd"/>
+      <w:r>
+        <w:t xml:space="preserve"> på </w:t>
+      </w:r>
+      <w:proofErr w:type="gramStart"/>
+      <w:r>
+        <w:t>hub instansen</w:t>
+      </w:r>
+      <w:proofErr w:type="gramEnd"/>
+      <w:r>
+        <w:t xml:space="preserve">, hvorved </w:t>
+      </w:r>
+      <w:proofErr w:type="spellStart"/>
+      <w:r>
+        <w:t>SignalR</w:t>
+      </w:r>
+      <w:proofErr w:type="spellEnd"/>
+      <w:r>
+        <w:t xml:space="preserve"> forbundne klienter dernæst notificeres. Klienten viser den modtagne besked således:</w:t>
+      </w:r>
+    </w:p>
+    <w:p>
+      <w:pPr>
+        <w:keepNext/>
+        <w:jc w:val="center"/>
+      </w:pPr>
+      <w:r>
+        <w:rPr>
+          <w:noProof/>
+        </w:rPr>
+        <w:drawing>
+          <wp:inline distT="0" distB="0" distL="0" distR="0" wp14:anchorId="59CFFEFE" wp14:editId="08215909">
+            <wp:extent cx="4531057" cy="969473"/>
+            <wp:effectExtent l="0" t="0" r="3175" b="2540"/>
+            <wp:docPr id="21" name="Billede 21"/>
+            <wp:cNvGraphicFramePr>
+              <a:graphicFrameLocks xmlns:a="http://schemas.openxmlformats.org/drawingml/2006/main" noChangeAspect="1"/>
+            </wp:cNvGraphicFramePr>
+            <a:graphic xmlns:a="http://schemas.openxmlformats.org/drawingml/2006/main">
+              <a:graphicData uri="http://schemas.openxmlformats.org/drawingml/2006/picture">
+                <pic:pic xmlns:pic="http://schemas.openxmlformats.org/drawingml/2006/picture">
+                  <pic:nvPicPr>
+                    <pic:cNvPr id="1" name=""/>
+                    <pic:cNvPicPr/>
+                  </pic:nvPicPr>
+                  <pic:blipFill>
+                    <a:blip r:embed="rId25"/>
+                    <a:stretch>
+                      <a:fillRect/>
+                    </a:stretch>
+                  </pic:blipFill>
+                  <pic:spPr>
+                    <a:xfrm>
+                      <a:off x="0" y="0"/>
+                      <a:ext cx="4603305" cy="984931"/>
+                    </a:xfrm>
+                    <a:prstGeom prst="rect">
+                      <a:avLst/>
+                    </a:prstGeom>
+                  </pic:spPr>
+                </pic:pic>
+              </a:graphicData>
+            </a:graphic>
+          </wp:inline>
+        </w:drawing>
+      </w:r>
+    </w:p>
+    <w:p>
+      <w:pPr>
+        <w:pStyle w:val="Billedtekst"/>
+        <w:jc w:val="center"/>
+      </w:pPr>
+      <w:r>
+        <w:t xml:space="preserve">Figur </w:t>
+      </w:r>
+      <w:r>
+        <w:fldChar w:fldCharType="begin"/>
+      </w:r>
+      <w:r>
+        <w:instrText xml:space="preserve"> SEQ Figur \* ARABIC </w:instrText>
+      </w:r>
+      <w:r>
+        <w:fldChar w:fldCharType="separate"/>
+      </w:r>
+      <w:r>
+        <w:rPr>
+          <w:noProof/>
+        </w:rPr>
+        <w:t>17</w:t>
+      </w:r>
+      <w:r>
+        <w:fldChar w:fldCharType="end"/>
+      </w:r>
+      <w:r>
+        <w:t xml:space="preserve">: Klient til </w:t>
+      </w:r>
+      <w:proofErr w:type="spellStart"/>
+      <w:r>
+        <w:t>SignalR</w:t>
+      </w:r>
+      <w:proofErr w:type="spellEnd"/>
+      <w:r>
+        <w:t xml:space="preserve"> som konsol applikation, der modtager en push notifikation fra </w:t>
+      </w:r>
+      <w:proofErr w:type="spellStart"/>
+      <w:r>
+        <w:t>Hub'en</w:t>
+      </w:r>
+      <w:proofErr w:type="spellEnd"/>
+      <w:r>
+        <w:t>.</w:t>
+      </w:r>
+    </w:p>
+    <w:p/>
+    <w:p/>
+    <w:p>
+      <w:pPr>
+        <w:jc w:val="both"/>
+      </w:pPr>
+    </w:p>
+    <w:p/>
+    <w:p/>
+    <w:p>
       <w:r>
         <w:br w:type="page"/>
       </w:r>
@@ -2952,197 +5714,24 @@
       <w:pPr>
         <w:pStyle w:val="Overskrift1"/>
       </w:pPr>
-      <w:bookmarkStart w:id="3" w:name="_Toc61890250"/>
-      <w:r>
-        <w:lastRenderedPageBreak/>
-        <w:t>Anvendt teori</w:t>
-      </w:r>
-      <w:bookmarkEnd w:id="3"/>
-    </w:p>
-    <w:p>
-      <w:pPr>
-        <w:pStyle w:val="Overskrift2"/>
-      </w:pPr>
-      <w:bookmarkStart w:id="4" w:name="_Toc61890251"/>
-      <w:r>
-        <w:t>REST web API</w:t>
-      </w:r>
-      <w:bookmarkEnd w:id="4"/>
-    </w:p>
-    <w:p>
-      <w:pPr>
-        <w:pStyle w:val="Overskrift2"/>
-      </w:pPr>
-      <w:bookmarkStart w:id="5" w:name="_Toc61890252"/>
-      <w:r>
-        <w:t>Messaging</w:t>
-      </w:r>
-      <w:bookmarkEnd w:id="5"/>
-    </w:p>
-    <w:p>
-      <w:pPr>
-        <w:pStyle w:val="Overskrift2"/>
-      </w:pPr>
-      <w:bookmarkStart w:id="6" w:name="_Toc61890253"/>
-      <w:r>
-        <w:t>Microservices</w:t>
-      </w:r>
-      <w:bookmarkEnd w:id="6"/>
-    </w:p>
-    <w:p>
-      <w:pPr>
-        <w:rPr>
-          <w:rFonts w:asciiTheme="majorHAnsi" w:eastAsiaTheme="majorEastAsia" w:hAnsiTheme="majorHAnsi" w:cstheme="majorBidi"/>
-          <w:color w:val="000000" w:themeColor="text1"/>
-          <w:sz w:val="26"/>
-          <w:szCs w:val="26"/>
-        </w:rPr>
-      </w:pPr>
-      <w:r>
-        <w:br w:type="page"/>
-      </w:r>
-      <w:bookmarkStart w:id="7" w:name="_GoBack"/>
-      <w:bookmarkEnd w:id="7"/>
-    </w:p>
-    <w:p>
-      <w:pPr>
-        <w:pStyle w:val="Overskrift1"/>
-      </w:pPr>
-      <w:bookmarkStart w:id="8" w:name="_Toc61890254"/>
-      <w:r>
-        <w:lastRenderedPageBreak/>
-        <w:t>Implementering</w:t>
-      </w:r>
-      <w:bookmarkEnd w:id="8"/>
-    </w:p>
-    <w:p>
-      <w:pPr>
-        <w:pStyle w:val="Overskrift2"/>
-      </w:pPr>
-      <w:bookmarkStart w:id="9" w:name="_Toc61890255"/>
-      <w:r>
-        <w:t>Service Orienteret Arkitektur</w:t>
-      </w:r>
-      <w:r>
-        <w:t xml:space="preserve"> som Microservices</w:t>
-      </w:r>
-      <w:bookmarkEnd w:id="9"/>
-    </w:p>
-    <w:p>
-      <w:pPr>
-        <w:pStyle w:val="Overskrift2"/>
-      </w:pPr>
-      <w:bookmarkStart w:id="10" w:name="_Toc61890256"/>
-      <w:r>
-        <w:t>Kald til eksterne web API</w:t>
-      </w:r>
-      <w:bookmarkEnd w:id="10"/>
-    </w:p>
-    <w:p>
-      <w:pPr>
-        <w:pStyle w:val="Overskrift2"/>
-      </w:pPr>
-      <w:bookmarkStart w:id="11" w:name="_Toc61890257"/>
-      <w:r>
-        <w:t xml:space="preserve">Messaging mellem microservices med </w:t>
-      </w:r>
-      <w:proofErr w:type="spellStart"/>
-      <w:r>
-        <w:t>gRPC</w:t>
-      </w:r>
-      <w:bookmarkEnd w:id="11"/>
-      <w:proofErr w:type="spellEnd"/>
-    </w:p>
-    <w:p>
-      <w:pPr>
-        <w:pStyle w:val="Overskrift2"/>
-      </w:pPr>
-      <w:bookmarkStart w:id="12" w:name="_Toc61890258"/>
-      <w:r>
-        <w:t xml:space="preserve">Message </w:t>
-      </w:r>
-      <w:r>
-        <w:t>Content</w:t>
-      </w:r>
-      <w:r>
-        <w:t xml:space="preserve"> F</w:t>
-      </w:r>
-      <w:r>
-        <w:t>iltre</w:t>
-      </w:r>
-      <w:bookmarkEnd w:id="12"/>
-    </w:p>
-    <w:p>
-      <w:pPr>
-        <w:pStyle w:val="Overskrift2"/>
-      </w:pPr>
-      <w:bookmarkStart w:id="13" w:name="_Toc61890259"/>
-      <w:r>
-        <w:t xml:space="preserve">Message </w:t>
-      </w:r>
-      <w:proofErr w:type="spellStart"/>
-      <w:r>
-        <w:t>Translators</w:t>
-      </w:r>
-      <w:bookmarkEnd w:id="13"/>
-      <w:proofErr w:type="spellEnd"/>
-    </w:p>
-    <w:p>
-      <w:pPr>
-        <w:pStyle w:val="Overskrift2"/>
-      </w:pPr>
-      <w:bookmarkStart w:id="14" w:name="_Toc61890260"/>
-      <w:r>
-        <w:t xml:space="preserve">Message </w:t>
-      </w:r>
-      <w:proofErr w:type="spellStart"/>
-      <w:r>
-        <w:t>Aggregator</w:t>
-      </w:r>
-      <w:bookmarkEnd w:id="14"/>
-      <w:proofErr w:type="spellEnd"/>
-    </w:p>
-    <w:p>
-      <w:pPr>
-        <w:pStyle w:val="Overskrift2"/>
-      </w:pPr>
-      <w:bookmarkStart w:id="15" w:name="_Toc61890261"/>
-      <w:r>
-        <w:t xml:space="preserve">Push notifikation til klient med </w:t>
-      </w:r>
-      <w:proofErr w:type="spellStart"/>
-      <w:r>
-        <w:t>SignalR</w:t>
-      </w:r>
-      <w:bookmarkEnd w:id="15"/>
-      <w:proofErr w:type="spellEnd"/>
-    </w:p>
-    <w:p>
-      <w:r>
-        <w:br w:type="page"/>
-      </w:r>
-    </w:p>
-    <w:p>
-      <w:pPr>
-        <w:pStyle w:val="Overskrift1"/>
-      </w:pPr>
-      <w:bookmarkStart w:id="16" w:name="_Toc61890262"/>
+      <w:bookmarkStart w:id="11" w:name="_Toc63091434"/>
       <w:r>
         <w:lastRenderedPageBreak/>
         <w:t>Konklusion</w:t>
       </w:r>
-      <w:bookmarkEnd w:id="16"/>
+      <w:bookmarkEnd w:id="11"/>
     </w:p>
     <w:p>
       <w:pPr>
         <w:pStyle w:val="Overskrift1"/>
       </w:pPr>
-      <w:bookmarkStart w:id="17" w:name="_Toc61890263"/>
+      <w:bookmarkStart w:id="12" w:name="_Toc63091435"/>
       <w:r>
         <w:t>Perspektivering</w:t>
       </w:r>
-      <w:bookmarkEnd w:id="17"/>
-    </w:p>
+      <w:bookmarkEnd w:id="12"/>
+    </w:p>
+    <w:bookmarkStart w:id="13" w:name="_Toc63091436" w:displacedByCustomXml="next"/>
     <w:sdt>
       <w:sdtPr>
         <w:rPr>
@@ -3157,7 +5746,6 @@
           <w:docPartUnique/>
         </w:docPartObj>
       </w:sdtPr>
-      <w:sdtEndPr/>
       <w:sdtContent>
         <w:p>
           <w:pPr>
@@ -3166,13 +5754,13 @@
           <w:r>
             <w:t>Referencer</w:t>
           </w:r>
+          <w:bookmarkEnd w:id="13"/>
         </w:p>
         <w:sdt>
           <w:sdtPr>
             <w:id w:val="-573587230"/>
             <w:bibliography/>
           </w:sdtPr>
-          <w:sdtEndPr/>
           <w:sdtContent>
             <w:p>
               <w:pPr>
@@ -3282,10 +5870,10 @@
     <w:p/>
     <w:p/>
     <w:sectPr>
-      <w:headerReference w:type="default" r:id="rId8"/>
-      <w:footerReference w:type="default" r:id="rId9"/>
+      <w:headerReference w:type="default" r:id="rId26"/>
+      <w:footerReference w:type="default" r:id="rId27"/>
       <w:pgSz w:w="11906" w:h="16838"/>
-      <w:pgMar w:top="1701" w:right="1134" w:bottom="1701" w:left="1134" w:header="708" w:footer="708" w:gutter="0"/>
+      <w:pgMar w:top="1985" w:right="1985" w:bottom="1985" w:left="1985" w:header="709" w:footer="709" w:gutter="0"/>
       <w:pgNumType w:start="1"/>
       <w:cols w:space="708"/>
       <w:titlePg/>
@@ -3330,12 +5918,11 @@
         <w:docPartUnique/>
       </w:docPartObj>
     </w:sdtPr>
-    <w:sdtEndPr/>
     <w:sdtContent>
       <w:p>
         <w:pPr>
           <w:pStyle w:val="Sidefod"/>
-          <w:jc w:val="right"/>
+          <w:jc w:val="center"/>
         </w:pPr>
         <w:r>
           <w:fldChar w:fldCharType="begin"/>
@@ -3400,7 +5987,7 @@
       <w:tblLook w:val="04A0" w:firstRow="1" w:lastRow="0" w:firstColumn="1" w:lastColumn="0" w:noHBand="0" w:noVBand="1"/>
     </w:tblPr>
     <w:tblGrid>
-      <w:gridCol w:w="9628"/>
+      <w:gridCol w:w="7936"/>
     </w:tblGrid>
     <w:tr>
       <w:sdt>
@@ -3418,7 +6005,6 @@
           <w:dataBinding w:prefixMappings="xmlns:ns0='http://purl.org/dc/elements/1.1/' xmlns:ns1='http://schemas.openxmlformats.org/package/2006/metadata/core-properties' " w:xpath="/ns1:coreProperties[1]/ns0:title[1]" w:storeItemID="{6C3C8BC8-F283-45AE-878A-BAB7291924A1}"/>
           <w:text/>
         </w:sdtPr>
-        <w:sdtEndPr/>
         <w:sdtContent>
           <w:tc>
             <w:tcPr>
@@ -3693,17 +6279,17 @@
   <w:abstractNum w:abstractNumId="2" w15:restartNumberingAfterBreak="0">
     <w:nsid w:val="4C410D3C"/>
     <w:multiLevelType w:val="hybridMultilevel"/>
-    <w:tmpl w:val="E8767DEE"/>
-    <w:lvl w:ilvl="0" w:tplc="04060001">
+    <w:tmpl w:val="93EAF47E"/>
+    <w:lvl w:ilvl="0" w:tplc="0406000F">
       <w:start w:val="1"/>
-      <w:numFmt w:val="bullet"/>
-      <w:lvlText w:val=""/>
+      <w:numFmt w:val="decimal"/>
+      <w:lvlText w:val="%1."/>
       <w:lvlJc w:val="left"/>
       <w:pPr>
         <w:ind w:left="720" w:hanging="360"/>
       </w:pPr>
       <w:rPr>
-        <w:rFonts w:ascii="Symbol" w:hAnsi="Symbol" w:hint="default"/>
+        <w:rFonts w:hint="default"/>
       </w:rPr>
     </w:lvl>
     <w:lvl w:ilvl="1" w:tplc="04060003" w:tentative="1">
@@ -4008,6 +6594,119 @@
       <w:pPr>
         <w:ind w:left="1584" w:hanging="1584"/>
       </w:pPr>
+    </w:lvl>
+  </w:abstractNum>
+  <w:abstractNum w:abstractNumId="5" w15:restartNumberingAfterBreak="0">
+    <w:nsid w:val="76AC0856"/>
+    <w:multiLevelType w:val="hybridMultilevel"/>
+    <w:tmpl w:val="93EAF47E"/>
+    <w:lvl w:ilvl="0" w:tplc="0406000F">
+      <w:start w:val="1"/>
+      <w:numFmt w:val="decimal"/>
+      <w:lvlText w:val="%1."/>
+      <w:lvlJc w:val="left"/>
+      <w:pPr>
+        <w:ind w:left="720" w:hanging="360"/>
+      </w:pPr>
+      <w:rPr>
+        <w:rFonts w:hint="default"/>
+      </w:rPr>
+    </w:lvl>
+    <w:lvl w:ilvl="1" w:tplc="04060003" w:tentative="1">
+      <w:start w:val="1"/>
+      <w:numFmt w:val="bullet"/>
+      <w:lvlText w:val="o"/>
+      <w:lvlJc w:val="left"/>
+      <w:pPr>
+        <w:ind w:left="1440" w:hanging="360"/>
+      </w:pPr>
+      <w:rPr>
+        <w:rFonts w:ascii="Courier New" w:hAnsi="Courier New" w:cs="Courier New" w:hint="default"/>
+      </w:rPr>
+    </w:lvl>
+    <w:lvl w:ilvl="2" w:tplc="04060005" w:tentative="1">
+      <w:start w:val="1"/>
+      <w:numFmt w:val="bullet"/>
+      <w:lvlText w:val=""/>
+      <w:lvlJc w:val="left"/>
+      <w:pPr>
+        <w:ind w:left="2160" w:hanging="360"/>
+      </w:pPr>
+      <w:rPr>
+        <w:rFonts w:ascii="Wingdings" w:hAnsi="Wingdings" w:hint="default"/>
+      </w:rPr>
+    </w:lvl>
+    <w:lvl w:ilvl="3" w:tplc="04060001" w:tentative="1">
+      <w:start w:val="1"/>
+      <w:numFmt w:val="bullet"/>
+      <w:lvlText w:val=""/>
+      <w:lvlJc w:val="left"/>
+      <w:pPr>
+        <w:ind w:left="2880" w:hanging="360"/>
+      </w:pPr>
+      <w:rPr>
+        <w:rFonts w:ascii="Symbol" w:hAnsi="Symbol" w:hint="default"/>
+      </w:rPr>
+    </w:lvl>
+    <w:lvl w:ilvl="4" w:tplc="04060003" w:tentative="1">
+      <w:start w:val="1"/>
+      <w:numFmt w:val="bullet"/>
+      <w:lvlText w:val="o"/>
+      <w:lvlJc w:val="left"/>
+      <w:pPr>
+        <w:ind w:left="3600" w:hanging="360"/>
+      </w:pPr>
+      <w:rPr>
+        <w:rFonts w:ascii="Courier New" w:hAnsi="Courier New" w:cs="Courier New" w:hint="default"/>
+      </w:rPr>
+    </w:lvl>
+    <w:lvl w:ilvl="5" w:tplc="04060005" w:tentative="1">
+      <w:start w:val="1"/>
+      <w:numFmt w:val="bullet"/>
+      <w:lvlText w:val=""/>
+      <w:lvlJc w:val="left"/>
+      <w:pPr>
+        <w:ind w:left="4320" w:hanging="360"/>
+      </w:pPr>
+      <w:rPr>
+        <w:rFonts w:ascii="Wingdings" w:hAnsi="Wingdings" w:hint="default"/>
+      </w:rPr>
+    </w:lvl>
+    <w:lvl w:ilvl="6" w:tplc="04060001" w:tentative="1">
+      <w:start w:val="1"/>
+      <w:numFmt w:val="bullet"/>
+      <w:lvlText w:val=""/>
+      <w:lvlJc w:val="left"/>
+      <w:pPr>
+        <w:ind w:left="5040" w:hanging="360"/>
+      </w:pPr>
+      <w:rPr>
+        <w:rFonts w:ascii="Symbol" w:hAnsi="Symbol" w:hint="default"/>
+      </w:rPr>
+    </w:lvl>
+    <w:lvl w:ilvl="7" w:tplc="04060003" w:tentative="1">
+      <w:start w:val="1"/>
+      <w:numFmt w:val="bullet"/>
+      <w:lvlText w:val="o"/>
+      <w:lvlJc w:val="left"/>
+      <w:pPr>
+        <w:ind w:left="5760" w:hanging="360"/>
+      </w:pPr>
+      <w:rPr>
+        <w:rFonts w:ascii="Courier New" w:hAnsi="Courier New" w:cs="Courier New" w:hint="default"/>
+      </w:rPr>
+    </w:lvl>
+    <w:lvl w:ilvl="8" w:tplc="04060005" w:tentative="1">
+      <w:start w:val="1"/>
+      <w:numFmt w:val="bullet"/>
+      <w:lvlText w:val=""/>
+      <w:lvlJc w:val="left"/>
+      <w:pPr>
+        <w:ind w:left="6480" w:hanging="360"/>
+      </w:pPr>
+      <w:rPr>
+        <w:rFonts w:ascii="Wingdings" w:hAnsi="Wingdings" w:hint="default"/>
+      </w:rPr>
     </w:lvl>
   </w:abstractNum>
   <w:num w:numId="1">
@@ -4024,6 +6723,9 @@
   </w:num>
   <w:num w:numId="5">
     <w:abstractNumId w:val="0"/>
+  </w:num>
+  <w:num w:numId="6">
+    <w:abstractNumId w:val="5"/>
   </w:num>
 </w:numbering>
 </file>
@@ -4484,11 +7186,11 @@
     <w:basedOn w:val="Normal"/>
     <w:next w:val="Normal"/>
     <w:link w:val="Overskrift3Tegn"/>
+    <w:autoRedefine/>
     <w:uiPriority w:val="9"/>
-    <w:semiHidden/>
     <w:unhideWhenUsed/>
     <w:qFormat/>
-    <w:rsid w:val="00220B32"/>
+    <w:rsid w:val="000C4CF9"/>
     <w:pPr>
       <w:keepNext/>
       <w:keepLines/>
@@ -4501,7 +7203,7 @@
     </w:pPr>
     <w:rPr>
       <w:rFonts w:asciiTheme="majorHAnsi" w:eastAsiaTheme="majorEastAsia" w:hAnsiTheme="majorHAnsi" w:cstheme="majorBidi"/>
-      <w:color w:val="1F3763" w:themeColor="accent1" w:themeShade="7F"/>
+      <w:color w:val="000000" w:themeColor="text1"/>
       <w:sz w:val="24"/>
       <w:szCs w:val="24"/>
     </w:rPr>
@@ -4793,11 +7495,10 @@
     <w:basedOn w:val="Standardskrifttypeiafsnit"/>
     <w:link w:val="Overskrift3"/>
     <w:uiPriority w:val="9"/>
-    <w:semiHidden/>
-    <w:rsid w:val="00220B32"/>
+    <w:rsid w:val="000C4CF9"/>
     <w:rPr>
       <w:rFonts w:asciiTheme="majorHAnsi" w:eastAsiaTheme="majorEastAsia" w:hAnsiTheme="majorHAnsi" w:cstheme="majorBidi"/>
-      <w:color w:val="1F3763" w:themeColor="accent1" w:themeShade="7F"/>
+      <w:color w:val="000000" w:themeColor="text1"/>
       <w:sz w:val="24"/>
       <w:szCs w:val="24"/>
     </w:rPr>
@@ -5120,6 +7821,38 @@
       <w:color w:val="404040" w:themeColor="text1" w:themeTint="BF"/>
     </w:rPr>
   </w:style>
+  <w:style w:type="paragraph" w:styleId="Billedtekst">
+    <w:name w:val="caption"/>
+    <w:basedOn w:val="Normal"/>
+    <w:next w:val="Normal"/>
+    <w:uiPriority w:val="35"/>
+    <w:unhideWhenUsed/>
+    <w:qFormat/>
+    <w:rsid w:val="00BF541E"/>
+    <w:pPr>
+      <w:spacing w:after="200" w:line="240" w:lineRule="auto"/>
+    </w:pPr>
+    <w:rPr>
+      <w:i/>
+      <w:iCs/>
+      <w:color w:val="44546A" w:themeColor="text2"/>
+      <w:sz w:val="18"/>
+      <w:szCs w:val="18"/>
+    </w:rPr>
+  </w:style>
+  <w:style w:type="paragraph" w:styleId="Indholdsfortegnelse3">
+    <w:name w:val="toc 3"/>
+    <w:basedOn w:val="Normal"/>
+    <w:next w:val="Normal"/>
+    <w:autoRedefine/>
+    <w:uiPriority w:val="39"/>
+    <w:unhideWhenUsed/>
+    <w:rsid w:val="0012025C"/>
+    <w:pPr>
+      <w:spacing w:after="100"/>
+      <w:ind w:left="440"/>
+    </w:pPr>
+  </w:style>
 </w:styles>
 </file>
 
@@ -5170,7 +7903,7 @@
     <w:charset w:val="00"/>
     <w:family w:val="roman"/>
     <w:pitch w:val="variable"/>
-    <w:sig w:usb0="E0002EFF" w:usb1="C000785B" w:usb2="00000009" w:usb3="00000000" w:csb0="000001FF" w:csb1="00000000"/>
+    <w:sig w:usb0="E0002AFF" w:usb1="C0007843" w:usb2="00000009" w:usb3="00000000" w:csb0="000001FF" w:csb1="00000000"/>
   </w:font>
   <w:font w:name="Courier New">
     <w:panose1 w:val="02070309020205020404"/>
@@ -5212,14 +7945,21 @@
     <w:charset w:val="00"/>
     <w:family w:val="swiss"/>
     <w:pitch w:val="variable"/>
-    <w:sig w:usb0="E4002EFF" w:usb1="C000247B" w:usb2="00000009" w:usb3="00000000" w:csb0="000001FF" w:csb1="00000000"/>
+    <w:sig w:usb0="E0002AFF" w:usb1="4000ACFF" w:usb2="00000001" w:usb3="00000000" w:csb0="000001FF" w:csb1="00000000"/>
+  </w:font>
+  <w:font w:name="Consolas">
+    <w:panose1 w:val="020B0609020204030204"/>
+    <w:charset w:val="00"/>
+    <w:family w:val="modern"/>
+    <w:pitch w:val="fixed"/>
+    <w:sig w:usb0="E00006FF" w:usb1="0000FCFF" w:usb2="00000001" w:usb3="00000000" w:csb0="0000019F" w:csb1="00000000"/>
   </w:font>
   <w:font w:name="Calibri Light">
     <w:panose1 w:val="020F0302020204030204"/>
     <w:charset w:val="00"/>
     <w:family w:val="swiss"/>
     <w:pitch w:val="variable"/>
-    <w:sig w:usb0="E4002EFF" w:usb1="C000247B" w:usb2="00000009" w:usb3="00000000" w:csb0="000001FF" w:csb1="00000000"/>
+    <w:sig w:usb0="A0002AEF" w:usb1="4000207B" w:usb2="00000000" w:usb3="00000000" w:csb0="000001FF" w:csb1="00000000"/>
   </w:font>
 </w:fonts>
 </file>
@@ -5246,8 +7986,8 @@
     <w:rsid w:val="006F2C2B"/>
     <w:rsid w:val="007A0995"/>
     <w:rsid w:val="00866BB7"/>
-    <w:rsid w:val="00B96ADA"/>
     <w:rsid w:val="00DC69E3"/>
+    <w:rsid w:val="00E42A15"/>
   </w:rsids>
   <m:mathPr>
     <m:mathFont m:val="Cambria Math"/>
@@ -5997,7 +8737,7 @@
 </file>
 
 <file path=customXml/itemProps1.xml><?xml version="1.0" encoding="utf-8"?>
-<ds:datastoreItem xmlns:ds="http://schemas.openxmlformats.org/officeDocument/2006/customXml" ds:itemID="{E285998D-093F-4D00-B06E-29959288CCD9}">
+<ds:datastoreItem xmlns:ds="http://schemas.openxmlformats.org/officeDocument/2006/customXml" ds:itemID="{526A9DE7-4F80-4D77-BC84-BAB6BF86F10B}">
   <ds:schemaRefs>
     <ds:schemaRef ds:uri="http://schemas.openxmlformats.org/officeDocument/2006/bibliography"/>
   </ds:schemaRefs>

--- a/docs/Systemintegration/SI.docx
+++ b/docs/Systemintegration/SI.docx
@@ -16,40 +16,151 @@
       <w:pPr>
         <w:pStyle w:val="Titel"/>
       </w:pPr>
+    </w:p>
+    <w:p>
+      <w:pPr>
+        <w:pStyle w:val="Titel"/>
+      </w:pPr>
+    </w:p>
+    <w:p>
+      <w:pPr>
+        <w:pStyle w:val="Titel"/>
+      </w:pPr>
       <w:r>
         <w:t>Implementering af Microservices med Messaging og integration til eksterne systemer</w:t>
       </w:r>
     </w:p>
     <w:p/>
     <w:p/>
+    <w:p/>
     <w:p>
       <w:pPr>
         <w:pStyle w:val="Undertitel"/>
-      </w:pPr>
-      <w:r>
+        <w:rPr>
+          <w:rFonts w:asciiTheme="minorHAnsi" w:hAnsiTheme="minorHAnsi" w:cstheme="minorHAnsi"/>
+          <w:color w:val="000000" w:themeColor="text1"/>
+        </w:rPr>
+      </w:pPr>
+      <w:r>
+        <w:rPr>
+          <w:rFonts w:asciiTheme="minorHAnsi" w:hAnsiTheme="minorHAnsi" w:cstheme="minorHAnsi"/>
+          <w:color w:val="000000" w:themeColor="text1"/>
+        </w:rPr>
         <w:t>Af Mads Mikel Rasmussen</w:t>
       </w:r>
-      <w:r>
+    </w:p>
+    <w:p>
+      <w:pPr>
+        <w:pStyle w:val="Undertitel"/>
+        <w:rPr>
+          <w:rFonts w:asciiTheme="minorHAnsi" w:hAnsiTheme="minorHAnsi" w:cstheme="minorHAnsi"/>
+          <w:color w:val="000000" w:themeColor="text1"/>
+        </w:rPr>
+      </w:pPr>
+      <w:r>
+        <w:rPr>
+          <w:rFonts w:asciiTheme="minorHAnsi" w:hAnsiTheme="minorHAnsi" w:cstheme="minorHAnsi"/>
+          <w:color w:val="000000" w:themeColor="text1"/>
+        </w:rPr>
+        <w:t>studerende i faget Systemintegration på diplomuddannelsen i softwareudvikling ved University College Lillebælt Erhvervsakademi og Professionshøjskole</w:t>
+      </w:r>
+    </w:p>
+    <w:p>
+      <w:pPr>
+        <w:pStyle w:val="Undertitel"/>
+        <w:rPr>
+          <w:rFonts w:asciiTheme="minorHAnsi" w:hAnsiTheme="minorHAnsi" w:cstheme="minorHAnsi"/>
+          <w:color w:val="000000" w:themeColor="text1"/>
+        </w:rPr>
+      </w:pPr>
+      <w:proofErr w:type="spellStart"/>
+      <w:r>
+        <w:rPr>
+          <w:rFonts w:asciiTheme="minorHAnsi" w:hAnsiTheme="minorHAnsi" w:cstheme="minorHAnsi"/>
+          <w:color w:val="000000" w:themeColor="text1"/>
+        </w:rPr>
+        <w:t>studienr</w:t>
+      </w:r>
+      <w:proofErr w:type="spellEnd"/>
+      <w:r>
+        <w:rPr>
+          <w:rFonts w:asciiTheme="minorHAnsi" w:hAnsiTheme="minorHAnsi" w:cstheme="minorHAnsi"/>
+          <w:color w:val="000000" w:themeColor="text1"/>
+        </w:rPr>
+        <w:t>.: mmra30000</w:t>
+      </w:r>
+      <w:r>
+        <w:rPr>
+          <w:rFonts w:asciiTheme="minorHAnsi" w:hAnsiTheme="minorHAnsi" w:cstheme="minorHAnsi"/>
+          <w:color w:val="000000" w:themeColor="text1"/>
+        </w:rPr>
         <w:br/>
-        <w:t>32. januar 2021</w:t>
+      </w:r>
+      <w:r>
+        <w:rPr>
+          <w:rFonts w:asciiTheme="minorHAnsi" w:hAnsiTheme="minorHAnsi" w:cstheme="minorHAnsi"/>
+          <w:color w:val="000000" w:themeColor="text1"/>
+        </w:rPr>
+        <w:br/>
+      </w:r>
+      <w:r>
+        <w:rPr>
+          <w:rFonts w:asciiTheme="minorHAnsi" w:hAnsiTheme="minorHAnsi" w:cstheme="minorHAnsi"/>
+          <w:color w:val="000000" w:themeColor="text1"/>
+        </w:rPr>
+        <w:t>1</w:t>
+      </w:r>
+      <w:r>
+        <w:rPr>
+          <w:rFonts w:asciiTheme="minorHAnsi" w:hAnsiTheme="minorHAnsi" w:cstheme="minorHAnsi"/>
+          <w:color w:val="000000" w:themeColor="text1"/>
+        </w:rPr>
+        <w:t xml:space="preserve">. </w:t>
+      </w:r>
+      <w:r>
+        <w:rPr>
+          <w:rFonts w:asciiTheme="minorHAnsi" w:hAnsiTheme="minorHAnsi" w:cstheme="minorHAnsi"/>
+          <w:color w:val="000000" w:themeColor="text1"/>
+        </w:rPr>
+        <w:t xml:space="preserve">februar </w:t>
+      </w:r>
+      <w:r>
+        <w:rPr>
+          <w:rFonts w:asciiTheme="minorHAnsi" w:hAnsiTheme="minorHAnsi" w:cstheme="minorHAnsi"/>
+          <w:color w:val="000000" w:themeColor="text1"/>
+        </w:rPr>
+        <w:t>2021</w:t>
       </w:r>
     </w:p>
     <w:p/>
     <w:p/>
+    <w:p/>
+    <w:p/>
+    <w:p/>
+    <w:p/>
     <w:p>
       <w:r>
         <w:t xml:space="preserve">Antal tegn: </w:t>
       </w:r>
       <w:r>
-        <w:t>19200</w:t>
-      </w:r>
-      <w:r>
-        <w:t>, 8 ns.</w:t>
-      </w:r>
-    </w:p>
-    <w:p>
-      <w:r>
-        <w:br w:type="page"/>
+        <w:t>19</w:t>
+      </w:r>
+      <w:r>
+        <w:t>458</w:t>
+      </w:r>
+      <w:r>
+        <w:t>, 8 n</w:t>
+      </w:r>
+      <w:r>
+        <w:t>ormalsider</w:t>
+      </w:r>
+      <w:bookmarkStart w:id="0" w:name="_GoBack"/>
+      <w:bookmarkEnd w:id="0"/>
+      <w:r>
+        <w:t>.</w:t>
+      </w:r>
+      <w:r>
+        <w:t xml:space="preserve"> </w:t>
       </w:r>
     </w:p>
     <w:sdt>
@@ -105,7 +216,7 @@
           <w:r>
             <w:fldChar w:fldCharType="separate"/>
           </w:r>
-          <w:hyperlink w:anchor="_Toc63091424" w:history="1">
+          <w:hyperlink w:anchor="_Toc63107711" w:history="1">
             <w:r>
               <w:rPr>
                 <w:rStyle w:val="Hyperlink"/>
@@ -147,7 +258,7 @@
                 <w:noProof/>
                 <w:webHidden/>
               </w:rPr>
-              <w:instrText xml:space="preserve"> PAGEREF _Toc63091424 \h </w:instrText>
+              <w:instrText xml:space="preserve"> PAGEREF _Toc63107711 \h </w:instrText>
             </w:r>
             <w:r>
               <w:rPr>
@@ -191,7 +302,7 @@
               <w:lang w:eastAsia="da-DK"/>
             </w:rPr>
           </w:pPr>
-          <w:hyperlink w:anchor="_Toc63091425" w:history="1">
+          <w:hyperlink w:anchor="_Toc63107712" w:history="1">
             <w:r>
               <w:rPr>
                 <w:rStyle w:val="Hyperlink"/>
@@ -233,7 +344,7 @@
                 <w:noProof/>
                 <w:webHidden/>
               </w:rPr>
-              <w:instrText xml:space="preserve"> PAGEREF _Toc63091425 \h </w:instrText>
+              <w:instrText xml:space="preserve"> PAGEREF _Toc63107712 \h </w:instrText>
             </w:r>
             <w:r>
               <w:rPr>
@@ -277,7 +388,7 @@
               <w:lang w:eastAsia="da-DK"/>
             </w:rPr>
           </w:pPr>
-          <w:hyperlink w:anchor="_Toc63091426" w:history="1">
+          <w:hyperlink w:anchor="_Toc63107713" w:history="1">
             <w:r>
               <w:rPr>
                 <w:rStyle w:val="Hyperlink"/>
@@ -319,7 +430,7 @@
                 <w:noProof/>
                 <w:webHidden/>
               </w:rPr>
-              <w:instrText xml:space="preserve"> PAGEREF _Toc63091426 \h </w:instrText>
+              <w:instrText xml:space="preserve"> PAGEREF _Toc63107713 \h </w:instrText>
             </w:r>
             <w:r>
               <w:rPr>
@@ -363,7 +474,7 @@
               <w:lang w:eastAsia="da-DK"/>
             </w:rPr>
           </w:pPr>
-          <w:hyperlink w:anchor="_Toc63091427" w:history="1">
+          <w:hyperlink w:anchor="_Toc63107714" w:history="1">
             <w:r>
               <w:rPr>
                 <w:rStyle w:val="Hyperlink"/>
@@ -405,7 +516,7 @@
                 <w:noProof/>
                 <w:webHidden/>
               </w:rPr>
-              <w:instrText xml:space="preserve"> PAGEREF _Toc63091427 \h </w:instrText>
+              <w:instrText xml:space="preserve"> PAGEREF _Toc63107714 \h </w:instrText>
             </w:r>
             <w:r>
               <w:rPr>
@@ -425,7 +536,7 @@
                 <w:noProof/>
                 <w:webHidden/>
               </w:rPr>
-              <w:t>5</w:t>
+              <w:t>6</w:t>
             </w:r>
             <w:r>
               <w:rPr>
@@ -449,7 +560,7 @@
               <w:lang w:eastAsia="da-DK"/>
             </w:rPr>
           </w:pPr>
-          <w:hyperlink w:anchor="_Toc63091428" w:history="1">
+          <w:hyperlink w:anchor="_Toc63107715" w:history="1">
             <w:r>
               <w:rPr>
                 <w:rStyle w:val="Hyperlink"/>
@@ -491,7 +602,7 @@
                 <w:noProof/>
                 <w:webHidden/>
               </w:rPr>
-              <w:instrText xml:space="preserve"> PAGEREF _Toc63091428 \h </w:instrText>
+              <w:instrText xml:space="preserve"> PAGEREF _Toc63107715 \h </w:instrText>
             </w:r>
             <w:r>
               <w:rPr>
@@ -511,7 +622,7 @@
                 <w:noProof/>
                 <w:webHidden/>
               </w:rPr>
-              <w:t>5</w:t>
+              <w:t>6</w:t>
             </w:r>
             <w:r>
               <w:rPr>
@@ -535,7 +646,7 @@
               <w:lang w:eastAsia="da-DK"/>
             </w:rPr>
           </w:pPr>
-          <w:hyperlink w:anchor="_Toc63091429" w:history="1">
+          <w:hyperlink w:anchor="_Toc63107716" w:history="1">
             <w:r>
               <w:rPr>
                 <w:rStyle w:val="Hyperlink"/>
@@ -577,7 +688,7 @@
                 <w:noProof/>
                 <w:webHidden/>
               </w:rPr>
-              <w:instrText xml:space="preserve"> PAGEREF _Toc63091429 \h </w:instrText>
+              <w:instrText xml:space="preserve"> PAGEREF _Toc63107716 \h </w:instrText>
             </w:r>
             <w:r>
               <w:rPr>
@@ -597,7 +708,7 @@
                 <w:noProof/>
                 <w:webHidden/>
               </w:rPr>
-              <w:t>7</w:t>
+              <w:t>8</w:t>
             </w:r>
             <w:r>
               <w:rPr>
@@ -621,7 +732,7 @@
               <w:lang w:eastAsia="da-DK"/>
             </w:rPr>
           </w:pPr>
-          <w:hyperlink w:anchor="_Toc63091430" w:history="1">
+          <w:hyperlink w:anchor="_Toc63107717" w:history="1">
             <w:r>
               <w:rPr>
                 <w:rStyle w:val="Hyperlink"/>
@@ -663,7 +774,7 @@
                 <w:noProof/>
                 <w:webHidden/>
               </w:rPr>
-              <w:instrText xml:space="preserve"> PAGEREF _Toc63091430 \h </w:instrText>
+              <w:instrText xml:space="preserve"> PAGEREF _Toc63107717 \h </w:instrText>
             </w:r>
             <w:r>
               <w:rPr>
@@ -683,7 +794,7 @@
                 <w:noProof/>
                 <w:webHidden/>
               </w:rPr>
-              <w:t>7</w:t>
+              <w:t>8</w:t>
             </w:r>
             <w:r>
               <w:rPr>
@@ -707,7 +818,7 @@
               <w:lang w:eastAsia="da-DK"/>
             </w:rPr>
           </w:pPr>
-          <w:hyperlink w:anchor="_Toc63091431" w:history="1">
+          <w:hyperlink w:anchor="_Toc63107718" w:history="1">
             <w:r>
               <w:rPr>
                 <w:rStyle w:val="Hyperlink"/>
@@ -751,7 +862,7 @@
                 <w:noProof/>
                 <w:webHidden/>
               </w:rPr>
-              <w:instrText xml:space="preserve"> PAGEREF _Toc63091431 \h </w:instrText>
+              <w:instrText xml:space="preserve"> PAGEREF _Toc63107718 \h </w:instrText>
             </w:r>
             <w:r>
               <w:rPr>
@@ -771,7 +882,7 @@
                 <w:noProof/>
                 <w:webHidden/>
               </w:rPr>
-              <w:t>7</w:t>
+              <w:t>8</w:t>
             </w:r>
             <w:r>
               <w:rPr>
@@ -795,7 +906,7 @@
               <w:lang w:eastAsia="da-DK"/>
             </w:rPr>
           </w:pPr>
-          <w:hyperlink w:anchor="_Toc63091432" w:history="1">
+          <w:hyperlink w:anchor="_Toc63107719" w:history="1">
             <w:r>
               <w:rPr>
                 <w:rStyle w:val="Hyperlink"/>
@@ -837,7 +948,7 @@
                 <w:noProof/>
                 <w:webHidden/>
               </w:rPr>
-              <w:instrText xml:space="preserve"> PAGEREF _Toc63091432 \h </w:instrText>
+              <w:instrText xml:space="preserve"> PAGEREF _Toc63107719 \h </w:instrText>
             </w:r>
             <w:r>
               <w:rPr>
@@ -857,7 +968,7 @@
                 <w:noProof/>
                 <w:webHidden/>
               </w:rPr>
-              <w:t>9</w:t>
+              <w:t>10</w:t>
             </w:r>
             <w:r>
               <w:rPr>
@@ -881,7 +992,7 @@
               <w:lang w:eastAsia="da-DK"/>
             </w:rPr>
           </w:pPr>
-          <w:hyperlink w:anchor="_Toc63091433" w:history="1">
+          <w:hyperlink w:anchor="_Toc63107720" w:history="1">
             <w:r>
               <w:rPr>
                 <w:rStyle w:val="Hyperlink"/>
@@ -923,7 +1034,7 @@
                 <w:noProof/>
                 <w:webHidden/>
               </w:rPr>
-              <w:instrText xml:space="preserve"> PAGEREF _Toc63091433 \h </w:instrText>
+              <w:instrText xml:space="preserve"> PAGEREF _Toc63107720 \h </w:instrText>
             </w:r>
             <w:r>
               <w:rPr>
@@ -943,7 +1054,93 @@
                 <w:noProof/>
                 <w:webHidden/>
               </w:rPr>
-              <w:t>11</w:t>
+              <w:t>12</w:t>
+            </w:r>
+            <w:r>
+              <w:rPr>
+                <w:noProof/>
+                <w:webHidden/>
+              </w:rPr>
+              <w:fldChar w:fldCharType="end"/>
+            </w:r>
+          </w:hyperlink>
+        </w:p>
+        <w:p>
+          <w:pPr>
+            <w:pStyle w:val="Indholdsfortegnelse2"/>
+            <w:tabs>
+              <w:tab w:val="left" w:pos="880"/>
+              <w:tab w:val="right" w:leader="dot" w:pos="7926"/>
+            </w:tabs>
+            <w:rPr>
+              <w:rFonts w:eastAsiaTheme="minorEastAsia"/>
+              <w:noProof/>
+              <w:lang w:eastAsia="da-DK"/>
+            </w:rPr>
+          </w:pPr>
+          <w:hyperlink w:anchor="_Toc63107721" w:history="1">
+            <w:r>
+              <w:rPr>
+                <w:rStyle w:val="Hyperlink"/>
+                <w:noProof/>
+              </w:rPr>
+              <w:t>4.3</w:t>
+            </w:r>
+            <w:r>
+              <w:rPr>
+                <w:rFonts w:eastAsiaTheme="minorEastAsia"/>
+                <w:noProof/>
+                <w:lang w:eastAsia="da-DK"/>
+              </w:rPr>
+              <w:tab/>
+            </w:r>
+            <w:r>
+              <w:rPr>
+                <w:rStyle w:val="Hyperlink"/>
+                <w:noProof/>
+              </w:rPr>
+              <w:t>Workflowet</w:t>
+            </w:r>
+            <w:r>
+              <w:rPr>
+                <w:noProof/>
+                <w:webHidden/>
+              </w:rPr>
+              <w:tab/>
+            </w:r>
+            <w:r>
+              <w:rPr>
+                <w:noProof/>
+                <w:webHidden/>
+              </w:rPr>
+              <w:fldChar w:fldCharType="begin"/>
+            </w:r>
+            <w:r>
+              <w:rPr>
+                <w:noProof/>
+                <w:webHidden/>
+              </w:rPr>
+              <w:instrText xml:space="preserve"> PAGEREF _Toc63107721 \h </w:instrText>
+            </w:r>
+            <w:r>
+              <w:rPr>
+                <w:noProof/>
+                <w:webHidden/>
+              </w:rPr>
+            </w:r>
+            <w:r>
+              <w:rPr>
+                <w:noProof/>
+                <w:webHidden/>
+              </w:rPr>
+              <w:fldChar w:fldCharType="separate"/>
+            </w:r>
+            <w:r>
+              <w:rPr>
+                <w:noProof/>
+                <w:webHidden/>
+              </w:rPr>
+              <w:t>14</w:t>
             </w:r>
             <w:r>
               <w:rPr>
@@ -967,7 +1164,7 @@
               <w:lang w:eastAsia="da-DK"/>
             </w:rPr>
           </w:pPr>
-          <w:hyperlink w:anchor="_Toc63091434" w:history="1">
+          <w:hyperlink w:anchor="_Toc63107722" w:history="1">
             <w:r>
               <w:rPr>
                 <w:rStyle w:val="Hyperlink"/>
@@ -1009,7 +1206,7 @@
                 <w:noProof/>
                 <w:webHidden/>
               </w:rPr>
-              <w:instrText xml:space="preserve"> PAGEREF _Toc63091434 \h </w:instrText>
+              <w:instrText xml:space="preserve"> PAGEREF _Toc63107722 \h </w:instrText>
             </w:r>
             <w:r>
               <w:rPr>
@@ -1029,7 +1226,7 @@
                 <w:noProof/>
                 <w:webHidden/>
               </w:rPr>
-              <w:t>13</w:t>
+              <w:t>19</w:t>
             </w:r>
             <w:r>
               <w:rPr>
@@ -1053,7 +1250,7 @@
               <w:lang w:eastAsia="da-DK"/>
             </w:rPr>
           </w:pPr>
-          <w:hyperlink w:anchor="_Toc63091435" w:history="1">
+          <w:hyperlink w:anchor="_Toc63107723" w:history="1">
             <w:r>
               <w:rPr>
                 <w:rStyle w:val="Hyperlink"/>
@@ -1095,7 +1292,7 @@
                 <w:noProof/>
                 <w:webHidden/>
               </w:rPr>
-              <w:instrText xml:space="preserve"> PAGEREF _Toc63091435 \h </w:instrText>
+              <w:instrText xml:space="preserve"> PAGEREF _Toc63107723 \h </w:instrText>
             </w:r>
             <w:r>
               <w:rPr>
@@ -1115,7 +1312,7 @@
                 <w:noProof/>
                 <w:webHidden/>
               </w:rPr>
-              <w:t>13</w:t>
+              <w:t>19</w:t>
             </w:r>
             <w:r>
               <w:rPr>
@@ -1139,7 +1336,7 @@
               <w:lang w:eastAsia="da-DK"/>
             </w:rPr>
           </w:pPr>
-          <w:hyperlink w:anchor="_Toc63091436" w:history="1">
+          <w:hyperlink w:anchor="_Toc63107724" w:history="1">
             <w:r>
               <w:rPr>
                 <w:rStyle w:val="Hyperlink"/>
@@ -1181,7 +1378,7 @@
                 <w:noProof/>
                 <w:webHidden/>
               </w:rPr>
-              <w:instrText xml:space="preserve"> PAGEREF _Toc63091436 \h </w:instrText>
+              <w:instrText xml:space="preserve"> PAGEREF _Toc63107724 \h </w:instrText>
             </w:r>
             <w:r>
               <w:rPr>
@@ -1201,7 +1398,7 @@
                 <w:noProof/>
                 <w:webHidden/>
               </w:rPr>
-              <w:t>13</w:t>
+              <w:t>20</w:t>
             </w:r>
             <w:r>
               <w:rPr>
@@ -1233,12 +1430,12 @@
       <w:pPr>
         <w:pStyle w:val="Overskrift1"/>
       </w:pPr>
-      <w:bookmarkStart w:id="0" w:name="_Toc63091424"/>
+      <w:bookmarkStart w:id="1" w:name="_Toc63107711"/>
       <w:r>
         <w:lastRenderedPageBreak/>
         <w:t>Indledning</w:t>
       </w:r>
-      <w:bookmarkEnd w:id="0"/>
+      <w:bookmarkEnd w:id="1"/>
     </w:p>
     <w:p>
       <w:pPr>
@@ -1248,6 +1445,22 @@
         <w:t>Der er valgt at konstruere et nyt system med det formål at belyse min opnåede viden, færdigheder og kompetencer i kursets læringsmål</w:t>
       </w:r>
       <w:r>
+        <w:t xml:space="preserve">, samt at illustrere </w:t>
+      </w:r>
+      <w:proofErr w:type="spellStart"/>
+      <w:r>
+        <w:t>proof</w:t>
+      </w:r>
+      <w:proofErr w:type="spellEnd"/>
+      <w:r>
+        <w:t>-of-</w:t>
+      </w:r>
+      <w:proofErr w:type="spellStart"/>
+      <w:r>
+        <w:t>concept</w:t>
+      </w:r>
+      <w:proofErr w:type="spellEnd"/>
+      <w:r>
         <w:t>.</w:t>
       </w:r>
       <w:r>
@@ -1265,12 +1478,48 @@
         <w:rPr>
           <w:color w:val="000000" w:themeColor="text1"/>
         </w:rPr>
-        <w:t>Systemet skal hente data fra Kystdirektoratet og Dansk Meteorologisk Institut og notificere brugere om potentielt høj vandstand og pålandsvind ved de danske kyster</w:t>
+        <w:t xml:space="preserve">Systemet skal hente data fra Kystdirektoratet og Dansk Meteorologisk Institut og notificere brugere om potentielt høj vandstand og </w:t>
       </w:r>
       <w:r>
         <w:rPr>
           <w:color w:val="000000" w:themeColor="text1"/>
         </w:rPr>
+        <w:t>vindhastighed</w:t>
+      </w:r>
+      <w:r>
+        <w:rPr>
+          <w:color w:val="000000" w:themeColor="text1"/>
+        </w:rPr>
+        <w:t>,</w:t>
+      </w:r>
+      <w:r>
+        <w:rPr>
+          <w:color w:val="000000" w:themeColor="text1"/>
+        </w:rPr>
+        <w:t xml:space="preserve"> ved </w:t>
+      </w:r>
+      <w:r>
+        <w:rPr>
+          <w:color w:val="000000" w:themeColor="text1"/>
+        </w:rPr>
+        <w:t>é</w:t>
+      </w:r>
+      <w:r>
+        <w:rPr>
+          <w:color w:val="000000" w:themeColor="text1"/>
+        </w:rPr>
+        <w:t xml:space="preserve">n udvalgt del af </w:t>
+      </w:r>
+      <w:r>
+        <w:rPr>
+          <w:color w:val="000000" w:themeColor="text1"/>
+        </w:rPr>
+        <w:t>de danske kyster</w:t>
+      </w:r>
+      <w:r>
+        <w:rPr>
+          <w:color w:val="000000" w:themeColor="text1"/>
+        </w:rPr>
         <w:t>, da netop disse to faktorer kombineret ofte resulterer i oversvømmelser</w:t>
       </w:r>
     </w:p>
@@ -1323,30 +1572,31 @@
       <w:r>
         <w:t>lgt teoretisk grundlag, i konteksten af problemstillingen.</w:t>
       </w:r>
-    </w:p>
-    <w:p>
-      <w:pPr>
-        <w:jc w:val="both"/>
-      </w:pPr>
-      <w:r>
-        <w:t>Slutteligt konkluderes på problemstillingens, samt perspektiveres til</w:t>
+      <w:r>
+        <w:t xml:space="preserve"> </w:t>
+      </w:r>
+      <w:r>
+        <w:t xml:space="preserve">Slutteligt konkluderes på problemstillingen, </w:t>
+      </w:r>
+      <w:r>
+        <w:t xml:space="preserve">og der </w:t>
+      </w:r>
+      <w:r>
+        <w:t>perspektiveres til</w:t>
       </w:r>
       <w:r>
         <w:t xml:space="preserve"> de aspekter af kursets læringsmål der gør sig gældende for den anvendte teori i konteksten af det konstruerede system.</w:t>
       </w:r>
-      <w:r>
-        <w:t xml:space="preserve"> </w:t>
-      </w:r>
     </w:p>
     <w:p>
       <w:pPr>
         <w:pStyle w:val="Overskrift1"/>
       </w:pPr>
-      <w:bookmarkStart w:id="1" w:name="_Toc63091425"/>
+      <w:bookmarkStart w:id="2" w:name="_Toc63107712"/>
       <w:r>
         <w:t>Problemformulering</w:t>
       </w:r>
-      <w:bookmarkEnd w:id="1"/>
+      <w:bookmarkEnd w:id="2"/>
     </w:p>
     <w:p>
       <w:r>
@@ -1368,7 +1618,7 @@
           <w:i/>
           <w:color w:val="000000" w:themeColor="text1"/>
         </w:rPr>
-        <w:t xml:space="preserve">Hvordan konstrueres </w:t>
+        <w:t>Hvordan konstrueres et nyt system</w:t>
       </w:r>
       <w:r>
         <w:rPr>
@@ -1376,7 +1626,7 @@
           <w:i/>
           <w:color w:val="000000" w:themeColor="text1"/>
         </w:rPr>
-        <w:t xml:space="preserve">bedst </w:t>
+        <w:t>,</w:t>
       </w:r>
       <w:r>
         <w:rPr>
@@ -1384,7 +1634,7 @@
           <w:i/>
           <w:color w:val="000000" w:themeColor="text1"/>
         </w:rPr>
-        <w:t>et nyt system</w:t>
+        <w:br/>
       </w:r>
       <w:r>
         <w:rPr>
@@ -1392,15 +1642,16 @@
           <w:i/>
           <w:color w:val="000000" w:themeColor="text1"/>
         </w:rPr>
-        <w:t>,</w:t>
+        <w:t xml:space="preserve">der understøtter </w:t>
       </w:r>
       <w:r>
         <w:rPr>
           <w:rStyle w:val="Kraftigfremhvning"/>
           <w:i/>
           <w:color w:val="000000" w:themeColor="text1"/>
-        </w:rPr>
-        <w:br/>
+          <w:lang w:val="en-US"/>
+        </w:rPr>
+        <w:t>messaging</w:t>
       </w:r>
       <w:r>
         <w:rPr>
@@ -1408,25 +1659,23 @@
           <w:i/>
           <w:color w:val="000000" w:themeColor="text1"/>
         </w:rPr>
-        <w:t xml:space="preserve">der understøtter </w:t>
-      </w:r>
-      <w:proofErr w:type="spellStart"/>
+        <w:t xml:space="preserve"> i en </w:t>
+      </w:r>
       <w:r>
         <w:rPr>
           <w:rStyle w:val="Kraftigfremhvning"/>
           <w:i/>
           <w:color w:val="000000" w:themeColor="text1"/>
         </w:rPr>
-        <w:t>messaging</w:t>
-      </w:r>
-      <w:proofErr w:type="spellEnd"/>
+        <w:t xml:space="preserve">moderne </w:t>
+      </w:r>
       <w:r>
         <w:rPr>
           <w:rStyle w:val="Kraftigfremhvning"/>
           <w:i/>
           <w:color w:val="000000" w:themeColor="text1"/>
         </w:rPr>
-        <w:t xml:space="preserve"> i en </w:t>
+        <w:t>service orienteret arkitektur</w:t>
       </w:r>
       <w:r>
         <w:rPr>
@@ -1434,22 +1683,6 @@
           <w:i/>
           <w:color w:val="000000" w:themeColor="text1"/>
         </w:rPr>
-        <w:t xml:space="preserve">moderne </w:t>
-      </w:r>
-      <w:r>
-        <w:rPr>
-          <w:rStyle w:val="Kraftigfremhvning"/>
-          <w:i/>
-          <w:color w:val="000000" w:themeColor="text1"/>
-        </w:rPr>
-        <w:t>service orienteret arkitektur</w:t>
-      </w:r>
-      <w:r>
-        <w:rPr>
-          <w:rStyle w:val="Kraftigfremhvning"/>
-          <w:i/>
-          <w:color w:val="000000" w:themeColor="text1"/>
-        </w:rPr>
         <w:t>?</w:t>
       </w:r>
     </w:p>
@@ -1459,6 +1692,9 @@
       </w:pPr>
       <w:r>
         <w:t>Denne problemstilling rejser følgende spørgsmål</w:t>
+      </w:r>
+      <w:r>
+        <w:t>, der søges besvaret</w:t>
       </w:r>
       <w:r>
         <w:t>:</w:t>
@@ -1552,36 +1788,38 @@
     </w:p>
     <w:p>
       <w:pPr>
+        <w:pStyle w:val="Overskrift1"/>
+      </w:pPr>
+      <w:bookmarkStart w:id="3" w:name="_Toc63107713"/>
+      <w:r>
+        <w:lastRenderedPageBreak/>
+        <w:t>Teori</w:t>
+      </w:r>
+      <w:bookmarkEnd w:id="3"/>
+    </w:p>
+    <w:p>
+      <w:pPr>
         <w:jc w:val="both"/>
       </w:pPr>
-    </w:p>
-    <w:p>
-      <w:pPr>
-        <w:pStyle w:val="Overskrift1"/>
-      </w:pPr>
-      <w:bookmarkStart w:id="2" w:name="_Toc63091426"/>
-      <w:r>
-        <w:t>Teori</w:t>
-      </w:r>
-      <w:bookmarkEnd w:id="2"/>
+      <w:r>
+        <w:t xml:space="preserve">Jeg redegør her for, hvordan jeg ser Microservices som en moderne variant af </w:t>
+      </w:r>
+      <w:r>
+        <w:t>Service Orienteret Arkitektur (SOA)</w:t>
+      </w:r>
+      <w:r>
+        <w:t xml:space="preserve">. </w:t>
+      </w:r>
     </w:p>
     <w:p>
       <w:pPr>
         <w:jc w:val="both"/>
       </w:pPr>
       <w:r>
-        <w:t xml:space="preserve">Jeg redegør her for, hvordan jeg ser Microservices som en moderne variant af SOA. </w:t>
-      </w:r>
-    </w:p>
-    <w:p>
-      <w:pPr>
-        <w:jc w:val="both"/>
-      </w:pPr>
-      <w:r>
-        <w:t xml:space="preserve">Et system i en </w:t>
-      </w:r>
-      <w:r>
-        <w:t>Service Orienteret Arkitektur (SOA)</w:t>
+        <w:t>Et system i en</w:t>
+      </w:r>
+      <w:r>
+        <w:t xml:space="preserve"> SOA</w:t>
       </w:r>
       <w:r>
         <w:t xml:space="preserve">, skal ifølge Thomas </w:t>
@@ -2318,28 +2556,155 @@
         <w:t>for en SOA.</w:t>
       </w:r>
       <w:r>
+        <w:t xml:space="preserve"> Dette søges illustreret ved følgende implementering af casen.</w:t>
+      </w:r>
+      <w:r>
         <w:t xml:space="preserve"> </w:t>
       </w:r>
+      <w:sdt>
+        <w:sdtPr>
+          <w:id w:val="-261689079"/>
+          <w:citation/>
+        </w:sdtPr>
+        <w:sdtEndPr>
+          <w:rPr>
+            <w:color w:val="FFFFFF" w:themeColor="background1"/>
+          </w:rPr>
+        </w:sdtEndPr>
+        <w:sdtContent>
+          <w:r>
+            <w:rPr>
+              <w:color w:val="FFFFFF" w:themeColor="background1"/>
+            </w:rPr>
+            <w:fldChar w:fldCharType="begin"/>
+          </w:r>
+          <w:r>
+            <w:rPr>
+              <w:color w:val="FFFFFF" w:themeColor="background1"/>
+            </w:rPr>
+            <w:instrText xml:space="preserve"> CITATION Woo \l 1030 </w:instrText>
+          </w:r>
+          <w:r>
+            <w:rPr>
+              <w:color w:val="FFFFFF" w:themeColor="background1"/>
+            </w:rPr>
+            <w:fldChar w:fldCharType="separate"/>
+          </w:r>
+          <w:r>
+            <w:rPr>
+              <w:noProof/>
+              <w:color w:val="FFFFFF" w:themeColor="background1"/>
+            </w:rPr>
+            <w:t>(Woolf &amp; Hohpe)</w:t>
+          </w:r>
+          <w:r>
+            <w:rPr>
+              <w:color w:val="FFFFFF" w:themeColor="background1"/>
+            </w:rPr>
+            <w:fldChar w:fldCharType="end"/>
+          </w:r>
+        </w:sdtContent>
+      </w:sdt>
+    </w:p>
+    <w:p>
+      <w:r>
+        <w:br w:type="page"/>
+      </w:r>
     </w:p>
     <w:p>
       <w:pPr>
         <w:pStyle w:val="Overskrift1"/>
       </w:pPr>
-      <w:bookmarkStart w:id="3" w:name="_Toc63091427"/>
-      <w:r>
+      <w:bookmarkStart w:id="4" w:name="_Toc63107714"/>
+      <w:r>
+        <w:lastRenderedPageBreak/>
         <w:t>Implementering</w:t>
       </w:r>
-      <w:bookmarkEnd w:id="3"/>
+      <w:bookmarkEnd w:id="4"/>
+    </w:p>
+    <w:p>
+      <w:pPr>
+        <w:jc w:val="both"/>
+      </w:pPr>
+      <w:r>
+        <w:t>Casen</w:t>
+      </w:r>
+      <w:r>
+        <w:t xml:space="preserve"> er implementeret som applikationer i et </w:t>
+      </w:r>
+      <w:proofErr w:type="spellStart"/>
+      <w:r>
+        <w:t>localhost</w:t>
+      </w:r>
+      <w:proofErr w:type="spellEnd"/>
+      <w:r>
+        <w:t xml:space="preserve"> driftsmiljø. Først præsenteres den valgte arkitektur, og dernæst de teknologier</w:t>
+      </w:r>
+      <w:r>
+        <w:t>,</w:t>
+      </w:r>
+      <w:r>
+        <w:t xml:space="preserve"> der er</w:t>
+      </w:r>
+      <w:r>
+        <w:t xml:space="preserve"> valgt som</w:t>
+      </w:r>
+      <w:r>
+        <w:t xml:space="preserve"> nødvendige for implementeringen. Vi tager bagefter en </w:t>
+      </w:r>
+      <w:proofErr w:type="spellStart"/>
+      <w:r>
+        <w:t>roundtrip</w:t>
+      </w:r>
+      <w:proofErr w:type="spellEnd"/>
+      <w:r>
+        <w:t xml:space="preserve"> fra serveren igangsætter workflowet</w:t>
+      </w:r>
+      <w:r>
+        <w:t>,</w:t>
+      </w:r>
+      <w:r>
+        <w:t xml:space="preserve"> til klienten modtager notifikationen.</w:t>
+      </w:r>
+    </w:p>
+    <w:p>
+      <w:pPr>
+        <w:jc w:val="both"/>
+      </w:pPr>
+      <w:proofErr w:type="spellStart"/>
+      <w:r>
+        <w:t>Namespace</w:t>
+      </w:r>
+      <w:proofErr w:type="spellEnd"/>
+      <w:r>
+        <w:t xml:space="preserve"> Corp er anvendt som </w:t>
+      </w:r>
+      <w:proofErr w:type="spellStart"/>
+      <w:r>
+        <w:t>root</w:t>
+      </w:r>
+      <w:proofErr w:type="spellEnd"/>
+      <w:r>
+        <w:t xml:space="preserve"> </w:t>
+      </w:r>
+      <w:proofErr w:type="spellStart"/>
+      <w:r>
+        <w:t>namespace</w:t>
+      </w:r>
+      <w:proofErr w:type="spellEnd"/>
+      <w:r>
+        <w:t>.</w:t>
+      </w:r>
     </w:p>
     <w:p>
       <w:pPr>
         <w:pStyle w:val="Overskrift2"/>
       </w:pPr>
-      <w:bookmarkStart w:id="4" w:name="_Toc63091428"/>
+      <w:bookmarkStart w:id="5" w:name="_Toc63107715"/>
       <w:r>
         <w:t>Arkitektur</w:t>
       </w:r>
-      <w:bookmarkEnd w:id="4"/>
+      <w:bookmarkEnd w:id="5"/>
     </w:p>
     <w:p>
       <w:pPr>
@@ -2485,35 +2850,37 @@
       </w:r>
       <w:proofErr w:type="spellEnd"/>
       <w:r>
-        <w:t xml:space="preserve"> </w:t>
-      </w:r>
+        <w:t xml:space="preserve"> komponenten et workflow, der har til formål at indhente data fra henholdsvis Kystdirektoratet og Dansk Meteorologisk Institut, samt at filtrere og aggregere disse data til en varslingsbesked, inden de forbundne klienter notificeres</w:t>
+      </w:r>
+      <w:r>
+        <w:t xml:space="preserve"> med denne</w:t>
+      </w:r>
+      <w:r>
+        <w:t>.</w:t>
+      </w:r>
+      <w:r>
+        <w:t xml:space="preserve"> Klienten kan være både en hjemmeside, mobilapp eller en hvilken som helt anden type applikation, der understøtter </w:t>
+      </w:r>
+      <w:proofErr w:type="spellStart"/>
+      <w:r>
+        <w:t>SignalR</w:t>
+      </w:r>
+      <w:proofErr w:type="spellEnd"/>
+      <w:r>
+        <w:t>.</w:t>
+      </w:r>
+    </w:p>
+    <w:p>
+      <w:r>
+        <w:br w:type="page"/>
+      </w:r>
+    </w:p>
+    <w:p>
+      <w:pPr>
+        <w:jc w:val="both"/>
+      </w:pPr>
       <w:r>
         <w:lastRenderedPageBreak/>
-        <w:t>komponenten et workflow, der har til formål at indhente data fra henholdsvis Kystdirektoratet og Dansk Meteorologisk Institut, samt at filtrere og aggregere disse data til en varslingsbesked, inden de forbundne klienter notificeres</w:t>
-      </w:r>
-      <w:r>
-        <w:t xml:space="preserve"> med denne</w:t>
-      </w:r>
-      <w:r>
-        <w:t>.</w:t>
-      </w:r>
-      <w:r>
-        <w:t xml:space="preserve"> Klienten kan være både en hjemmeside, mobilapp eller en hvilken som helt anden type applikation, der understøtter </w:t>
-      </w:r>
-      <w:proofErr w:type="spellStart"/>
-      <w:r>
-        <w:t>SignalR</w:t>
-      </w:r>
-      <w:proofErr w:type="spellEnd"/>
-      <w:r>
-        <w:t xml:space="preserve">. </w:t>
-      </w:r>
-    </w:p>
-    <w:p>
-      <w:pPr>
-        <w:jc w:val="both"/>
-      </w:pPr>
-      <w:r>
         <w:t>Den logiske arkitektur fremgår af følgende diagram:</w:t>
       </w:r>
     </w:p>
@@ -2650,6 +3017,9 @@
       </w:r>
     </w:p>
     <w:p>
+      <w:pPr>
+        <w:jc w:val="both"/>
+      </w:pPr>
       <w:r>
         <w:t xml:space="preserve">Servicekontrakter og deres datakontrakter er separeret ud i hver sit </w:t>
       </w:r>
@@ -2707,20 +3077,67 @@
     </w:p>
     <w:p>
       <w:pPr>
+        <w:jc w:val="both"/>
+      </w:pPr>
+      <w:r>
+        <w:t xml:space="preserve">Bemærk at </w:t>
+      </w:r>
+      <w:proofErr w:type="spellStart"/>
+      <w:proofErr w:type="gramStart"/>
+      <w:r>
+        <w:t>Corp.Applications.FloodingAlerter.Backend</w:t>
+      </w:r>
+      <w:proofErr w:type="spellEnd"/>
+      <w:proofErr w:type="gramEnd"/>
+      <w:r>
+        <w:t xml:space="preserve"> også er</w:t>
+      </w:r>
+      <w:r>
+        <w:t xml:space="preserve"> implementeret som microservice, men placeret logisk som applikation. Dette er valgt, da denne microservice har et domænespecifikt formål, i modsætning til de microservices vi ser i Services. Disse microservices er generelle services, og kan anvendes af alle andre microservices, både de i Services, og de i Applications.</w:t>
+      </w:r>
+    </w:p>
+    <w:p>
+      <w:r>
+        <w:br w:type="page"/>
+      </w:r>
+    </w:p>
+    <w:p>
+      <w:pPr>
         <w:pStyle w:val="Overskrift2"/>
       </w:pPr>
-      <w:bookmarkStart w:id="5" w:name="_Toc63091429"/>
+      <w:bookmarkStart w:id="6" w:name="_Toc63107716"/>
       <w:r>
         <w:lastRenderedPageBreak/>
         <w:t>Teknologier</w:t>
       </w:r>
-      <w:bookmarkEnd w:id="5"/>
+      <w:bookmarkEnd w:id="6"/>
+    </w:p>
+    <w:p>
+      <w:r>
+        <w:t xml:space="preserve">Her uddybes de anvendte teknologier i </w:t>
+      </w:r>
+      <w:proofErr w:type="spellStart"/>
+      <w:r>
+        <w:t>proof</w:t>
+      </w:r>
+      <w:proofErr w:type="spellEnd"/>
+      <w:r>
+        <w:t>-of-</w:t>
+      </w:r>
+      <w:proofErr w:type="spellStart"/>
+      <w:r>
+        <w:t>concept</w:t>
+      </w:r>
+      <w:proofErr w:type="spellEnd"/>
+      <w:r>
+        <w:t xml:space="preserve"> løsningen til casen.</w:t>
+      </w:r>
     </w:p>
     <w:p>
       <w:pPr>
         <w:pStyle w:val="Overskrift3"/>
       </w:pPr>
-      <w:bookmarkStart w:id="6" w:name="_Toc63091430"/>
+      <w:bookmarkStart w:id="7" w:name="_Toc63107717"/>
       <w:proofErr w:type="spellStart"/>
       <w:r>
         <w:t>gRPC</w:t>
@@ -2737,7 +3154,7 @@
       <w:r>
         <w:t>-net</w:t>
       </w:r>
-      <w:bookmarkEnd w:id="6"/>
+      <w:bookmarkEnd w:id="7"/>
     </w:p>
     <w:p>
       <w:pPr>
@@ -2892,7 +3309,7 @@
       <w:proofErr w:type="spellEnd"/>
       <w:proofErr w:type="gramEnd"/>
       <w:r>
-        <w:t xml:space="preserve"> filerne, også genererer platform specifikke filer, der også agerer som servicekontrakt.</w:t>
+        <w:t xml:space="preserve"> filerne, også genererer platformspecifikke filer, der også agerer som servicekontrakt.</w:t>
       </w:r>
       <w:r>
         <w:t xml:space="preserve"> </w:t>
@@ -2912,7 +3329,7 @@
         <w:t xml:space="preserve">-net abstraherer dette </w:t>
       </w:r>
       <w:r>
-        <w:t>princip og reducerer processen til kun at skulle skabe servicekontrakten, i platformen</w:t>
+        <w:t>og reducerer processen til kun at skulle skabe servicekontrakten, i platformen</w:t>
       </w:r>
       <w:r>
         <w:t>s</w:t>
@@ -2933,7 +3350,19 @@
         <w:t xml:space="preserve"> </w:t>
       </w:r>
       <w:r>
-        <w:t xml:space="preserve">på samme måde som man førhen gjorde med WCF (Windows </w:t>
+        <w:t xml:space="preserve">på samme måde som man </w:t>
+      </w:r>
+      <w:r>
+        <w:t>kan</w:t>
+      </w:r>
+      <w:r>
+        <w:t xml:space="preserve"> </w:t>
+      </w:r>
+      <w:r>
+        <w:t>gøre i</w:t>
+      </w:r>
+      <w:r>
+        <w:t xml:space="preserve"> WCF (Windows </w:t>
       </w:r>
       <w:proofErr w:type="spellStart"/>
       <w:r>
@@ -2953,13 +3382,28 @@
         <w:t>, selve interface</w:t>
       </w:r>
       <w:r>
-        <w:t xml:space="preserve">t. Her vises UML Class Diagram og koden, der anvendes til servicekontrakten for komponenten </w:t>
+        <w:t xml:space="preserve"> typen</w:t>
+      </w:r>
+      <w:r>
+        <w:t>. Her vises UML Class Diagram og koden</w:t>
+      </w:r>
+      <w:r>
+        <w:t xml:space="preserve"> </w:t>
+      </w:r>
+      <w:r>
+        <w:t xml:space="preserve">der anvendes til servicekontrakten for komponenten </w:t>
       </w:r>
       <w:proofErr w:type="spellStart"/>
       <w:r>
         <w:t>FloodingAlertWorkflowService</w:t>
       </w:r>
       <w:proofErr w:type="spellEnd"/>
+      <w:r>
+        <w:t>,</w:t>
+      </w:r>
+      <w:r>
+        <w:t xml:space="preserve"> som eksempel herpå</w:t>
+      </w:r>
       <w:r>
         <w:t>:</w:t>
       </w:r>
@@ -3108,12 +3552,36 @@
     </w:p>
     <w:p>
       <w:pPr>
+        <w:jc w:val="both"/>
+      </w:pPr>
+      <w:r>
+        <w:t xml:space="preserve">Vi bemærker attributterne </w:t>
+      </w:r>
+      <w:proofErr w:type="spellStart"/>
+      <w:r>
+        <w:t>ServiceContract</w:t>
+      </w:r>
+      <w:proofErr w:type="spellEnd"/>
+      <w:r>
+        <w:t xml:space="preserve"> og </w:t>
+      </w:r>
+      <w:proofErr w:type="spellStart"/>
+      <w:r>
+        <w:t>OperationContract</w:t>
+      </w:r>
+      <w:proofErr w:type="spellEnd"/>
+      <w:r>
+        <w:t xml:space="preserve"> på henholdsvis typen og metoden. </w:t>
+      </w:r>
+    </w:p>
+    <w:p>
+      <w:pPr>
         <w:pStyle w:val="Overskrift3"/>
         <w:rPr>
           <w:lang w:val="en-US"/>
         </w:rPr>
       </w:pPr>
-      <w:bookmarkStart w:id="7" w:name="_Toc63091431"/>
+      <w:bookmarkStart w:id="8" w:name="_Toc63107718"/>
       <w:r>
         <w:rPr>
           <w:lang w:val="en-US"/>
@@ -3147,7 +3615,7 @@
         </w:rPr>
         <w:t>vært</w:t>
       </w:r>
-      <w:bookmarkEnd w:id="7"/>
+      <w:bookmarkEnd w:id="8"/>
       <w:proofErr w:type="spellEnd"/>
     </w:p>
     <w:p>
@@ -3188,7 +3656,11 @@
         <w:t xml:space="preserve">. </w:t>
       </w:r>
       <w:r>
-        <w:t xml:space="preserve">Dette gør applikationen i stand til at modtage HTTP forespørgsler ved en angiven port. Når værten er startet, kan konfigurationen til anvendelse af forskellige services køres. Helt generelt for alle microservices i denne løsning, er det udelukkende opstart og konfiguration af servicen, der er applikationens ansvarsområde. Selve </w:t>
+        <w:t xml:space="preserve">Dette gør applikationen i stand til at modtage HTTP forespørgsler ved en angiven port. Når </w:t>
+      </w:r>
+      <w:r>
+        <w:lastRenderedPageBreak/>
+        <w:t xml:space="preserve">værten er startet, kan konfigurationen til anvendelse af forskellige services køres. Helt generelt for alle microservices i denne løsning, er det udelukkende opstart og konfiguration af servicen, der er applikationens ansvarsområde. Selve </w:t>
       </w:r>
       <w:r>
         <w:rPr>
@@ -3202,7 +3674,6 @@
       <w:proofErr w:type="spellStart"/>
       <w:proofErr w:type="gramStart"/>
       <w:r>
-        <w:lastRenderedPageBreak/>
         <w:t>Corp.Services.Contracts</w:t>
       </w:r>
       <w:proofErr w:type="spellEnd"/>
@@ -3219,7 +3690,13 @@
         <w:t xml:space="preserve"> applikationen</w:t>
       </w:r>
       <w:r>
-        <w:t>, og denne fremgangsmåde er gældende for alle microservices i løsningen:</w:t>
+        <w:t>,</w:t>
+      </w:r>
+      <w:r>
+        <w:t xml:space="preserve"> som eksempel</w:t>
+      </w:r>
+      <w:r>
+        <w:t xml:space="preserve"> og denne fremgangsmåde er gældende for alle microservices i løsningen:</w:t>
       </w:r>
     </w:p>
     <w:p>
@@ -3448,47 +3925,74 @@
     <w:p>
       <w:pPr>
         <w:jc w:val="both"/>
-      </w:pPr>
-      <w:r>
+        <w:rPr>
+          <w:rFonts w:cstheme="minorHAnsi"/>
+        </w:rPr>
+      </w:pPr>
+      <w:r>
+        <w:rPr>
+          <w:rFonts w:cstheme="minorHAnsi"/>
+        </w:rPr>
         <w:t xml:space="preserve">Metoden </w:t>
       </w:r>
       <w:proofErr w:type="spellStart"/>
       <w:r>
         <w:rPr>
-          <w:rFonts w:ascii="Consolas" w:hAnsi="Consolas"/>
+          <w:rFonts w:cstheme="minorHAnsi"/>
         </w:rPr>
         <w:t>CreateHostBuilder</w:t>
       </w:r>
       <w:proofErr w:type="spellEnd"/>
       <w:r>
+        <w:rPr>
+          <w:rFonts w:cstheme="minorHAnsi"/>
+        </w:rPr>
         <w:t xml:space="preserve"> har til formål at starte </w:t>
       </w:r>
       <w:r>
+        <w:rPr>
+          <w:rFonts w:cstheme="minorHAnsi"/>
+        </w:rPr>
         <w:t>applikationen med infrastrukturkonfigurationen</w:t>
       </w:r>
       <w:r>
+        <w:rPr>
+          <w:rFonts w:cstheme="minorHAnsi"/>
+        </w:rPr>
         <w:t>, i metodens indhold.</w:t>
       </w:r>
       <w:r>
+        <w:rPr>
+          <w:rFonts w:cstheme="minorHAnsi"/>
+        </w:rPr>
         <w:t xml:space="preserve"> Bemærk her, at </w:t>
       </w:r>
       <w:proofErr w:type="spellStart"/>
       <w:r>
         <w:rPr>
-          <w:rFonts w:ascii="Consolas" w:hAnsi="Consolas"/>
+          <w:rFonts w:cstheme="minorHAnsi"/>
         </w:rPr>
         <w:t>FilterServicePort</w:t>
       </w:r>
       <w:proofErr w:type="spellEnd"/>
       <w:r>
+        <w:rPr>
+          <w:rFonts w:cstheme="minorHAnsi"/>
+        </w:rPr>
         <w:t xml:space="preserve"> er et </w:t>
       </w:r>
       <w:proofErr w:type="spellStart"/>
       <w:r>
+        <w:rPr>
+          <w:rFonts w:cstheme="minorHAnsi"/>
+        </w:rPr>
         <w:t>portnummer</w:t>
       </w:r>
       <w:proofErr w:type="spellEnd"/>
       <w:r>
+        <w:rPr>
+          <w:rFonts w:cstheme="minorHAnsi"/>
+        </w:rPr>
         <w:t xml:space="preserve">, samt at kommunikationsprotokollen sættes til HTTP/2. </w:t>
       </w:r>
     </w:p>
@@ -3579,177 +4083,270 @@
     <w:p>
       <w:pPr>
         <w:jc w:val="both"/>
-      </w:pPr>
-      <w:proofErr w:type="spellStart"/>
-      <w:r>
-        <w:rPr>
-          <w:rFonts w:ascii="Consolas" w:hAnsi="Consolas"/>
+        <w:rPr>
+          <w:rFonts w:cstheme="minorHAnsi"/>
+        </w:rPr>
+      </w:pPr>
+      <w:proofErr w:type="spellStart"/>
+      <w:r>
+        <w:rPr>
+          <w:rFonts w:cstheme="minorHAnsi"/>
         </w:rPr>
         <w:t>ConfigureServices</w:t>
       </w:r>
       <w:proofErr w:type="spellEnd"/>
       <w:r>
+        <w:rPr>
+          <w:rFonts w:cstheme="minorHAnsi"/>
+        </w:rPr>
         <w:t xml:space="preserve"> metoden har til ansvar at </w:t>
       </w:r>
       <w:r>
+        <w:rPr>
+          <w:rFonts w:cstheme="minorHAnsi"/>
+        </w:rPr>
         <w:t xml:space="preserve">tilføje </w:t>
       </w:r>
       <w:proofErr w:type="spellStart"/>
       <w:r>
+        <w:rPr>
+          <w:rFonts w:cstheme="minorHAnsi"/>
+        </w:rPr>
         <w:t>protobuf</w:t>
       </w:r>
       <w:proofErr w:type="spellEnd"/>
       <w:r>
+        <w:rPr>
+          <w:rFonts w:cstheme="minorHAnsi"/>
+        </w:rPr>
         <w:t>-net som service til applikationen.</w:t>
       </w:r>
       <w:r>
+        <w:rPr>
+          <w:rFonts w:cstheme="minorHAnsi"/>
+        </w:rPr>
         <w:t xml:space="preserve"> Denne ene linje sørger for at generere de nødvendige servicekontrakter til brug for den underliggende </w:t>
       </w:r>
       <w:proofErr w:type="spellStart"/>
       <w:r>
+        <w:rPr>
+          <w:rFonts w:cstheme="minorHAnsi"/>
+        </w:rPr>
         <w:t>gRPC</w:t>
       </w:r>
       <w:proofErr w:type="spellEnd"/>
       <w:r>
+        <w:rPr>
+          <w:rFonts w:cstheme="minorHAnsi"/>
+        </w:rPr>
         <w:t xml:space="preserve"> teknologi.</w:t>
       </w:r>
       <w:r>
+        <w:rPr>
+          <w:rFonts w:cstheme="minorHAnsi"/>
+        </w:rPr>
         <w:t xml:space="preserve"> Linje 28 i </w:t>
       </w:r>
       <w:proofErr w:type="spellStart"/>
       <w:r>
         <w:rPr>
-          <w:rFonts w:ascii="Consolas" w:hAnsi="Consolas"/>
+          <w:rFonts w:cstheme="minorHAnsi"/>
         </w:rPr>
         <w:t>Configure</w:t>
       </w:r>
       <w:proofErr w:type="spellEnd"/>
       <w:r>
+        <w:rPr>
+          <w:rFonts w:cstheme="minorHAnsi"/>
+        </w:rPr>
         <w:t xml:space="preserve"> metoden, tildeler en bestemt service til applikationens </w:t>
       </w:r>
       <w:proofErr w:type="spellStart"/>
       <w:r>
+        <w:rPr>
+          <w:rFonts w:cstheme="minorHAnsi"/>
+        </w:rPr>
         <w:t>endpoint</w:t>
       </w:r>
       <w:proofErr w:type="spellEnd"/>
       <w:r>
+        <w:rPr>
+          <w:rFonts w:cstheme="minorHAnsi"/>
+        </w:rPr>
         <w:t xml:space="preserve">. Det var dette </w:t>
       </w:r>
       <w:proofErr w:type="spellStart"/>
       <w:r>
+        <w:rPr>
+          <w:rFonts w:cstheme="minorHAnsi"/>
+        </w:rPr>
         <w:t>endpoint</w:t>
       </w:r>
       <w:proofErr w:type="spellEnd"/>
       <w:r>
+        <w:rPr>
+          <w:rFonts w:cstheme="minorHAnsi"/>
+        </w:rPr>
         <w:t xml:space="preserve"> der blev opsat i </w:t>
       </w:r>
       <w:proofErr w:type="spellStart"/>
       <w:r>
         <w:rPr>
-          <w:rFonts w:ascii="Consolas" w:hAnsi="Consolas"/>
+          <w:rFonts w:cstheme="minorHAnsi"/>
         </w:rPr>
         <w:t>FilterProgram</w:t>
       </w:r>
       <w:proofErr w:type="spellEnd"/>
       <w:r>
+        <w:rPr>
+          <w:rFonts w:cstheme="minorHAnsi"/>
+        </w:rPr>
         <w:t xml:space="preserve"> (se forrige figur). </w:t>
       </w:r>
       <w:r>
+        <w:rPr>
+          <w:rFonts w:cstheme="minorHAnsi"/>
+        </w:rPr>
         <w:t xml:space="preserve">Den konkrete klasse </w:t>
       </w:r>
       <w:proofErr w:type="spellStart"/>
       <w:r>
         <w:rPr>
-          <w:rFonts w:ascii="Consolas" w:hAnsi="Consolas"/>
+          <w:rFonts w:cstheme="minorHAnsi"/>
         </w:rPr>
         <w:t>TextFilterService</w:t>
       </w:r>
       <w:proofErr w:type="spellEnd"/>
       <w:r>
+        <w:rPr>
+          <w:rFonts w:cstheme="minorHAnsi"/>
+        </w:rPr>
         <w:t xml:space="preserve"> implementerer interfacet </w:t>
       </w:r>
       <w:proofErr w:type="spellStart"/>
       <w:r>
+        <w:rPr>
+          <w:rFonts w:cstheme="minorHAnsi"/>
+        </w:rPr>
         <w:t>ITextFilterService</w:t>
       </w:r>
       <w:proofErr w:type="spellEnd"/>
       <w:r>
+        <w:rPr>
+          <w:rFonts w:cstheme="minorHAnsi"/>
+        </w:rPr>
         <w:t xml:space="preserve">. Bemærk at </w:t>
       </w:r>
       <w:proofErr w:type="spellStart"/>
       <w:r>
         <w:rPr>
-          <w:rFonts w:ascii="Consolas" w:hAnsi="Consolas"/>
+          <w:rFonts w:cstheme="minorHAnsi"/>
         </w:rPr>
         <w:t>FilterStartup</w:t>
       </w:r>
       <w:proofErr w:type="spellEnd"/>
       <w:r>
+        <w:rPr>
+          <w:rFonts w:cstheme="minorHAnsi"/>
+        </w:rPr>
         <w:t xml:space="preserve"> anvender et </w:t>
       </w:r>
       <w:proofErr w:type="spellStart"/>
       <w:r>
+        <w:rPr>
+          <w:rFonts w:cstheme="minorHAnsi"/>
+        </w:rPr>
         <w:t>namespace</w:t>
       </w:r>
       <w:proofErr w:type="spellEnd"/>
       <w:r>
+        <w:rPr>
+          <w:rFonts w:cstheme="minorHAnsi"/>
+        </w:rPr>
         <w:t xml:space="preserve"> </w:t>
       </w:r>
       <w:proofErr w:type="spellStart"/>
       <w:proofErr w:type="gramStart"/>
       <w:r>
         <w:rPr>
-          <w:rFonts w:ascii="Consolas" w:hAnsi="Consolas"/>
+          <w:rFonts w:cstheme="minorHAnsi"/>
         </w:rPr>
         <w:t>Corp.Services.Contracts</w:t>
       </w:r>
       <w:proofErr w:type="spellEnd"/>
       <w:proofErr w:type="gramEnd"/>
       <w:r>
+        <w:rPr>
+          <w:rFonts w:cstheme="minorHAnsi"/>
+        </w:rPr>
         <w:t xml:space="preserve">, der er en </w:t>
       </w:r>
       <w:proofErr w:type="spellStart"/>
       <w:r>
+        <w:rPr>
+          <w:rFonts w:cstheme="minorHAnsi"/>
+        </w:rPr>
         <w:t>assemblyreference</w:t>
       </w:r>
       <w:proofErr w:type="spellEnd"/>
       <w:r>
+        <w:rPr>
+          <w:rFonts w:cstheme="minorHAnsi"/>
+        </w:rPr>
         <w:t xml:space="preserve">. Heri er både </w:t>
       </w:r>
       <w:proofErr w:type="spellStart"/>
       <w:r>
         <w:rPr>
-          <w:rFonts w:ascii="Consolas" w:hAnsi="Consolas"/>
+          <w:rFonts w:cstheme="minorHAnsi"/>
         </w:rPr>
         <w:t>ITextFilterService</w:t>
       </w:r>
       <w:proofErr w:type="spellEnd"/>
       <w:r>
+        <w:rPr>
+          <w:rFonts w:cstheme="minorHAnsi"/>
+        </w:rPr>
         <w:t xml:space="preserve"> og </w:t>
       </w:r>
       <w:proofErr w:type="spellStart"/>
       <w:r>
         <w:rPr>
-          <w:rFonts w:ascii="Consolas" w:hAnsi="Consolas"/>
+          <w:rFonts w:cstheme="minorHAnsi"/>
         </w:rPr>
         <w:t>TextFilterService</w:t>
       </w:r>
       <w:proofErr w:type="spellEnd"/>
       <w:r>
+        <w:rPr>
+          <w:rFonts w:cstheme="minorHAnsi"/>
+        </w:rPr>
         <w:t xml:space="preserve"> implementeret. Derved er der fuld adskillelse mellem </w:t>
       </w:r>
       <w:proofErr w:type="spellStart"/>
       <w:r>
+        <w:rPr>
+          <w:rFonts w:cstheme="minorHAnsi"/>
+        </w:rPr>
         <w:t>microserviceapplikationen</w:t>
       </w:r>
       <w:proofErr w:type="spellEnd"/>
       <w:r>
+        <w:rPr>
+          <w:rFonts w:cstheme="minorHAnsi"/>
+        </w:rPr>
         <w:t xml:space="preserve"> og servicekontraktens implement</w:t>
       </w:r>
       <w:r>
+        <w:rPr>
+          <w:rFonts w:cstheme="minorHAnsi"/>
+        </w:rPr>
         <w:t>ering</w:t>
       </w:r>
       <w:r>
+        <w:rPr>
+          <w:rFonts w:cstheme="minorHAnsi"/>
+        </w:rPr>
         <w:t>.</w:t>
       </w:r>
     </w:p>
@@ -3757,11 +4354,11 @@
       <w:pPr>
         <w:pStyle w:val="Overskrift3"/>
       </w:pPr>
-      <w:bookmarkStart w:id="8" w:name="_Toc63091432"/>
+      <w:bookmarkStart w:id="9" w:name="_Toc63107719"/>
       <w:r>
         <w:t>Klientens kald til en microservice</w:t>
       </w:r>
-      <w:bookmarkEnd w:id="8"/>
+      <w:bookmarkEnd w:id="9"/>
     </w:p>
     <w:p>
       <w:r>
@@ -3972,46 +4569,70 @@
     <w:p>
       <w:pPr>
         <w:jc w:val="both"/>
-      </w:pPr>
-      <w:r>
+        <w:rPr>
+          <w:rFonts w:cstheme="minorHAnsi"/>
+        </w:rPr>
+      </w:pPr>
+      <w:r>
+        <w:rPr>
+          <w:rFonts w:cstheme="minorHAnsi"/>
+        </w:rPr>
         <w:t xml:space="preserve">Vi ser at servicekontrakten anvender to typer i </w:t>
       </w:r>
       <w:proofErr w:type="spellStart"/>
       <w:r>
+        <w:rPr>
+          <w:rFonts w:cstheme="minorHAnsi"/>
+        </w:rPr>
         <w:t>request</w:t>
       </w:r>
       <w:proofErr w:type="spellEnd"/>
       <w:r>
+        <w:rPr>
+          <w:rFonts w:cstheme="minorHAnsi"/>
+        </w:rPr>
         <w:t>/</w:t>
       </w:r>
       <w:proofErr w:type="spellStart"/>
       <w:r>
+        <w:rPr>
+          <w:rFonts w:cstheme="minorHAnsi"/>
+        </w:rPr>
         <w:t>response</w:t>
       </w:r>
       <w:proofErr w:type="spellEnd"/>
       <w:r>
+        <w:rPr>
+          <w:rFonts w:cstheme="minorHAnsi"/>
+        </w:rPr>
         <w:t xml:space="preserve"> mønstret, nemlig </w:t>
       </w:r>
       <w:proofErr w:type="spellStart"/>
       <w:r>
         <w:rPr>
-          <w:rFonts w:ascii="Consolas" w:hAnsi="Consolas"/>
+          <w:rFonts w:cstheme="minorHAnsi"/>
         </w:rPr>
         <w:t>DownloadDataRequest</w:t>
       </w:r>
       <w:proofErr w:type="spellEnd"/>
       <w:r>
+        <w:rPr>
+          <w:rFonts w:cstheme="minorHAnsi"/>
+        </w:rPr>
         <w:t xml:space="preserve"> og </w:t>
       </w:r>
       <w:proofErr w:type="spellStart"/>
       <w:r>
         <w:rPr>
-          <w:rFonts w:ascii="Consolas" w:hAnsi="Consolas"/>
+          <w:rFonts w:cstheme="minorHAnsi"/>
         </w:rPr>
         <w:t>DownloadDataResponse</w:t>
       </w:r>
       <w:proofErr w:type="spellEnd"/>
       <w:r>
+        <w:rPr>
+          <w:rFonts w:cstheme="minorHAnsi"/>
+        </w:rPr>
         <w:t>:</w:t>
       </w:r>
     </w:p>
@@ -4196,58 +4817,91 @@
         <w:jc w:val="both"/>
       </w:pPr>
       <w:r>
+        <w:rPr>
+          <w:rFonts w:cstheme="minorHAnsi"/>
+        </w:rPr>
         <w:lastRenderedPageBreak/>
         <w:t xml:space="preserve">Her vises hvordan </w:t>
       </w:r>
       <w:proofErr w:type="spellStart"/>
       <w:r>
+        <w:rPr>
+          <w:rFonts w:cstheme="minorHAnsi"/>
+        </w:rPr>
         <w:t>microservicen</w:t>
       </w:r>
       <w:proofErr w:type="spellEnd"/>
       <w:r>
+        <w:rPr>
+          <w:rFonts w:cstheme="minorHAnsi"/>
+        </w:rPr>
         <w:t xml:space="preserve"> </w:t>
       </w:r>
       <w:proofErr w:type="spellStart"/>
       <w:r>
+        <w:rPr>
+          <w:rFonts w:cstheme="minorHAnsi"/>
+        </w:rPr>
         <w:t>FloodingAlertWorkflowService</w:t>
       </w:r>
       <w:proofErr w:type="spellEnd"/>
       <w:r>
+        <w:rPr>
+          <w:rFonts w:cstheme="minorHAnsi"/>
+        </w:rPr>
         <w:t xml:space="preserve"> kalder den eksponerede </w:t>
       </w:r>
       <w:proofErr w:type="spellStart"/>
       <w:r>
         <w:rPr>
-          <w:rFonts w:ascii="Consolas" w:hAnsi="Consolas"/>
+          <w:rFonts w:cstheme="minorHAnsi"/>
         </w:rPr>
         <w:t>Download</w:t>
       </w:r>
       <w:r>
         <w:rPr>
-          <w:rFonts w:ascii="Consolas" w:hAnsi="Consolas"/>
+          <w:rFonts w:cstheme="minorHAnsi"/>
         </w:rPr>
         <w:t>With</w:t>
       </w:r>
       <w:proofErr w:type="spellEnd"/>
       <w:r>
+        <w:rPr>
+          <w:rFonts w:cstheme="minorHAnsi"/>
+        </w:rPr>
         <w:t xml:space="preserve"> metode</w:t>
       </w:r>
       <w:r>
+        <w:rPr>
+          <w:rFonts w:cstheme="minorHAnsi"/>
+        </w:rPr>
         <w:t>,</w:t>
       </w:r>
       <w:r>
+        <w:rPr>
+          <w:rFonts w:cstheme="minorHAnsi"/>
+        </w:rPr>
         <w:t xml:space="preserve"> på </w:t>
       </w:r>
       <w:proofErr w:type="spellStart"/>
       <w:r>
+        <w:rPr>
+          <w:rFonts w:cstheme="minorHAnsi"/>
+        </w:rPr>
         <w:t>microservicen</w:t>
       </w:r>
       <w:proofErr w:type="spellEnd"/>
       <w:r>
+        <w:rPr>
+          <w:rFonts w:cstheme="minorHAnsi"/>
+        </w:rPr>
         <w:t xml:space="preserve"> </w:t>
       </w:r>
       <w:proofErr w:type="spellStart"/>
       <w:r>
+        <w:rPr>
+          <w:rFonts w:cstheme="minorHAnsi"/>
+        </w:rPr>
         <w:t>DataAccessService</w:t>
       </w:r>
       <w:proofErr w:type="spellEnd"/>
@@ -4341,76 +4995,118 @@
     <w:p>
       <w:pPr>
         <w:jc w:val="both"/>
-      </w:pPr>
-      <w:r>
+        <w:rPr>
+          <w:rFonts w:cstheme="minorHAnsi"/>
+        </w:rPr>
+      </w:pPr>
+      <w:r>
+        <w:rPr>
+          <w:rFonts w:cstheme="minorHAnsi"/>
+        </w:rPr>
         <w:t xml:space="preserve">Linje 44 laver en ny message </w:t>
       </w:r>
       <w:proofErr w:type="spellStart"/>
       <w:r>
+        <w:rPr>
+          <w:rFonts w:cstheme="minorHAnsi"/>
+        </w:rPr>
         <w:t>channel</w:t>
       </w:r>
       <w:proofErr w:type="spellEnd"/>
       <w:r>
+        <w:rPr>
+          <w:rFonts w:cstheme="minorHAnsi"/>
+        </w:rPr>
         <w:t xml:space="preserve">. Linje 49 laver en ny instans af den eksponerede service. Linje 50 foretager et asynkront kald med et </w:t>
       </w:r>
       <w:proofErr w:type="spellStart"/>
       <w:r>
         <w:rPr>
-          <w:rFonts w:ascii="Consolas" w:hAnsi="Consolas"/>
+          <w:rFonts w:cstheme="minorHAnsi"/>
         </w:rPr>
         <w:t>request</w:t>
       </w:r>
       <w:proofErr w:type="spellEnd"/>
       <w:r>
+        <w:rPr>
+          <w:rFonts w:cstheme="minorHAnsi"/>
+        </w:rPr>
         <w:t xml:space="preserve"> objekt, og modtager et </w:t>
       </w:r>
       <w:proofErr w:type="spellStart"/>
       <w:r>
         <w:rPr>
-          <w:rFonts w:ascii="Consolas" w:hAnsi="Consolas"/>
+          <w:rFonts w:cstheme="minorHAnsi"/>
         </w:rPr>
         <w:t>response</w:t>
       </w:r>
       <w:proofErr w:type="spellEnd"/>
       <w:r>
+        <w:rPr>
+          <w:rFonts w:cstheme="minorHAnsi"/>
+        </w:rPr>
         <w:t xml:space="preserve"> objekt.</w:t>
       </w:r>
       <w:r>
+        <w:rPr>
+          <w:rFonts w:cstheme="minorHAnsi"/>
+        </w:rPr>
         <w:t xml:space="preserve"> Bemærk igen, at selve </w:t>
       </w:r>
       <w:proofErr w:type="spellStart"/>
       <w:r>
+        <w:rPr>
+          <w:rFonts w:cstheme="minorHAnsi"/>
+        </w:rPr>
         <w:t>DataAccess</w:t>
       </w:r>
       <w:proofErr w:type="spellEnd"/>
       <w:r>
+        <w:rPr>
+          <w:rFonts w:cstheme="minorHAnsi"/>
+        </w:rPr>
         <w:t xml:space="preserve"> microservice kun er refereret gennem </w:t>
       </w:r>
       <w:proofErr w:type="spellStart"/>
       <w:r>
         <w:rPr>
-          <w:rFonts w:ascii="Consolas" w:hAnsi="Consolas"/>
+          <w:rFonts w:cstheme="minorHAnsi"/>
         </w:rPr>
         <w:t>DataAccessServicePort</w:t>
       </w:r>
       <w:proofErr w:type="spellEnd"/>
       <w:r>
+        <w:rPr>
+          <w:rFonts w:cstheme="minorHAnsi"/>
+        </w:rPr>
         <w:t xml:space="preserve"> i </w:t>
       </w:r>
       <w:proofErr w:type="gramStart"/>
       <w:r>
+        <w:rPr>
+          <w:rFonts w:cstheme="minorHAnsi"/>
+        </w:rPr>
         <w:t>URL parameteren</w:t>
       </w:r>
       <w:proofErr w:type="gramEnd"/>
       <w:r>
+        <w:rPr>
+          <w:rFonts w:cstheme="minorHAnsi"/>
+        </w:rPr>
         <w:t xml:space="preserve"> til den anvendte message </w:t>
       </w:r>
       <w:proofErr w:type="spellStart"/>
       <w:r>
+        <w:rPr>
+          <w:rFonts w:cstheme="minorHAnsi"/>
+        </w:rPr>
         <w:t>channel</w:t>
       </w:r>
       <w:proofErr w:type="spellEnd"/>
       <w:r>
+        <w:rPr>
+          <w:rFonts w:cstheme="minorHAnsi"/>
+        </w:rPr>
         <w:t>.</w:t>
       </w:r>
     </w:p>
@@ -4418,7 +5114,7 @@
       <w:pPr>
         <w:pStyle w:val="Overskrift3"/>
       </w:pPr>
-      <w:bookmarkStart w:id="9" w:name="_Toc63091433"/>
+      <w:bookmarkStart w:id="10" w:name="_Toc63107720"/>
       <w:r>
         <w:t xml:space="preserve">Push notifikation med </w:t>
       </w:r>
@@ -4426,7 +5122,7 @@
       <w:r>
         <w:t>SignalR</w:t>
       </w:r>
-      <w:bookmarkEnd w:id="9"/>
+      <w:bookmarkEnd w:id="10"/>
       <w:proofErr w:type="spellEnd"/>
     </w:p>
     <w:p>
@@ -4555,6 +5251,25 @@
       <w:r>
         <w:t xml:space="preserve"> server og klient.</w:t>
       </w:r>
+      <w:r>
+        <w:t xml:space="preserve"> </w:t>
+      </w:r>
+      <w:proofErr w:type="spellStart"/>
+      <w:r>
+        <w:t>SignalR</w:t>
+      </w:r>
+      <w:proofErr w:type="spellEnd"/>
+      <w:r>
+        <w:t xml:space="preserve"> skal bruge en konkret instans af interfacet på </w:t>
+      </w:r>
+      <w:proofErr w:type="spellStart"/>
+      <w:r>
+        <w:t>runtime</w:t>
+      </w:r>
+      <w:proofErr w:type="spellEnd"/>
+      <w:r>
+        <w:t>, derfor er der lavet en marker class på linje 11.</w:t>
+      </w:r>
     </w:p>
     <w:p>
       <w:r>
@@ -4673,7 +5388,13 @@
         <w:t xml:space="preserve"> klients implementering af specifikationen for push notifikationer.</w:t>
       </w:r>
       <w:r>
-        <w:t xml:space="preserve"> Ovenstående er fra Console applikationen til casen.</w:t>
+        <w:t xml:space="preserve"> </w:t>
+      </w:r>
+      <w:r>
+        <w:t>Koden</w:t>
+      </w:r>
+      <w:r>
+        <w:t xml:space="preserve"> er fra Console applikationen til casen.</w:t>
       </w:r>
     </w:p>
     <w:p>
@@ -4689,18 +5410,30 @@
       </w:r>
       <w:proofErr w:type="spellEnd"/>
       <w:r>
-        <w:t xml:space="preserve"> og er derved persistent over tid. Dataformatet er JSON, med metodens navn og eventuelle parametre. På samme vis som med microservices, er denne server implementeret som en ASP.NET Core Web Application</w:t>
-      </w:r>
-      <w:r>
-        <w:t xml:space="preserve"> hvorpå der kører en intern service, der igangsætter workflowet med hentning af data </w:t>
-      </w:r>
-      <w:proofErr w:type="gramStart"/>
-      <w:r>
-        <w:t>og  efterfølgende</w:t>
-      </w:r>
-      <w:proofErr w:type="gramEnd"/>
-      <w:r>
-        <w:t xml:space="preserve"> notifikation af klienter:</w:t>
+        <w:t xml:space="preserve"> og er derved persistent over tid. Dataformatet er JSON, med metodens navn og eventuelle parametre</w:t>
+      </w:r>
+      <w:r>
+        <w:t xml:space="preserve"> som indhold</w:t>
+      </w:r>
+      <w:r>
+        <w:t>. På samme vis som med microservices, er denne server implementeret som en ASP.NET Core Web Application</w:t>
+      </w:r>
+      <w:r>
+        <w:t xml:space="preserve"> hvorpå der kører en intern service,</w:t>
+      </w:r>
+      <w:r>
+        <w:t xml:space="preserve"> en instans af </w:t>
+      </w:r>
+      <w:proofErr w:type="spellStart"/>
+      <w:r>
+        <w:t>Worker</w:t>
+      </w:r>
+      <w:proofErr w:type="spellEnd"/>
+      <w:r>
+        <w:t xml:space="preserve"> der arver fra Background Service,</w:t>
+      </w:r>
+      <w:r>
+        <w:t xml:space="preserve"> der igangsætter workflowet med hentning af data og efterfølgende notifikation af klienter:</w:t>
       </w:r>
     </w:p>
     <w:p>
@@ -4798,54 +5531,84 @@
     <w:p>
       <w:pPr>
         <w:jc w:val="both"/>
-      </w:pPr>
-      <w:proofErr w:type="spellStart"/>
-      <w:r>
-        <w:rPr>
-          <w:rFonts w:ascii="Consolas" w:hAnsi="Consolas"/>
+        <w:rPr>
+          <w:rFonts w:cstheme="minorHAnsi"/>
+        </w:rPr>
+      </w:pPr>
+      <w:proofErr w:type="spellStart"/>
+      <w:r>
+        <w:rPr>
+          <w:rFonts w:cstheme="minorHAnsi"/>
         </w:rPr>
         <w:t>ExecuteAsync</w:t>
       </w:r>
       <w:proofErr w:type="spellEnd"/>
       <w:r>
+        <w:rPr>
+          <w:rFonts w:cstheme="minorHAnsi"/>
+        </w:rPr>
         <w:t xml:space="preserve"> metodens ansvar er at igangsætte workflowet og notificere klienterne med en varsling. Vi ser at workflowet startes i linje 32, hvor data hentes med et kald til </w:t>
       </w:r>
       <w:proofErr w:type="spellStart"/>
       <w:r>
         <w:rPr>
-          <w:rFonts w:ascii="Consolas" w:hAnsi="Consolas"/>
+          <w:rFonts w:cstheme="minorHAnsi"/>
         </w:rPr>
         <w:t>StartWorkflow</w:t>
       </w:r>
       <w:proofErr w:type="spellEnd"/>
       <w:r>
+        <w:rPr>
+          <w:rFonts w:cstheme="minorHAnsi"/>
+        </w:rPr>
         <w:t xml:space="preserve"> metoden på </w:t>
       </w:r>
       <w:proofErr w:type="spellStart"/>
       <w:r>
+        <w:rPr>
+          <w:rFonts w:cstheme="minorHAnsi"/>
+        </w:rPr>
         <w:t>FloodingAlertWorkflow</w:t>
       </w:r>
       <w:proofErr w:type="spellEnd"/>
       <w:r>
+        <w:rPr>
+          <w:rFonts w:cstheme="minorHAnsi"/>
+        </w:rPr>
         <w:t xml:space="preserve"> </w:t>
       </w:r>
       <w:proofErr w:type="spellStart"/>
       <w:r>
+        <w:rPr>
+          <w:rFonts w:cstheme="minorHAnsi"/>
+        </w:rPr>
         <w:t>microservicen</w:t>
       </w:r>
       <w:proofErr w:type="spellEnd"/>
       <w:r>
+        <w:rPr>
+          <w:rFonts w:cstheme="minorHAnsi"/>
+        </w:rPr>
         <w:t xml:space="preserve"> i linje 48. Der konstrueres </w:t>
       </w:r>
       <w:r>
+        <w:rPr>
+          <w:rFonts w:cstheme="minorHAnsi"/>
+        </w:rPr>
         <w:t xml:space="preserve">en besked på linje 33, der sendes til klienterne via </w:t>
       </w:r>
       <w:proofErr w:type="spellStart"/>
       <w:r>
+        <w:rPr>
+          <w:rFonts w:cstheme="minorHAnsi"/>
+        </w:rPr>
         <w:t>Hub’en</w:t>
       </w:r>
       <w:proofErr w:type="spellEnd"/>
       <w:r>
+        <w:rPr>
+          <w:rFonts w:cstheme="minorHAnsi"/>
+        </w:rPr>
         <w:t xml:space="preserve"> på linje 34. Derefter ventes i 15 sekunder inden næste workflow starter.</w:t>
       </w:r>
     </w:p>
@@ -4859,18 +5622,47 @@
       </w:r>
       <w:proofErr w:type="spellEnd"/>
       <w:r>
-        <w:t xml:space="preserve"> anvendt på denne måde, bliver således en dynamisk router.</w:t>
-      </w:r>
-      <w:bookmarkStart w:id="10" w:name="_GoBack"/>
-      <w:bookmarkEnd w:id="10"/>
+        <w:t xml:space="preserve"> anvendt på denne måde, bliver således en dynamisk router</w:t>
+      </w:r>
+      <w:sdt>
+        <w:sdtPr>
+          <w:id w:val="-1159617210"/>
+          <w:citation/>
+        </w:sdtPr>
+        <w:sdtContent>
+          <w:r>
+            <w:fldChar w:fldCharType="begin"/>
+          </w:r>
+          <w:r>
+            <w:instrText xml:space="preserve"> CITATION Woo \l 1030 </w:instrText>
+          </w:r>
+          <w:r>
+            <w:fldChar w:fldCharType="separate"/>
+          </w:r>
+          <w:r>
+            <w:rPr>
+              <w:noProof/>
+            </w:rPr>
+            <w:t xml:space="preserve"> (Woolf &amp; Hohpe)</w:t>
+          </w:r>
+          <w:r>
+            <w:fldChar w:fldCharType="end"/>
+          </w:r>
+        </w:sdtContent>
+      </w:sdt>
+      <w:r>
+        <w:t>.</w:t>
+      </w:r>
     </w:p>
     <w:p>
       <w:pPr>
         <w:pStyle w:val="Overskrift2"/>
       </w:pPr>
+      <w:bookmarkStart w:id="11" w:name="_Toc63107721"/>
       <w:r>
         <w:t>Workflowet</w:t>
       </w:r>
+      <w:bookmarkEnd w:id="11"/>
     </w:p>
     <w:p>
       <w:r>
@@ -5051,7 +5843,16 @@
       </w:r>
       <w:proofErr w:type="spellEnd"/>
       <w:r>
-        <w:t xml:space="preserve">, med undtagelse af den sidste, </w:t>
+        <w:t>.</w:t>
+      </w:r>
+      <w:r>
+        <w:t xml:space="preserve"> </w:t>
+      </w:r>
+      <w:r>
+        <w:t>D</w:t>
+      </w:r>
+      <w:r>
+        <w:t xml:space="preserve">en sidste, </w:t>
       </w:r>
       <w:proofErr w:type="spellStart"/>
       <w:r>
@@ -5062,6 +5863,23 @@
         <w:t>(alert)</w:t>
       </w:r>
       <w:r>
+        <w:t xml:space="preserve">, foregår dog som almindeligt </w:t>
+      </w:r>
+      <w:r>
+        <w:t xml:space="preserve">asynkront </w:t>
+      </w:r>
+      <w:r>
+        <w:t xml:space="preserve">metode kald i </w:t>
+      </w:r>
+      <w:proofErr w:type="spellStart"/>
+      <w:r>
+        <w:t>SignalR</w:t>
+      </w:r>
+      <w:proofErr w:type="spellEnd"/>
+      <w:r>
+        <w:t xml:space="preserve"> applikationen</w:t>
+      </w:r>
+      <w:r>
         <w:t xml:space="preserve">. </w:t>
       </w:r>
     </w:p>
@@ -5093,22 +5911,26 @@
       </w:r>
       <w:proofErr w:type="spellStart"/>
       <w:r>
-        <w:t>DownloadDataServicen</w:t>
-      </w:r>
-      <w:proofErr w:type="spellEnd"/>
+        <w:t>DownloadData</w:t>
+      </w:r>
+      <w:proofErr w:type="spellEnd"/>
+      <w:r>
+        <w:t>-</w:t>
+      </w:r>
+      <w:r>
+        <w:t>Servicen</w:t>
+      </w:r>
       <w:r>
         <w:t>.</w:t>
       </w:r>
       <w:r>
-        <w:t xml:space="preserve"> Her foretages et </w:t>
-      </w:r>
-      <w:proofErr w:type="spellStart"/>
-      <w:r>
-        <w:t>asonkront</w:t>
-      </w:r>
-      <w:proofErr w:type="spellEnd"/>
-      <w:r>
-        <w:t xml:space="preserve"> kald til den eksterne REST webservice hos Kystdirektoratet,</w:t>
+        <w:t xml:space="preserve"> Her foretages et as</w:t>
+      </w:r>
+      <w:r>
+        <w:t>y</w:t>
+      </w:r>
+      <w:r>
+        <w:t>nkront kald til den eksterne REST webservice hos Kystdirektoratet,</w:t>
       </w:r>
       <w:r>
         <w:t xml:space="preserve"> hvor parameteren </w:t>
@@ -5427,6 +6249,7 @@
     <w:p>
       <w:pPr>
         <w:keepNext/>
+        <w:jc w:val="center"/>
       </w:pPr>
       <w:r>
         <w:rPr>
@@ -5435,8 +6258,8 @@
         <w:lastRenderedPageBreak/>
         <w:drawing>
           <wp:inline distT="0" distB="0" distL="0" distR="0" wp14:anchorId="4A1ABDE8" wp14:editId="21C84C8E">
-            <wp:extent cx="5039360" cy="1323340"/>
-            <wp:effectExtent l="0" t="0" r="8890" b="0"/>
+            <wp:extent cx="4472978" cy="1174608"/>
+            <wp:effectExtent l="19050" t="19050" r="22860" b="26035"/>
             <wp:docPr id="20" name="Billede 20"/>
             <wp:cNvGraphicFramePr>
               <a:graphicFrameLocks xmlns:a="http://schemas.openxmlformats.org/drawingml/2006/main" noChangeAspect="1"/>
@@ -5457,11 +6280,19 @@
                   <pic:spPr>
                     <a:xfrm>
                       <a:off x="0" y="0"/>
-                      <a:ext cx="5039360" cy="1323340"/>
+                      <a:ext cx="4538127" cy="1191716"/>
                     </a:xfrm>
                     <a:prstGeom prst="rect">
                       <a:avLst/>
                     </a:prstGeom>
+                    <a:ln>
+                      <a:solidFill>
+                        <a:schemeClr val="tx1">
+                          <a:lumMod val="50000"/>
+                          <a:lumOff val="50000"/>
+                        </a:schemeClr>
+                      </a:solidFill>
+                    </a:ln>
                   </pic:spPr>
                 </pic:pic>
               </a:graphicData>
@@ -5696,6 +6527,120 @@
         <w:t>.</w:t>
       </w:r>
     </w:p>
+    <w:p>
+      <w:proofErr w:type="spellStart"/>
+      <w:r>
+        <w:t>FloodingAlertWorkflowResponse</w:t>
+      </w:r>
+      <w:proofErr w:type="spellEnd"/>
+      <w:r>
+        <w:t xml:space="preserve"> der indeholder den aggregerede besked</w:t>
+      </w:r>
+      <w:r>
+        <w:t xml:space="preserve"> ses her:</w:t>
+      </w:r>
+    </w:p>
+    <w:p>
+      <w:pPr>
+        <w:keepNext/>
+        <w:jc w:val="center"/>
+      </w:pPr>
+      <w:r>
+        <w:rPr>
+          <w:noProof/>
+        </w:rPr>
+        <w:lastRenderedPageBreak/>
+        <w:drawing>
+          <wp:inline distT="0" distB="0" distL="0" distR="0" wp14:anchorId="00AB5705" wp14:editId="4B3B377B">
+            <wp:extent cx="4772448" cy="3261814"/>
+            <wp:effectExtent l="19050" t="19050" r="9525" b="15240"/>
+            <wp:docPr id="22" name="Billede 22"/>
+            <wp:cNvGraphicFramePr>
+              <a:graphicFrameLocks xmlns:a="http://schemas.openxmlformats.org/drawingml/2006/main" noChangeAspect="1"/>
+            </wp:cNvGraphicFramePr>
+            <a:graphic xmlns:a="http://schemas.openxmlformats.org/drawingml/2006/main">
+              <a:graphicData uri="http://schemas.openxmlformats.org/drawingml/2006/picture">
+                <pic:pic xmlns:pic="http://schemas.openxmlformats.org/drawingml/2006/picture">
+                  <pic:nvPicPr>
+                    <pic:cNvPr id="1" name=""/>
+                    <pic:cNvPicPr/>
+                  </pic:nvPicPr>
+                  <pic:blipFill>
+                    <a:blip r:embed="rId26"/>
+                    <a:stretch>
+                      <a:fillRect/>
+                    </a:stretch>
+                  </pic:blipFill>
+                  <pic:spPr>
+                    <a:xfrm>
+                      <a:off x="0" y="0"/>
+                      <a:ext cx="4782546" cy="3268716"/>
+                    </a:xfrm>
+                    <a:prstGeom prst="rect">
+                      <a:avLst/>
+                    </a:prstGeom>
+                    <a:ln>
+                      <a:solidFill>
+                        <a:schemeClr val="bg1">
+                          <a:lumMod val="50000"/>
+                        </a:schemeClr>
+                      </a:solidFill>
+                    </a:ln>
+                  </pic:spPr>
+                </pic:pic>
+              </a:graphicData>
+            </a:graphic>
+          </wp:inline>
+        </w:drawing>
+      </w:r>
+    </w:p>
+    <w:p>
+      <w:pPr>
+        <w:pStyle w:val="Billedtekst"/>
+        <w:jc w:val="center"/>
+        <w:rPr>
+          <w:noProof/>
+        </w:rPr>
+      </w:pPr>
+      <w:r>
+        <w:t xml:space="preserve">Figur </w:t>
+      </w:r>
+      <w:r>
+        <w:fldChar w:fldCharType="begin"/>
+      </w:r>
+      <w:r>
+        <w:instrText xml:space="preserve"> SEQ Figur \* ARABIC </w:instrText>
+      </w:r>
+      <w:r>
+        <w:fldChar w:fldCharType="separate"/>
+      </w:r>
+      <w:r>
+        <w:rPr>
+          <w:noProof/>
+        </w:rPr>
+        <w:t>18</w:t>
+      </w:r>
+      <w:r>
+        <w:fldChar w:fldCharType="end"/>
+      </w:r>
+      <w:r>
+        <w:t xml:space="preserve">: Resultatet af </w:t>
+      </w:r>
+      <w:proofErr w:type="spellStart"/>
+      <w:r>
+        <w:t>dataaggregationen</w:t>
+      </w:r>
+      <w:proofErr w:type="spellEnd"/>
+      <w:r>
+        <w:t xml:space="preserve"> som DTO</w:t>
+      </w:r>
+      <w:r>
+        <w:rPr>
+          <w:noProof/>
+        </w:rPr>
+        <w:t>.</w:t>
+      </w:r>
+    </w:p>
     <w:p/>
     <w:p/>
     <w:p>
@@ -5714,24 +6659,277 @@
       <w:pPr>
         <w:pStyle w:val="Overskrift1"/>
       </w:pPr>
-      <w:bookmarkStart w:id="11" w:name="_Toc63091434"/>
+      <w:bookmarkStart w:id="12" w:name="_Toc63107722"/>
       <w:r>
         <w:lastRenderedPageBreak/>
         <w:t>Konklusion</w:t>
       </w:r>
-      <w:bookmarkEnd w:id="11"/>
+      <w:bookmarkEnd w:id="12"/>
+    </w:p>
+    <w:p>
+      <w:pPr>
+        <w:jc w:val="both"/>
+      </w:pPr>
+      <w:r>
+        <w:t xml:space="preserve">Den moderne microservice arkitektur giver et solidt fundament for driften og ikke mindst videreudviklingen af systemet. Den nuværende interne integration og </w:t>
+      </w:r>
+      <w:proofErr w:type="spellStart"/>
+      <w:r>
+        <w:t>messaging</w:t>
+      </w:r>
+      <w:proofErr w:type="spellEnd"/>
+      <w:r>
+        <w:t xml:space="preserve"> mellem microservices</w:t>
+      </w:r>
+      <w:r>
+        <w:t xml:space="preserve">, </w:t>
+      </w:r>
+      <w:r>
+        <w:t>udnytter arkitekturens muligheder for nemt vedligehold af kodebasen og fejlfinding.</w:t>
+      </w:r>
+      <w:r>
+        <w:t xml:space="preserve"> Herudover er skalering af ny funktionalitet </w:t>
+      </w:r>
+      <w:r>
+        <w:t>i</w:t>
+      </w:r>
+      <w:r>
+        <w:t xml:space="preserve"> eksisterende microservices meget nem</w:t>
+      </w:r>
+      <w:r>
+        <w:t>,</w:t>
+      </w:r>
+      <w:r>
+        <w:t xml:space="preserve"> både </w:t>
+      </w:r>
+      <w:r>
+        <w:t xml:space="preserve">i </w:t>
+      </w:r>
+      <w:r>
+        <w:t xml:space="preserve">implementering i </w:t>
+      </w:r>
+      <w:proofErr w:type="spellStart"/>
+      <w:proofErr w:type="gramStart"/>
+      <w:r>
+        <w:t>Corp.Services.Contract</w:t>
+      </w:r>
+      <w:r>
+        <w:t>s</w:t>
+      </w:r>
+      <w:proofErr w:type="spellEnd"/>
+      <w:proofErr w:type="gramEnd"/>
+      <w:r>
+        <w:t>, samt konfigurationen af applikationsværten</w:t>
+      </w:r>
+      <w:r>
+        <w:t xml:space="preserve">, hvor der blot skal tilføjes en ekstra service. </w:t>
+      </w:r>
+      <w:r>
+        <w:t>Integrationen til eksterne systemer er tilsvarende overkommelig, idet nye microservices blot kan tilføjes til systemet</w:t>
+      </w:r>
+      <w:r>
+        <w:t xml:space="preserve"> efter behov.</w:t>
+      </w:r>
+      <w:r>
+        <w:t xml:space="preserve"> Dette kan tilsvarende udnyttes i en agil udviklingsproces i systemets livscyklus.</w:t>
+      </w:r>
+    </w:p>
+    <w:p>
+      <w:pPr>
+        <w:jc w:val="both"/>
+      </w:pPr>
+      <w:r>
+        <w:t>Casen</w:t>
+      </w:r>
+      <w:r>
+        <w:t>s implementering</w:t>
+      </w:r>
+      <w:r>
+        <w:t xml:space="preserve"> illustrer hvorledes moderne teknologier anvendes i fint samspil med etablerede integrationsmønstre, som message </w:t>
+      </w:r>
+      <w:proofErr w:type="spellStart"/>
+      <w:r>
+        <w:t>construction</w:t>
+      </w:r>
+      <w:proofErr w:type="spellEnd"/>
+      <w:r>
+        <w:t xml:space="preserve">, -filter og -router. Moderne standarder for datatransport som HTTP og dataformat som JSON, finder umiddelbar anvendelse med de valgte teknologier, nemlig </w:t>
+      </w:r>
+      <w:proofErr w:type="spellStart"/>
+      <w:r>
+        <w:t>gRPC</w:t>
+      </w:r>
+      <w:proofErr w:type="spellEnd"/>
+      <w:r>
+        <w:t xml:space="preserve"> og </w:t>
+      </w:r>
+      <w:proofErr w:type="spellStart"/>
+      <w:r>
+        <w:t>SignalR</w:t>
+      </w:r>
+      <w:proofErr w:type="spellEnd"/>
+      <w:r>
+        <w:t>, begge udviklet af markedsførende virksomheder</w:t>
+      </w:r>
+      <w:r>
+        <w:t>, hvilket i høj grad sikrer den fremadrettede komp</w:t>
+      </w:r>
+      <w:r>
+        <w:t>a</w:t>
+      </w:r>
+      <w:r>
+        <w:t>t</w:t>
+      </w:r>
+      <w:r>
+        <w:t>i</w:t>
+      </w:r>
+      <w:r>
+        <w:t>bilitet</w:t>
+      </w:r>
+      <w:r>
+        <w:t>.</w:t>
+      </w:r>
+    </w:p>
+    <w:p>
+      <w:pPr>
+        <w:jc w:val="both"/>
+      </w:pPr>
+      <w:r>
+        <w:t xml:space="preserve">De forretningsmæssige fordele ved </w:t>
+      </w:r>
+      <w:proofErr w:type="spellStart"/>
+      <w:r>
+        <w:t>greenfielding</w:t>
+      </w:r>
+      <w:proofErr w:type="spellEnd"/>
+      <w:r>
+        <w:t xml:space="preserve"> med disse teknologier i en </w:t>
+      </w:r>
+      <w:proofErr w:type="spellStart"/>
+      <w:r>
+        <w:t>microservicearkitektur</w:t>
+      </w:r>
+      <w:proofErr w:type="spellEnd"/>
+      <w:r>
+        <w:t>, er til at få øje på når udviklingstiden kan reduceres markant ved anvendelse af god ansvarsadskillelse i de interne komponenter. Herved gøres også integrationstest og systemtest væsentligt nemmere, da kun få teknologier anvendes til så stor en del af systemet</w:t>
+      </w:r>
+      <w:r>
+        <w:t>s kernefokus.</w:t>
+      </w:r>
+    </w:p>
+    <w:p>
+      <w:pPr>
+        <w:jc w:val="both"/>
+      </w:pPr>
+      <w:r>
+        <w:t xml:space="preserve">Samlet set konkluderer jeg, at </w:t>
+      </w:r>
+      <w:proofErr w:type="spellStart"/>
+      <w:r>
+        <w:t>Erls</w:t>
+      </w:r>
+      <w:proofErr w:type="spellEnd"/>
+      <w:r>
+        <w:t xml:space="preserve"> otte principper for design af en service orienteret arkitektur</w:t>
+      </w:r>
+      <w:r>
+        <w:t>,</w:t>
+      </w:r>
+      <w:r>
+        <w:t xml:space="preserve"> kan opfyldes ved anvendelse af en microservice arkitektur og ovennævnte valgte teknologier</w:t>
+      </w:r>
+      <w:r>
+        <w:t xml:space="preserve"> i samspil</w:t>
+      </w:r>
+      <w:r>
+        <w:t>.</w:t>
+      </w:r>
     </w:p>
     <w:p>
       <w:pPr>
         <w:pStyle w:val="Overskrift1"/>
       </w:pPr>
-      <w:bookmarkStart w:id="12" w:name="_Toc63091435"/>
+      <w:bookmarkStart w:id="13" w:name="_Toc63107723"/>
       <w:r>
         <w:t>Perspektivering</w:t>
       </w:r>
-      <w:bookmarkEnd w:id="12"/>
-    </w:p>
-    <w:bookmarkStart w:id="13" w:name="_Toc63091436" w:displacedByCustomXml="next"/>
+      <w:bookmarkEnd w:id="13"/>
+    </w:p>
+    <w:p>
+      <w:pPr>
+        <w:jc w:val="both"/>
+      </w:pPr>
+      <w:r>
+        <w:t xml:space="preserve">Den præsenterede løsning er umiddelbart omsættelig til </w:t>
+      </w:r>
+      <w:proofErr w:type="spellStart"/>
+      <w:r>
+        <w:t>deploy</w:t>
+      </w:r>
+      <w:proofErr w:type="spellEnd"/>
+      <w:r>
+        <w:t xml:space="preserve"> på en cloud platform</w:t>
+      </w:r>
+      <w:r>
+        <w:t xml:space="preserve">, og her er det nærliggende at tænke på Microsoft </w:t>
+      </w:r>
+      <w:proofErr w:type="spellStart"/>
+      <w:r>
+        <w:t>Azure</w:t>
+      </w:r>
+      <w:proofErr w:type="spellEnd"/>
+      <w:r>
+        <w:t>.</w:t>
+      </w:r>
+      <w:r>
+        <w:t xml:space="preserve"> Dette giver reelle driftsmæssige fordele på infrastrukturelle skalering og monitorering af systemet.</w:t>
+      </w:r>
+    </w:p>
+    <w:p>
+      <w:pPr>
+        <w:jc w:val="both"/>
+      </w:pPr>
+      <w:r>
+        <w:t xml:space="preserve">Vi må samtidig overveje om ikke </w:t>
+      </w:r>
+      <w:r>
+        <w:t xml:space="preserve">tiden er løbet fra traditionel SOA, når der skal konstrueres nye service orienterede systemer. Fleksibiliteten og </w:t>
+      </w:r>
+      <w:proofErr w:type="spellStart"/>
+      <w:r>
+        <w:t>konfigurabiliteten</w:t>
+      </w:r>
+      <w:proofErr w:type="spellEnd"/>
+      <w:r>
+        <w:t xml:space="preserve"> i en microservice arkitektur, giver en række fordel</w:t>
+      </w:r>
+      <w:r>
+        <w:t>e</w:t>
+      </w:r>
+      <w:r>
+        <w:t xml:space="preserve"> i både udvikling, drift og vedligehold af systemet. Naturligvis skal valget af denne arkitektur ske under forudsætning af, at det er muligt at </w:t>
+      </w:r>
+      <w:proofErr w:type="spellStart"/>
+      <w:r>
+        <w:t>greenfielde</w:t>
+      </w:r>
+      <w:proofErr w:type="spellEnd"/>
+      <w:r>
+        <w:t xml:space="preserve"> med de her nævnte teknologier</w:t>
+      </w:r>
+      <w:r>
+        <w:t xml:space="preserve"> og standarder</w:t>
+      </w:r>
+      <w:r>
+        <w:t>, eller tilsvarende.</w:t>
+      </w:r>
+    </w:p>
+    <w:p>
+      <w:r>
+        <w:br w:type="page"/>
+      </w:r>
+    </w:p>
+    <w:bookmarkStart w:id="14" w:name="_Toc63107724" w:displacedByCustomXml="next"/>
     <w:sdt>
       <w:sdtPr>
         <w:rPr>
@@ -5754,7 +6952,7 @@
           <w:r>
             <w:t>Referencer</w:t>
           </w:r>
-          <w:bookmarkEnd w:id="13"/>
+          <w:bookmarkEnd w:id="14"/>
         </w:p>
         <w:sdt>
           <w:sdtPr>
@@ -5854,6 +7052,39 @@
               </w:r>
             </w:p>
             <w:p>
+              <w:pPr>
+                <w:pStyle w:val="Bibliografi"/>
+                <w:ind w:left="720" w:hanging="720"/>
+                <w:rPr>
+                  <w:noProof/>
+                  <w:lang w:val="en-US"/>
+                </w:rPr>
+              </w:pPr>
+              <w:r>
+                <w:rPr>
+                  <w:noProof/>
+                  <w:lang w:val="en-US"/>
+                </w:rPr>
+                <w:t xml:space="preserve">Woolf, B., &amp; Hohpe, G. (u.d.). </w:t>
+              </w:r>
+              <w:r>
+                <w:rPr>
+                  <w:i/>
+                  <w:iCs/>
+                  <w:noProof/>
+                  <w:lang w:val="en-US"/>
+                </w:rPr>
+                <w:t>Enterprise Integration Patterns: Designing, Building and Deploying Messaging Solutions.</w:t>
+              </w:r>
+              <w:r>
+                <w:rPr>
+                  <w:noProof/>
+                  <w:lang w:val="en-US"/>
+                </w:rPr>
+                <w:t xml:space="preserve"> </w:t>
+              </w:r>
+            </w:p>
+            <w:p>
               <w:r>
                 <w:rPr>
                   <w:b/>
@@ -5866,12 +7097,19 @@
         </w:sdt>
       </w:sdtContent>
     </w:sdt>
-    <w:p/>
-    <w:p/>
+    <w:p>
+      <w:pPr>
+        <w:pStyle w:val="Overskrift1"/>
+        <w:numPr>
+          <w:ilvl w:val="0"/>
+          <w:numId w:val="0"/>
+        </w:numPr>
+      </w:pPr>
+    </w:p>
     <w:p/>
     <w:sectPr>
-      <w:headerReference w:type="default" r:id="rId26"/>
-      <w:footerReference w:type="default" r:id="rId27"/>
+      <w:headerReference w:type="default" r:id="rId27"/>
+      <w:footerReference w:type="default" r:id="rId28"/>
       <w:pgSz w:w="11906" w:h="16838"/>
       <w:pgMar w:top="1985" w:right="1985" w:bottom="1985" w:left="1985" w:header="709" w:footer="709" w:gutter="0"/>
       <w:pgNumType w:start="1"/>
@@ -7947,13 +9185,6 @@
     <w:pitch w:val="variable"/>
     <w:sig w:usb0="E0002AFF" w:usb1="4000ACFF" w:usb2="00000001" w:usb3="00000000" w:csb0="000001FF" w:csb1="00000000"/>
   </w:font>
-  <w:font w:name="Consolas">
-    <w:panose1 w:val="020B0609020204030204"/>
-    <w:charset w:val="00"/>
-    <w:family w:val="modern"/>
-    <w:pitch w:val="fixed"/>
-    <w:sig w:usb0="E00006FF" w:usb1="0000FCFF" w:usb2="00000001" w:usb3="00000000" w:csb0="0000019F" w:csb1="00000000"/>
-  </w:font>
   <w:font w:name="Calibri Light">
     <w:panose1 w:val="020F0302020204030204"/>
     <w:charset w:val="00"/>
@@ -8733,11 +9964,32 @@
     <b:DayAccessed>18</b:DayAccessed>
     <b:RefOrder>2</b:RefOrder>
   </b:Source>
+  <b:Source>
+    <b:Tag>Woo</b:Tag>
+    <b:SourceType>Book</b:SourceType>
+    <b:Guid>{88B24E36-A80B-43EA-9100-7C488A9B6E86}</b:Guid>
+    <b:Title>Enterprise Integration Patterns: Designing, Building and Deploying Messaging Solutions</b:Title>
+    <b:Author>
+      <b:Author>
+        <b:NameList>
+          <b:Person>
+            <b:Last>Woolf</b:Last>
+            <b:First>Bobby</b:First>
+          </b:Person>
+          <b:Person>
+            <b:Last>Hohpe</b:Last>
+            <b:First>Gregor</b:First>
+          </b:Person>
+        </b:NameList>
+      </b:Author>
+    </b:Author>
+    <b:RefOrder>4</b:RefOrder>
+  </b:Source>
 </b:Sources>
 </file>
 
 <file path=customXml/itemProps1.xml><?xml version="1.0" encoding="utf-8"?>
-<ds:datastoreItem xmlns:ds="http://schemas.openxmlformats.org/officeDocument/2006/customXml" ds:itemID="{526A9DE7-4F80-4D77-BC84-BAB6BF86F10B}">
+<ds:datastoreItem xmlns:ds="http://schemas.openxmlformats.org/officeDocument/2006/customXml" ds:itemID="{E03130B8-A39E-4443-A212-85C414314B3F}">
   <ds:schemaRefs>
     <ds:schemaRef ds:uri="http://schemas.openxmlformats.org/officeDocument/2006/bibliography"/>
   </ds:schemaRefs>

--- a/docs/Systemintegration/SI.docx
+++ b/docs/Systemintegration/SI.docx
@@ -2751,7 +2751,7 @@
           <w:noProof/>
         </w:rPr>
         <w:drawing>
-          <wp:inline distT="0" distB="0" distL="0" distR="0">
+          <wp:inline distT="0" distB="0" distL="0" distR="0" wp14:anchorId="606FFE2E" wp14:editId="43770287">
             <wp:extent cx="5147102" cy="1860605"/>
             <wp:effectExtent l="0" t="0" r="0" b="6350"/>
             <wp:docPr id="1" name="Billede 1"/>
@@ -2894,7 +2894,7 @@
           <w:noProof/>
         </w:rPr>
         <w:drawing>
-          <wp:inline distT="0" distB="0" distL="0" distR="0" wp14:anchorId="325C6F9C" wp14:editId="14AA54BF">
+          <wp:inline distT="0" distB="0" distL="0" distR="0" wp14:anchorId="47A8CA63" wp14:editId="31690D89">
             <wp:extent cx="5046650" cy="4206240"/>
             <wp:effectExtent l="19050" t="19050" r="20955" b="22860"/>
             <wp:docPr id="2" name="Billede 2"/>
@@ -3417,7 +3417,7 @@
           <w:noProof/>
         </w:rPr>
         <w:drawing>
-          <wp:inline distT="0" distB="0" distL="0" distR="0" wp14:anchorId="2984145F" wp14:editId="3214B0CE">
+          <wp:inline distT="0" distB="0" distL="0" distR="0" wp14:anchorId="263904E2" wp14:editId="747D09D8">
             <wp:extent cx="2032729" cy="699719"/>
             <wp:effectExtent l="0" t="0" r="5715" b="5715"/>
             <wp:docPr id="3" name="Billede 3"/>
@@ -3463,7 +3463,7 @@
           <w:noProof/>
         </w:rPr>
         <w:drawing>
-          <wp:inline distT="0" distB="0" distL="0" distR="0" wp14:anchorId="095C5C87" wp14:editId="54D6D9A2">
+          <wp:inline distT="0" distB="0" distL="0" distR="0" wp14:anchorId="7BEFA910" wp14:editId="3435C5EC">
             <wp:extent cx="5039360" cy="1795145"/>
             <wp:effectExtent l="19050" t="19050" r="27940" b="14605"/>
             <wp:docPr id="4" name="Billede 4"/>
@@ -3709,7 +3709,7 @@
           <w:noProof/>
         </w:rPr>
         <w:drawing>
-          <wp:inline distT="0" distB="0" distL="0" distR="0" wp14:anchorId="7AE454EE" wp14:editId="277E722A">
+          <wp:inline distT="0" distB="0" distL="0" distR="0" wp14:anchorId="0DF6B2FF" wp14:editId="4C3DA652">
             <wp:extent cx="4780053" cy="1560022"/>
             <wp:effectExtent l="0" t="0" r="1905" b="2540"/>
             <wp:docPr id="5" name="Billede 5"/>
@@ -3849,7 +3849,7 @@
           <w:noProof/>
         </w:rPr>
         <w:drawing>
-          <wp:inline distT="0" distB="0" distL="0" distR="0" wp14:anchorId="15214E09" wp14:editId="2BD917B1">
+          <wp:inline distT="0" distB="0" distL="0" distR="0" wp14:anchorId="74226EC7" wp14:editId="6800C413">
             <wp:extent cx="5039360" cy="2926715"/>
             <wp:effectExtent l="19050" t="19050" r="27940" b="26035"/>
             <wp:docPr id="7" name="Billede 7"/>
@@ -4007,7 +4007,7 @@
         </w:rPr>
         <w:lastRenderedPageBreak/>
         <w:drawing>
-          <wp:inline distT="0" distB="0" distL="0" distR="0" wp14:anchorId="10A21CE8" wp14:editId="72D3D388">
+          <wp:inline distT="0" distB="0" distL="0" distR="0" wp14:anchorId="006EE971" wp14:editId="39FE540A">
             <wp:extent cx="4979797" cy="4360460"/>
             <wp:effectExtent l="19050" t="19050" r="11430" b="21590"/>
             <wp:docPr id="8" name="Billede 8"/>
@@ -4455,7 +4455,7 @@
           <w:noProof/>
         </w:rPr>
         <w:drawing>
-          <wp:inline distT="0" distB="0" distL="0" distR="0" wp14:anchorId="29E66762" wp14:editId="1244FF44">
+          <wp:inline distT="0" distB="0" distL="0" distR="0" wp14:anchorId="6CEAE21E" wp14:editId="09F18014">
             <wp:extent cx="5039360" cy="1988185"/>
             <wp:effectExtent l="19050" t="19050" r="27940" b="12065"/>
             <wp:docPr id="10" name="Billede 10"/>
@@ -4646,7 +4646,7 @@
           <w:noProof/>
         </w:rPr>
         <w:drawing>
-          <wp:inline distT="0" distB="0" distL="0" distR="0" wp14:anchorId="2897F468" wp14:editId="715D3065">
+          <wp:inline distT="0" distB="0" distL="0" distR="0" wp14:anchorId="10CB3764" wp14:editId="5F18ACAD">
             <wp:extent cx="5039360" cy="3278505"/>
             <wp:effectExtent l="19050" t="19050" r="27940" b="17145"/>
             <wp:docPr id="11" name="Billede 11"/>
@@ -4919,7 +4919,7 @@
           <w:noProof/>
         </w:rPr>
         <w:drawing>
-          <wp:inline distT="0" distB="0" distL="0" distR="0" wp14:anchorId="1EC60610" wp14:editId="44979BCE">
+          <wp:inline distT="0" distB="0" distL="0" distR="0" wp14:anchorId="50A54F46" wp14:editId="70DF15E1">
             <wp:extent cx="5039360" cy="2247265"/>
             <wp:effectExtent l="19050" t="19050" r="27940" b="19685"/>
             <wp:docPr id="9" name="Billede 9"/>
@@ -5171,7 +5171,7 @@
           <w:noProof/>
         </w:rPr>
         <w:drawing>
-          <wp:inline distT="0" distB="0" distL="0" distR="0" wp14:anchorId="02CF07AC" wp14:editId="7B639DEF">
+          <wp:inline distT="0" distB="0" distL="0" distR="0" wp14:anchorId="395756B2" wp14:editId="66A5AB2D">
             <wp:extent cx="5039360" cy="1429385"/>
             <wp:effectExtent l="19050" t="19050" r="27940" b="18415"/>
             <wp:docPr id="12" name="Billede 12"/>
@@ -5307,7 +5307,7 @@
           <w:noProof/>
         </w:rPr>
         <w:drawing>
-          <wp:inline distT="0" distB="0" distL="0" distR="0" wp14:anchorId="5BEDFAFC" wp14:editId="652131EF">
+          <wp:inline distT="0" distB="0" distL="0" distR="0" wp14:anchorId="7CA4C63E" wp14:editId="5856441D">
             <wp:extent cx="5039360" cy="2490470"/>
             <wp:effectExtent l="19050" t="19050" r="27940" b="24130"/>
             <wp:docPr id="13" name="Billede 13"/>
@@ -5447,7 +5447,7 @@
         </w:rPr>
         <w:lastRenderedPageBreak/>
         <w:drawing>
-          <wp:inline distT="0" distB="0" distL="0" distR="0" wp14:anchorId="06BC3130" wp14:editId="42DCD271">
+          <wp:inline distT="0" distB="0" distL="0" distR="0" wp14:anchorId="007FF5AA" wp14:editId="4800282A">
             <wp:extent cx="5039360" cy="5353050"/>
             <wp:effectExtent l="19050" t="19050" r="27940" b="19050"/>
             <wp:docPr id="14" name="Billede 14"/>
@@ -5688,7 +5688,7 @@
         </w:rPr>
         <w:lastRenderedPageBreak/>
         <w:drawing>
-          <wp:inline distT="0" distB="0" distL="0" distR="0">
+          <wp:inline distT="0" distB="0" distL="0" distR="0" wp14:anchorId="4911AFF2" wp14:editId="4697B04E">
             <wp:extent cx="7689252" cy="3874662"/>
             <wp:effectExtent l="2540" t="0" r="0" b="0"/>
             <wp:docPr id="15" name="Billede 15"/>
@@ -5979,7 +5979,7 @@
           <w:noProof/>
         </w:rPr>
         <w:drawing>
-          <wp:inline distT="0" distB="0" distL="0" distR="0" wp14:anchorId="575F9FE2" wp14:editId="3E121DFD">
+          <wp:inline distT="0" distB="0" distL="0" distR="0" wp14:anchorId="44536E90" wp14:editId="4FC55610">
             <wp:extent cx="3638550" cy="838200"/>
             <wp:effectExtent l="0" t="0" r="0" b="0"/>
             <wp:docPr id="16" name="Billede 16"/>
@@ -6142,7 +6142,7 @@
           <w:noProof/>
         </w:rPr>
         <w:drawing>
-          <wp:inline distT="0" distB="0" distL="0" distR="0" wp14:anchorId="0211100C" wp14:editId="470D7E58">
+          <wp:inline distT="0" distB="0" distL="0" distR="0" wp14:anchorId="60839627" wp14:editId="3324370D">
             <wp:extent cx="3619500" cy="847725"/>
             <wp:effectExtent l="0" t="0" r="0" b="9525"/>
             <wp:docPr id="19" name="Billede 19"/>
@@ -6257,7 +6257,7 @@
         </w:rPr>
         <w:lastRenderedPageBreak/>
         <w:drawing>
-          <wp:inline distT="0" distB="0" distL="0" distR="0" wp14:anchorId="4A1ABDE8" wp14:editId="21C84C8E">
+          <wp:inline distT="0" distB="0" distL="0" distR="0" wp14:anchorId="0F60C23F" wp14:editId="0E089A2B">
             <wp:extent cx="4472978" cy="1174608"/>
             <wp:effectExtent l="19050" t="19050" r="22860" b="26035"/>
             <wp:docPr id="20" name="Billede 20"/>
@@ -6445,7 +6445,7 @@
           <w:noProof/>
         </w:rPr>
         <w:drawing>
-          <wp:inline distT="0" distB="0" distL="0" distR="0" wp14:anchorId="59CFFEFE" wp14:editId="08215909">
+          <wp:inline distT="0" distB="0" distL="0" distR="0" wp14:anchorId="7B0F2EB2" wp14:editId="107F6305">
             <wp:extent cx="4531057" cy="969473"/>
             <wp:effectExtent l="0" t="0" r="3175" b="2540"/>
             <wp:docPr id="21" name="Billede 21"/>
@@ -6551,7 +6551,7 @@
         </w:rPr>
         <w:lastRenderedPageBreak/>
         <w:drawing>
-          <wp:inline distT="0" distB="0" distL="0" distR="0" wp14:anchorId="00AB5705" wp14:editId="4B3B377B">
+          <wp:inline distT="0" distB="0" distL="0" distR="0" wp14:anchorId="02067024" wp14:editId="4C08C6D5">
             <wp:extent cx="4772448" cy="3261814"/>
             <wp:effectExtent l="19050" t="19050" r="9525" b="15240"/>
             <wp:docPr id="22" name="Billede 22"/>
@@ -9989,7 +9989,7 @@
 </file>
 
 <file path=customXml/itemProps1.xml><?xml version="1.0" encoding="utf-8"?>
-<ds:datastoreItem xmlns:ds="http://schemas.openxmlformats.org/officeDocument/2006/customXml" ds:itemID="{E03130B8-A39E-4443-A212-85C414314B3F}">
+<ds:datastoreItem xmlns:ds="http://schemas.openxmlformats.org/officeDocument/2006/customXml" ds:itemID="{910BB64F-E8D6-442B-A52F-B001CD48DD08}">
   <ds:schemaRefs>
     <ds:schemaRef ds:uri="http://schemas.openxmlformats.org/officeDocument/2006/bibliography"/>
   </ds:schemaRefs>
